--- a/1/Отчёт_тема_1.docx
+++ b/1/Отчёт_тема_1.docx
@@ -231,6 +231,73 @@
     <w:p>
       <w:pPr>
         <w:pStyle w:val="Default"/>
+        <w:jc w:val="center"/>
+        <w:rPr>
+          <w:sz w:val="28"/>
+          <w:szCs w:val="28"/>
+        </w:rPr>
+      </w:pPr>
+      <w:r>
+        <w:rPr>
+          <w:sz w:val="28"/>
+          <w:szCs w:val="28"/>
+        </w:rPr>
+        <w:t>на тему</w:t>
+      </w:r>
+    </w:p>
+    <w:p>
+      <w:pPr>
+        <w:pStyle w:val="Default"/>
+        <w:jc w:val="center"/>
+        <w:rPr>
+          <w:sz w:val="28"/>
+          <w:szCs w:val="28"/>
+        </w:rPr>
+      </w:pPr>
+      <w:r>
+        <w:rPr>
+          <w:sz w:val="28"/>
+          <w:szCs w:val="28"/>
+        </w:rPr>
+        <w:t>«</w:t>
+      </w:r>
+      <w:r>
+        <w:rPr>
+          <w:color w:val="auto"/>
+          <w:sz w:val="28"/>
+          <w:szCs w:val="28"/>
+        </w:rPr>
+        <w:t xml:space="preserve">Основы </w:t>
+      </w:r>
+      <w:proofErr w:type="spellStart"/>
+      <w:r>
+        <w:rPr>
+          <w:color w:val="auto"/>
+          <w:sz w:val="28"/>
+          <w:szCs w:val="28"/>
+        </w:rPr>
+        <w:t>объектно</w:t>
+      </w:r>
+      <w:proofErr w:type="spellEnd"/>
+      <w:r>
+        <w:rPr>
+          <w:color w:val="auto"/>
+          <w:sz w:val="28"/>
+          <w:szCs w:val="28"/>
+        </w:rPr>
+        <w:t xml:space="preserve"> ориентированного программирования на ЯП Python.</w:t>
+      </w:r>
+      <w:r>
+        <w:rPr>
+          <w:sz w:val="28"/>
+          <w:szCs w:val="28"/>
+        </w:rPr>
+        <w:t>»</w:t>
+      </w:r>
+    </w:p>
+    <w:p>
+      <w:pPr>
+        <w:pStyle w:val="Default"/>
         <w:jc w:val="right"/>
         <w:rPr>
           <w:sz w:val="28"/>
@@ -572,20 +639,6 @@
     </w:p>
     <w:p>
       <w:pPr>
-        <w:rPr>
-          <w:szCs w:val="28"/>
-        </w:rPr>
-      </w:pPr>
-    </w:p>
-    <w:p>
-      <w:pPr>
-        <w:rPr>
-          <w:szCs w:val="28"/>
-        </w:rPr>
-      </w:pPr>
-    </w:p>
-    <w:p>
-      <w:pPr>
         <w:jc w:val="center"/>
         <w:rPr>
           <w:rFonts w:ascii="Times New Roman" w:hAnsi="Times New Roman" w:cs="Times New Roman"/>
@@ -604,45 +657,38 @@
     </w:p>
     <w:p>
       <w:pPr>
-        <w:pStyle w:val="1"/>
-        <w:shd w:val="clear" w:color="auto" w:fill="FCFCFC"/>
-        <w:spacing w:before="0" w:beforeAutospacing="0"/>
-        <w:rPr>
-          <w:b w:val="0"/>
-          <w:color w:val="404040"/>
-          <w:sz w:val="28"/>
-          <w:szCs w:val="28"/>
-        </w:rPr>
-      </w:pPr>
-      <w:r>
-        <w:rPr>
-          <w:bCs w:val="0"/>
+        <w:spacing w:line="276" w:lineRule="auto"/>
+        <w:jc w:val="both"/>
+        <w:rPr>
+          <w:rFonts w:ascii="Times New Roman" w:hAnsi="Times New Roman" w:cs="Times New Roman"/>
+          <w:bCs/>
+          <w:sz w:val="28"/>
+          <w:szCs w:val="28"/>
+        </w:rPr>
+      </w:pPr>
+      <w:r>
+        <w:rPr>
+          <w:rFonts w:ascii="Times New Roman" w:hAnsi="Times New Roman" w:cs="Times New Roman"/>
+          <w:b/>
           <w:sz w:val="28"/>
           <w:szCs w:val="28"/>
         </w:rPr>
         <w:lastRenderedPageBreak/>
-        <w:t>Тема:</w:t>
-      </w:r>
-      <w:r>
-        <w:rPr>
-          <w:b w:val="0"/>
-          <w:sz w:val="28"/>
-          <w:szCs w:val="28"/>
-        </w:rPr>
-        <w:t xml:space="preserve"> </w:t>
-      </w:r>
-      <w:r>
-        <w:rPr>
-          <w:b w:val="0"/>
-          <w:color w:val="404040"/>
-          <w:sz w:val="28"/>
-          <w:szCs w:val="28"/>
-        </w:rPr>
-        <w:t>Основы объектно ориентированного программирования на ЯП Python.</w:t>
-      </w:r>
-    </w:p>
-    <w:p>
-      <w:pPr>
+        <w:t>Цель работы:</w:t>
+      </w:r>
+      <w:r>
+        <w:rPr>
+          <w:rFonts w:ascii="Times New Roman" w:hAnsi="Times New Roman" w:cs="Times New Roman"/>
+          <w:bCs/>
+          <w:sz w:val="28"/>
+          <w:szCs w:val="28"/>
+        </w:rPr>
+        <w:t xml:space="preserve"> изучить базовые понятия (классы, подклассы и методы)</w:t>
+      </w:r>
+    </w:p>
+    <w:p>
+      <w:pPr>
+        <w:spacing w:line="276" w:lineRule="auto"/>
         <w:jc w:val="both"/>
         <w:rPr>
           <w:rFonts w:ascii="Times New Roman" w:hAnsi="Times New Roman" w:cs="Times New Roman"/>
@@ -654,84 +700,58 @@
       <w:r>
         <w:rPr>
           <w:rFonts w:ascii="Times New Roman" w:hAnsi="Times New Roman" w:cs="Times New Roman"/>
+          <w:bCs/>
+          <w:sz w:val="28"/>
+          <w:szCs w:val="28"/>
+        </w:rPr>
+        <w:t>Реализовать фундаментальные принципы объектно-ориентированного</w:t>
+      </w:r>
+    </w:p>
+    <w:p>
+      <w:pPr>
+        <w:spacing w:line="276" w:lineRule="auto"/>
+        <w:jc w:val="both"/>
+        <w:rPr>
+          <w:rFonts w:ascii="Times New Roman" w:hAnsi="Times New Roman" w:cs="Times New Roman"/>
+          <w:bCs/>
+          <w:sz w:val="28"/>
+          <w:szCs w:val="28"/>
+        </w:rPr>
+      </w:pPr>
+      <w:r>
+        <w:rPr>
+          <w:rFonts w:ascii="Times New Roman" w:hAnsi="Times New Roman" w:cs="Times New Roman"/>
+          <w:bCs/>
+          <w:sz w:val="28"/>
+          <w:szCs w:val="28"/>
+        </w:rPr>
+        <w:t>программирования.</w:t>
+      </w:r>
+    </w:p>
+    <w:p>
+      <w:pPr>
+        <w:spacing w:line="276" w:lineRule="auto"/>
+        <w:jc w:val="center"/>
+        <w:rPr>
+          <w:rFonts w:ascii="Times New Roman" w:hAnsi="Times New Roman" w:cs="Times New Roman"/>
           <w:b/>
           <w:sz w:val="28"/>
           <w:szCs w:val="28"/>
         </w:rPr>
-        <w:t>Цель работы:</w:t>
-      </w:r>
-      <w:r>
-        <w:rPr>
-          <w:rFonts w:ascii="Times New Roman" w:hAnsi="Times New Roman" w:cs="Times New Roman"/>
-          <w:bCs/>
-          <w:sz w:val="28"/>
-          <w:szCs w:val="28"/>
-        </w:rPr>
-        <w:t xml:space="preserve"> изучить базовые понятия (классы, подклассы и методы)</w:t>
-      </w:r>
-    </w:p>
-    <w:p>
-      <w:pPr>
-        <w:jc w:val="both"/>
-        <w:rPr>
-          <w:rFonts w:ascii="Times New Roman" w:hAnsi="Times New Roman" w:cs="Times New Roman"/>
-          <w:bCs/>
-          <w:sz w:val="28"/>
-          <w:szCs w:val="28"/>
-        </w:rPr>
-      </w:pPr>
-      <w:r>
-        <w:rPr>
-          <w:rFonts w:ascii="Times New Roman" w:hAnsi="Times New Roman" w:cs="Times New Roman"/>
-          <w:bCs/>
-          <w:sz w:val="28"/>
-          <w:szCs w:val="28"/>
-        </w:rPr>
-        <w:t>Реализовать фундаментальные принципы объектно-ориентированного</w:t>
-      </w:r>
-    </w:p>
-    <w:p>
-      <w:pPr>
-        <w:jc w:val="both"/>
-        <w:rPr>
-          <w:rFonts w:ascii="Times New Roman" w:hAnsi="Times New Roman" w:cs="Times New Roman"/>
-          <w:bCs/>
-          <w:sz w:val="28"/>
-          <w:szCs w:val="28"/>
-        </w:rPr>
-      </w:pPr>
-      <w:r>
-        <w:rPr>
-          <w:rFonts w:ascii="Times New Roman" w:hAnsi="Times New Roman" w:cs="Times New Roman"/>
-          <w:bCs/>
-          <w:sz w:val="28"/>
-          <w:szCs w:val="28"/>
-        </w:rPr>
-        <w:t>программирования.</w:t>
-      </w:r>
-    </w:p>
-    <w:p>
-      <w:pPr>
-        <w:jc w:val="center"/>
+      </w:pPr>
+      <w:r>
         <w:rPr>
           <w:rFonts w:ascii="Times New Roman" w:hAnsi="Times New Roman" w:cs="Times New Roman"/>
           <w:b/>
           <w:sz w:val="28"/>
           <w:szCs w:val="28"/>
         </w:rPr>
-      </w:pPr>
-      <w:r>
-        <w:rPr>
-          <w:rFonts w:ascii="Times New Roman" w:hAnsi="Times New Roman" w:cs="Times New Roman"/>
-          <w:b/>
-          <w:sz w:val="28"/>
-          <w:szCs w:val="28"/>
-        </w:rPr>
         <w:t>Ход работы</w:t>
       </w:r>
     </w:p>
     <w:p>
       <w:pPr>
+        <w:spacing w:line="276" w:lineRule="auto"/>
         <w:rPr>
           <w:rFonts w:ascii="Times New Roman" w:hAnsi="Times New Roman" w:cs="Times New Roman"/>
           <w:bCs/>
@@ -758,7 +778,7 @@
           <w:szCs w:val="28"/>
           <w:u w:val="single"/>
         </w:rPr>
-        <w:t>4</w:t>
+        <w:t>4.3.1</w:t>
       </w:r>
       <w:r>
         <w:rPr>
@@ -768,161 +788,111 @@
           <w:szCs w:val="28"/>
           <w:u w:val="single"/>
         </w:rPr>
-        <w:t>.3.1</w:t>
-      </w:r>
-      <w:r>
-        <w:rPr>
-          <w:rFonts w:ascii="Times New Roman" w:hAnsi="Times New Roman" w:cs="Times New Roman"/>
-          <w:bCs/>
-          <w:sz w:val="28"/>
-          <w:szCs w:val="28"/>
-          <w:u w:val="single"/>
-        </w:rPr>
         <w:t xml:space="preserve"> Листинг приведён в файле</w:t>
       </w:r>
     </w:p>
     <w:p>
       <w:pPr>
+        <w:spacing w:line="360" w:lineRule="auto"/>
         <w:rPr>
           <w:rStyle w:val="a3"/>
-          <w:sz w:val="28"/>
-          <w:szCs w:val="28"/>
+          <w:rFonts w:ascii="Times New Roman" w:hAnsi="Times New Roman" w:cs="Times New Roman"/>
+          <w:sz w:val="28"/>
+          <w:szCs w:val="28"/>
+          <w:lang w:val="en-US"/>
         </w:rPr>
       </w:pPr>
       <w:hyperlink r:id="rId4" w:history="1">
         <w:r>
           <w:rPr>
             <w:rStyle w:val="a3"/>
-            <w:sz w:val="28"/>
-            <w:szCs w:val="28"/>
-          </w:rPr>
-          <w:t>Приложения</w:t>
-        </w:r>
-        <w:r>
-          <w:rPr>
-            <w:rStyle w:val="a3"/>
-            <w:sz w:val="28"/>
-            <w:szCs w:val="28"/>
-          </w:rPr>
-          <w:t>/</w:t>
-        </w:r>
-        <w:r>
-          <w:rPr>
-            <w:rStyle w:val="a3"/>
+            <w:rFonts w:ascii="Times New Roman" w:hAnsi="Times New Roman" w:cs="Times New Roman"/>
             <w:sz w:val="28"/>
             <w:szCs w:val="28"/>
             <w:lang w:val="en-US"/>
           </w:rPr>
-          <w:t>task</w:t>
+          <w:t>main.py</w:t>
         </w:r>
+      </w:hyperlink>
+    </w:p>
+    <w:p>
+      <w:pPr>
+        <w:spacing w:line="360" w:lineRule="auto"/>
+        <w:rPr>
+          <w:rStyle w:val="a3"/>
+          <w:rFonts w:ascii="Times New Roman" w:hAnsi="Times New Roman" w:cs="Times New Roman"/>
+          <w:sz w:val="28"/>
+          <w:szCs w:val="28"/>
+          <w:lang w:val="en-US"/>
+        </w:rPr>
+      </w:pPr>
+      <w:hyperlink r:id="rId5" w:history="1">
         <w:r>
           <w:rPr>
             <w:rStyle w:val="a3"/>
-            <w:sz w:val="28"/>
-            <w:szCs w:val="28"/>
-          </w:rPr>
-          <w:t>_04_03_01/</w:t>
-        </w:r>
-        <w:r>
-          <w:rPr>
-            <w:rStyle w:val="a3"/>
+            <w:rFonts w:ascii="Times New Roman" w:hAnsi="Times New Roman" w:cs="Times New Roman"/>
             <w:sz w:val="28"/>
             <w:szCs w:val="28"/>
             <w:lang w:val="en-US"/>
           </w:rPr>
-          <w:t>main</w:t>
+          <w:t>roman.py</w:t>
         </w:r>
+      </w:hyperlink>
+    </w:p>
+    <w:p>
+      <w:pPr>
+        <w:spacing w:line="360" w:lineRule="auto"/>
+        <w:rPr>
+          <w:rFonts w:ascii="Times New Roman" w:hAnsi="Times New Roman" w:cs="Times New Roman"/>
+          <w:sz w:val="28"/>
+          <w:szCs w:val="28"/>
+          <w:lang w:val="en-US"/>
+        </w:rPr>
+      </w:pPr>
+      <w:hyperlink r:id="rId6" w:history="1">
         <w:r>
           <w:rPr>
             <w:rStyle w:val="a3"/>
-            <w:sz w:val="28"/>
-            <w:szCs w:val="28"/>
-          </w:rPr>
-          <w:t>.</w:t>
-        </w:r>
-        <w:r>
-          <w:rPr>
-            <w:rStyle w:val="a3"/>
+            <w:rFonts w:ascii="Times New Roman" w:hAnsi="Times New Roman" w:cs="Times New Roman"/>
             <w:sz w:val="28"/>
             <w:szCs w:val="28"/>
             <w:lang w:val="en-US"/>
           </w:rPr>
-          <w:t>py</w:t>
+          <w:t>test.py</w:t>
         </w:r>
       </w:hyperlink>
     </w:p>
     <w:p>
       <w:pPr>
-        <w:rPr>
-          <w:sz w:val="28"/>
-          <w:szCs w:val="28"/>
-        </w:rPr>
-      </w:pPr>
-      <w:hyperlink r:id="rId5" w:history="1">
-        <w:r>
-          <w:rPr>
-            <w:rStyle w:val="a3"/>
-            <w:sz w:val="28"/>
-            <w:szCs w:val="28"/>
-          </w:rPr>
-          <w:t>Приложения</w:t>
-        </w:r>
-        <w:r>
-          <w:rPr>
-            <w:rStyle w:val="a3"/>
-            <w:sz w:val="28"/>
-            <w:szCs w:val="28"/>
-          </w:rPr>
-          <w:t>/</w:t>
-        </w:r>
-        <w:r>
-          <w:rPr>
-            <w:rStyle w:val="a3"/>
-            <w:sz w:val="28"/>
-            <w:szCs w:val="28"/>
-            <w:lang w:val="en-US"/>
-          </w:rPr>
-          <w:t>task</w:t>
-        </w:r>
-        <w:r>
-          <w:rPr>
-            <w:rStyle w:val="a3"/>
-            <w:sz w:val="28"/>
-            <w:szCs w:val="28"/>
-          </w:rPr>
-          <w:t>_04_03_01/</w:t>
-        </w:r>
-        <w:r>
-          <w:rPr>
-            <w:rStyle w:val="a3"/>
-            <w:sz w:val="28"/>
-            <w:szCs w:val="28"/>
-            <w:lang w:val="en-US"/>
-          </w:rPr>
-          <w:t>roman</w:t>
-        </w:r>
-        <w:r>
-          <w:rPr>
-            <w:rStyle w:val="a3"/>
-            <w:sz w:val="28"/>
-            <w:szCs w:val="28"/>
-          </w:rPr>
-          <w:t>.</w:t>
-        </w:r>
-        <w:r>
-          <w:rPr>
-            <w:rStyle w:val="a3"/>
-            <w:sz w:val="28"/>
-            <w:szCs w:val="28"/>
-            <w:lang w:val="en-US"/>
-          </w:rPr>
-          <w:t>py</w:t>
-        </w:r>
-      </w:hyperlink>
-    </w:p>
-    <w:p>
-      <w:pPr>
+        <w:spacing w:line="276" w:lineRule="auto"/>
         <w:jc w:val="both"/>
+        <w:rPr>
+          <w:rFonts w:ascii="Times New Roman" w:hAnsi="Times New Roman" w:cs="Times New Roman"/>
+          <w:bCs/>
+          <w:sz w:val="28"/>
+          <w:szCs w:val="28"/>
+        </w:rPr>
+      </w:pPr>
+      <w:r>
+        <w:rPr>
+          <w:rFonts w:ascii="Times New Roman" w:hAnsi="Times New Roman" w:cs="Times New Roman"/>
+          <w:bCs/>
+          <w:sz w:val="28"/>
+          <w:szCs w:val="28"/>
+          <w:lang w:val="en-US"/>
+        </w:rPr>
+        <w:tab/>
+      </w:r>
+      <w:r>
+        <w:rPr>
+          <w:rFonts w:ascii="Times New Roman" w:hAnsi="Times New Roman" w:cs="Times New Roman"/>
+          <w:bCs/>
+          <w:sz w:val="28"/>
+          <w:szCs w:val="28"/>
+        </w:rPr>
+        <w:t xml:space="preserve">В модуле </w:t>
+      </w:r>
+      <w:r>
         <w:rPr>
           <w:rFonts w:ascii="Times New Roman" w:hAnsi="Times New Roman" w:cs="Times New Roman"/>
           <w:bCs/>
@@ -930,25 +900,9 @@
           <w:iCs/>
           <w:sz w:val="28"/>
           <w:szCs w:val="28"/>
-        </w:rPr>
-      </w:pPr>
-      <w:r>
-        <w:rPr>
-          <w:rFonts w:ascii="Times New Roman" w:hAnsi="Times New Roman" w:cs="Times New Roman"/>
-          <w:bCs/>
-          <w:sz w:val="28"/>
-          <w:szCs w:val="28"/>
-        </w:rPr>
-        <w:tab/>
-      </w:r>
-      <w:r>
-        <w:rPr>
-          <w:rFonts w:ascii="Times New Roman" w:hAnsi="Times New Roman" w:cs="Times New Roman"/>
-          <w:bCs/>
-          <w:sz w:val="28"/>
-          <w:szCs w:val="28"/>
-        </w:rPr>
-        <w:t xml:space="preserve">В модуле </w:t>
+          <w:lang w:val="en-US"/>
+        </w:rPr>
+        <w:t>roman</w:t>
       </w:r>
       <w:r>
         <w:rPr>
@@ -958,9 +912,8 @@
           <w:iCs/>
           <w:sz w:val="28"/>
           <w:szCs w:val="28"/>
-          <w:lang w:val="en-US"/>
-        </w:rPr>
-        <w:t>roman</w:t>
+        </w:rPr>
+        <w:t>.</w:t>
       </w:r>
       <w:r>
         <w:rPr>
@@ -970,8 +923,9 @@
           <w:iCs/>
           <w:sz w:val="28"/>
           <w:szCs w:val="28"/>
-        </w:rPr>
-        <w:t>.</w:t>
+          <w:lang w:val="en-US"/>
+        </w:rPr>
+        <w:t>py</w:t>
       </w:r>
       <w:r>
         <w:rPr>
@@ -981,9 +935,17 @@
           <w:iCs/>
           <w:sz w:val="28"/>
           <w:szCs w:val="28"/>
-          <w:lang w:val="en-US"/>
-        </w:rPr>
-        <w:t>py</w:t>
+        </w:rPr>
+        <w:t xml:space="preserve"> </w:t>
+      </w:r>
+      <w:r>
+        <w:rPr>
+          <w:rFonts w:ascii="Times New Roman" w:hAnsi="Times New Roman" w:cs="Times New Roman"/>
+          <w:bCs/>
+          <w:sz w:val="28"/>
+          <w:szCs w:val="28"/>
+        </w:rPr>
+        <w:t xml:space="preserve">были доработаны несколько методов у класса </w:t>
       </w:r>
       <w:r>
         <w:rPr>
@@ -993,17 +955,18 @@
           <w:iCs/>
           <w:sz w:val="28"/>
           <w:szCs w:val="28"/>
-        </w:rPr>
-        <w:t xml:space="preserve"> </w:t>
-      </w:r>
-      <w:r>
-        <w:rPr>
-          <w:rFonts w:ascii="Times New Roman" w:hAnsi="Times New Roman" w:cs="Times New Roman"/>
-          <w:bCs/>
-          <w:sz w:val="28"/>
-          <w:szCs w:val="28"/>
-        </w:rPr>
-        <w:t xml:space="preserve">были доработаны несколько методов у класса </w:t>
+          <w:lang w:val="en-US"/>
+        </w:rPr>
+        <w:t>Roman</w:t>
+      </w:r>
+      <w:r>
+        <w:rPr>
+          <w:rFonts w:ascii="Times New Roman" w:hAnsi="Times New Roman" w:cs="Times New Roman"/>
+          <w:bCs/>
+          <w:sz w:val="28"/>
+          <w:szCs w:val="28"/>
+        </w:rPr>
+        <w:t xml:space="preserve">, включая обработку некорректных входных данных. В основном приложении реализован простой тест работоспособности класса </w:t>
       </w:r>
       <w:r>
         <w:rPr>
@@ -1021,22 +984,12 @@
         <w:rPr>
           <w:rFonts w:ascii="Times New Roman" w:hAnsi="Times New Roman" w:cs="Times New Roman"/>
           <w:bCs/>
-          <w:sz w:val="28"/>
-          <w:szCs w:val="28"/>
-        </w:rPr>
-        <w:t xml:space="preserve">, включая обработку некорректных входных данных. В основном приложении реализован простой тест работоспособности класса </w:t>
-      </w:r>
-      <w:r>
-        <w:rPr>
-          <w:rFonts w:ascii="Times New Roman" w:hAnsi="Times New Roman" w:cs="Times New Roman"/>
-          <w:bCs/>
           <w:i/>
           <w:iCs/>
           <w:sz w:val="28"/>
           <w:szCs w:val="28"/>
-          <w:lang w:val="en-US"/>
-        </w:rPr>
-        <w:t>Roman</w:t>
+        </w:rPr>
+        <w:t>.</w:t>
       </w:r>
       <w:r>
         <w:rPr>
@@ -1047,12 +1000,94 @@
           <w:sz w:val="28"/>
           <w:szCs w:val="28"/>
         </w:rPr>
-        <w:t>.</w:t>
-      </w:r>
-    </w:p>
-    <w:p>
-      <w:pPr>
-        <w:jc w:val="both"/>
+        <w:t xml:space="preserve"> </w:t>
+      </w:r>
+      <w:r>
+        <w:rPr>
+          <w:rFonts w:ascii="Times New Roman" w:hAnsi="Times New Roman" w:cs="Times New Roman"/>
+          <w:bCs/>
+          <w:sz w:val="28"/>
+          <w:szCs w:val="28"/>
+        </w:rPr>
+        <w:t xml:space="preserve">Ниже представлена диаграмма класса </w:t>
+      </w:r>
+      <w:r>
+        <w:rPr>
+          <w:rFonts w:ascii="Times New Roman" w:hAnsi="Times New Roman" w:cs="Times New Roman"/>
+          <w:bCs/>
+          <w:i/>
+          <w:iCs/>
+          <w:sz w:val="28"/>
+          <w:szCs w:val="28"/>
+          <w:lang w:val="en-US"/>
+        </w:rPr>
+        <w:t>Roman</w:t>
+      </w:r>
+      <w:r>
+        <w:rPr>
+          <w:rFonts w:ascii="Times New Roman" w:hAnsi="Times New Roman" w:cs="Times New Roman"/>
+          <w:bCs/>
+          <w:i/>
+          <w:iCs/>
+          <w:sz w:val="28"/>
+          <w:szCs w:val="28"/>
+        </w:rPr>
+        <w:t xml:space="preserve"> </w:t>
+      </w:r>
+      <w:r>
+        <w:rPr>
+          <w:rFonts w:ascii="Times New Roman" w:hAnsi="Times New Roman" w:cs="Times New Roman"/>
+          <w:bCs/>
+          <w:sz w:val="28"/>
+          <w:szCs w:val="28"/>
+        </w:rPr>
+        <w:t xml:space="preserve">(Рисунок 1 – </w:t>
+      </w:r>
+      <w:r>
+        <w:rPr>
+          <w:rFonts w:ascii="Times New Roman" w:hAnsi="Times New Roman" w:cs="Times New Roman"/>
+          <w:bCs/>
+          <w:sz w:val="28"/>
+          <w:szCs w:val="28"/>
+          <w:lang w:val="en-US"/>
+        </w:rPr>
+        <w:t>UML</w:t>
+      </w:r>
+      <w:r>
+        <w:rPr>
+          <w:rFonts w:ascii="Times New Roman" w:hAnsi="Times New Roman" w:cs="Times New Roman"/>
+          <w:bCs/>
+          <w:sz w:val="28"/>
+          <w:szCs w:val="28"/>
+        </w:rPr>
+        <w:t xml:space="preserve"> диаграмма класса </w:t>
+      </w:r>
+      <w:r>
+        <w:rPr>
+          <w:rFonts w:ascii="Times New Roman" w:hAnsi="Times New Roman" w:cs="Times New Roman"/>
+          <w:bCs/>
+          <w:i/>
+          <w:iCs/>
+          <w:sz w:val="28"/>
+          <w:szCs w:val="28"/>
+          <w:lang w:val="en-US"/>
+        </w:rPr>
+        <w:t>Roman</w:t>
+      </w:r>
+      <w:r>
+        <w:rPr>
+          <w:rFonts w:ascii="Times New Roman" w:hAnsi="Times New Roman" w:cs="Times New Roman"/>
+          <w:bCs/>
+          <w:sz w:val="28"/>
+          <w:szCs w:val="28"/>
+        </w:rPr>
+        <w:t>)</w:t>
+      </w:r>
+    </w:p>
+    <w:p>
+      <w:pPr>
+        <w:spacing w:line="276" w:lineRule="auto"/>
+        <w:jc w:val="center"/>
         <w:rPr>
           <w:rFonts w:ascii="Times New Roman" w:hAnsi="Times New Roman" w:cs="Times New Roman"/>
           <w:bCs/>
@@ -1073,9 +1108,9 @@
           <w:szCs w:val="28"/>
         </w:rPr>
         <w:drawing>
-          <wp:inline distT="0" distB="0" distL="0" distR="0" wp14:anchorId="7C31B731" wp14:editId="4579DBB6">
-            <wp:extent cx="2398815" cy="5808758"/>
-            <wp:effectExtent l="0" t="0" r="1905" b="1905"/>
+          <wp:inline distT="0" distB="0" distL="0" distR="0" wp14:anchorId="7C31B731" wp14:editId="798B51CA">
+            <wp:extent cx="1459326" cy="3533775"/>
+            <wp:effectExtent l="0" t="0" r="7620" b="0"/>
             <wp:docPr id="2" name="Рисунок 2"/>
             <wp:cNvGraphicFramePr>
               <a:graphicFrameLocks xmlns:a="http://schemas.openxmlformats.org/drawingml/2006/main" noChangeAspect="1"/>
@@ -1088,7 +1123,7 @@
                     <pic:cNvPicPr/>
                   </pic:nvPicPr>
                   <pic:blipFill>
-                    <a:blip r:embed="rId6"/>
+                    <a:blip r:embed="rId7"/>
                     <a:stretch>
                       <a:fillRect/>
                     </a:stretch>
@@ -1096,7 +1131,7 @@
                   <pic:spPr>
                     <a:xfrm>
                       <a:off x="0" y="0"/>
-                      <a:ext cx="2421052" cy="5862605"/>
+                      <a:ext cx="1476183" cy="3574595"/>
                     </a:xfrm>
                     <a:prstGeom prst="rect">
                       <a:avLst/>
@@ -1111,16 +1146,92 @@
     </w:p>
     <w:p>
       <w:pPr>
-        <w:rPr>
-          <w:rFonts w:ascii="Times New Roman" w:hAnsi="Times New Roman" w:cs="Times New Roman"/>
-          <w:bCs/>
-          <w:sz w:val="28"/>
-          <w:szCs w:val="28"/>
-        </w:rPr>
-      </w:pPr>
-    </w:p>
-    <w:p>
-      <w:pPr>
+        <w:spacing w:line="276" w:lineRule="auto"/>
+        <w:jc w:val="center"/>
+        <w:rPr>
+          <w:rFonts w:ascii="Times New Roman" w:hAnsi="Times New Roman" w:cs="Times New Roman"/>
+          <w:bCs/>
+          <w:sz w:val="28"/>
+          <w:szCs w:val="28"/>
+        </w:rPr>
+      </w:pPr>
+      <w:r>
+        <w:rPr>
+          <w:rFonts w:ascii="Times New Roman" w:hAnsi="Times New Roman" w:cs="Times New Roman"/>
+          <w:bCs/>
+          <w:sz w:val="28"/>
+          <w:szCs w:val="28"/>
+        </w:rPr>
+        <w:t xml:space="preserve">Рисунок 1 - Рисунок 1 – </w:t>
+      </w:r>
+      <w:r>
+        <w:rPr>
+          <w:rFonts w:ascii="Times New Roman" w:hAnsi="Times New Roman" w:cs="Times New Roman"/>
+          <w:bCs/>
+          <w:sz w:val="28"/>
+          <w:szCs w:val="28"/>
+          <w:lang w:val="en-US"/>
+        </w:rPr>
+        <w:t>UML</w:t>
+      </w:r>
+      <w:r>
+        <w:rPr>
+          <w:rFonts w:ascii="Times New Roman" w:hAnsi="Times New Roman" w:cs="Times New Roman"/>
+          <w:bCs/>
+          <w:sz w:val="28"/>
+          <w:szCs w:val="28"/>
+        </w:rPr>
+        <w:t xml:space="preserve"> диаграмма класса </w:t>
+      </w:r>
+      <w:r>
+        <w:rPr>
+          <w:rFonts w:ascii="Times New Roman" w:hAnsi="Times New Roman" w:cs="Times New Roman"/>
+          <w:bCs/>
+          <w:i/>
+          <w:iCs/>
+          <w:sz w:val="28"/>
+          <w:szCs w:val="28"/>
+          <w:lang w:val="en-US"/>
+        </w:rPr>
+        <w:t>Roman</w:t>
+      </w:r>
+    </w:p>
+    <w:p>
+      <w:pPr>
+        <w:spacing w:line="276" w:lineRule="auto"/>
+        <w:rPr>
+          <w:rFonts w:ascii="Times New Roman" w:hAnsi="Times New Roman" w:cs="Times New Roman"/>
+          <w:bCs/>
+          <w:sz w:val="28"/>
+          <w:szCs w:val="28"/>
+        </w:rPr>
+      </w:pPr>
+    </w:p>
+    <w:p>
+      <w:pPr>
+        <w:spacing w:line="276" w:lineRule="auto"/>
+        <w:rPr>
+          <w:rFonts w:ascii="Times New Roman" w:hAnsi="Times New Roman" w:cs="Times New Roman"/>
+          <w:bCs/>
+          <w:sz w:val="28"/>
+          <w:szCs w:val="28"/>
+        </w:rPr>
+      </w:pPr>
+    </w:p>
+    <w:p>
+      <w:pPr>
+        <w:spacing w:line="276" w:lineRule="auto"/>
+        <w:rPr>
+          <w:rFonts w:ascii="Times New Roman" w:hAnsi="Times New Roman" w:cs="Times New Roman"/>
+          <w:bCs/>
+          <w:sz w:val="28"/>
+          <w:szCs w:val="28"/>
+        </w:rPr>
+      </w:pPr>
+    </w:p>
+    <w:p>
+      <w:pPr>
+        <w:spacing w:line="276" w:lineRule="auto"/>
         <w:rPr>
           <w:rFonts w:ascii="Times New Roman" w:hAnsi="Times New Roman" w:cs="Times New Roman"/>
           <w:bCs/>
@@ -1137,6 +1248,7 @@
           <w:szCs w:val="28"/>
           <w:u w:val="single"/>
         </w:rPr>
+        <w:lastRenderedPageBreak/>
         <w:t xml:space="preserve">№ </w:t>
       </w:r>
       <w:r>
@@ -1163,8 +1275,10 @@
     <w:bookmarkStart w:id="0" w:name="_Hlk132911371"/>
     <w:p>
       <w:pPr>
+        <w:spacing w:line="360" w:lineRule="auto"/>
         <w:rPr>
           <w:rStyle w:val="a3"/>
+          <w:rFonts w:ascii="Times New Roman" w:hAnsi="Times New Roman" w:cs="Times New Roman"/>
           <w:sz w:val="28"/>
           <w:szCs w:val="28"/>
         </w:rPr>
@@ -1172,6 +1286,7 @@
       <w:r>
         <w:rPr>
           <w:rStyle w:val="a3"/>
+          <w:rFonts w:ascii="Times New Roman" w:hAnsi="Times New Roman" w:cs="Times New Roman"/>
           <w:sz w:val="28"/>
           <w:szCs w:val="28"/>
         </w:rPr>
@@ -1180,14 +1295,16 @@
       <w:r>
         <w:rPr>
           <w:rStyle w:val="a3"/>
-          <w:sz w:val="28"/>
-          <w:szCs w:val="28"/>
-        </w:rPr>
-        <w:instrText xml:space="preserve"> HYPERLINK "Приложения/task_04_03_02/main.py" </w:instrText>
+          <w:rFonts w:ascii="Times New Roman" w:hAnsi="Times New Roman" w:cs="Times New Roman"/>
+          <w:sz w:val="28"/>
+          <w:szCs w:val="28"/>
+        </w:rPr>
+        <w:instrText xml:space="preserve"> HYPERLINK "https://github.com/vremennyj/OOP/blob/main/1/%D0%9F%D1%80%D0%B8%D0%BB%D0%BE%D0%B6%D0%B5%D0%BD%D0%B8%D1%8F/task_04_03_02/main.py" </w:instrText>
       </w:r>
       <w:r>
         <w:rPr>
           <w:rStyle w:val="a3"/>
+          <w:rFonts w:ascii="Times New Roman" w:hAnsi="Times New Roman" w:cs="Times New Roman"/>
           <w:sz w:val="28"/>
           <w:szCs w:val="28"/>
         </w:rPr>
@@ -1196,62 +1313,1781 @@
       <w:r>
         <w:rPr>
           <w:rStyle w:val="a3"/>
-          <w:sz w:val="28"/>
-          <w:szCs w:val="28"/>
-        </w:rPr>
-        <w:t>Приложения/task_04_03_02/main.py</w:t>
-      </w:r>
-      <w:r>
+          <w:rFonts w:ascii="Times New Roman" w:hAnsi="Times New Roman" w:cs="Times New Roman"/>
+          <w:sz w:val="28"/>
+          <w:szCs w:val="28"/>
+        </w:rPr>
+        <w:t>main.py</w:t>
+      </w:r>
+    </w:p>
+    <w:p>
+      <w:pPr>
+        <w:spacing w:line="360" w:lineRule="auto"/>
         <w:rPr>
           <w:rStyle w:val="a3"/>
+          <w:rFonts w:ascii="Times New Roman" w:hAnsi="Times New Roman" w:cs="Times New Roman"/>
+          <w:bCs/>
+          <w:sz w:val="28"/>
+          <w:szCs w:val="28"/>
+        </w:rPr>
+      </w:pPr>
+      <w:r>
+        <w:rPr>
+          <w:rStyle w:val="a3"/>
+          <w:rFonts w:ascii="Times New Roman" w:hAnsi="Times New Roman" w:cs="Times New Roman"/>
           <w:sz w:val="28"/>
           <w:szCs w:val="28"/>
         </w:rPr>
         <w:fldChar w:fldCharType="end"/>
       </w:r>
-    </w:p>
-    <w:p>
-      <w:pPr>
+      <w:r>
+        <w:rPr>
+          <w:rFonts w:ascii="Times New Roman" w:hAnsi="Times New Roman" w:cs="Times New Roman"/>
+          <w:bCs/>
+          <w:sz w:val="28"/>
+          <w:szCs w:val="28"/>
+        </w:rPr>
+        <w:fldChar w:fldCharType="begin"/>
+      </w:r>
+      <w:r>
+        <w:rPr>
+          <w:rFonts w:ascii="Times New Roman" w:hAnsi="Times New Roman" w:cs="Times New Roman"/>
+          <w:bCs/>
+          <w:sz w:val="28"/>
+          <w:szCs w:val="28"/>
+        </w:rPr>
+        <w:instrText xml:space="preserve"> HYPERLINK "https://github.com/vremennyj/OOP/blob/main/1/%D0%9F%D1%80%D0%B8%D0%BB%D0%BE%D0%B6%D0%B5%D0%BD%D0%B8%D1%8F/task_04_03_02/%D0%B7%D0%B0%D0%BA%D0%B0%D0%B7.py" </w:instrText>
+      </w:r>
+      <w:r>
+        <w:rPr>
+          <w:rFonts w:ascii="Times New Roman" w:hAnsi="Times New Roman" w:cs="Times New Roman"/>
+          <w:bCs/>
+          <w:sz w:val="28"/>
+          <w:szCs w:val="28"/>
+        </w:rPr>
+        <w:fldChar w:fldCharType="separate"/>
+      </w:r>
+      <w:r>
         <w:rPr>
           <w:rStyle w:val="a3"/>
-          <w:bCs/>
-          <w:sz w:val="28"/>
-          <w:szCs w:val="28"/>
-        </w:rPr>
-      </w:pPr>
-      <w:hyperlink r:id="rId7" w:history="1">
+          <w:rFonts w:ascii="Times New Roman" w:hAnsi="Times New Roman" w:cs="Times New Roman"/>
+          <w:bCs/>
+          <w:sz w:val="28"/>
+          <w:szCs w:val="28"/>
+        </w:rPr>
+        <w:t>заказ.</w:t>
+      </w:r>
+      <w:r>
+        <w:rPr>
+          <w:rStyle w:val="a3"/>
+          <w:rFonts w:ascii="Times New Roman" w:hAnsi="Times New Roman" w:cs="Times New Roman"/>
+          <w:bCs/>
+          <w:sz w:val="28"/>
+          <w:szCs w:val="28"/>
+          <w:lang w:val="en-US"/>
+        </w:rPr>
+        <w:t>py</w:t>
+      </w:r>
+    </w:p>
+    <w:p>
+      <w:pPr>
+        <w:spacing w:line="360" w:lineRule="auto"/>
+        <w:rPr>
+          <w:rStyle w:val="a3"/>
+          <w:rFonts w:ascii="Times New Roman" w:hAnsi="Times New Roman" w:cs="Times New Roman"/>
+          <w:bCs/>
+          <w:sz w:val="28"/>
+          <w:szCs w:val="28"/>
+        </w:rPr>
+      </w:pPr>
+      <w:r>
+        <w:rPr>
+          <w:rFonts w:ascii="Times New Roman" w:hAnsi="Times New Roman" w:cs="Times New Roman"/>
+          <w:bCs/>
+          <w:sz w:val="28"/>
+          <w:szCs w:val="28"/>
+        </w:rPr>
+        <w:fldChar w:fldCharType="end"/>
+      </w:r>
+      <w:r>
+        <w:rPr>
+          <w:rFonts w:ascii="Times New Roman" w:hAnsi="Times New Roman" w:cs="Times New Roman"/>
+          <w:bCs/>
+          <w:sz w:val="28"/>
+          <w:szCs w:val="28"/>
+        </w:rPr>
+        <w:fldChar w:fldCharType="begin"/>
+      </w:r>
+      <w:r>
+        <w:rPr>
+          <w:rFonts w:ascii="Times New Roman" w:hAnsi="Times New Roman" w:cs="Times New Roman"/>
+          <w:bCs/>
+          <w:sz w:val="28"/>
+          <w:szCs w:val="28"/>
+        </w:rPr>
+        <w:instrText xml:space="preserve"> HYPERLINK "https://github.com/vremennyj/OOP/blob/main/1/%D0%9F%D1%80%D0%B8%D0%BB%D0%BE%D0%B6%D0%B5%D0%BD%D0%B8%D1%8F/task_04_03_02/%D0%BF%D0%B8%D1%86%D1%86%D0%B0.py" </w:instrText>
+      </w:r>
+      <w:r>
+        <w:rPr>
+          <w:rFonts w:ascii="Times New Roman" w:hAnsi="Times New Roman" w:cs="Times New Roman"/>
+          <w:bCs/>
+          <w:sz w:val="28"/>
+          <w:szCs w:val="28"/>
+        </w:rPr>
+        <w:fldChar w:fldCharType="separate"/>
+      </w:r>
+      <w:r>
+        <w:rPr>
+          <w:rStyle w:val="a3"/>
+          <w:rFonts w:ascii="Times New Roman" w:hAnsi="Times New Roman" w:cs="Times New Roman"/>
+          <w:bCs/>
+          <w:sz w:val="28"/>
+          <w:szCs w:val="28"/>
+        </w:rPr>
+        <w:t>пицца.py</w:t>
+      </w:r>
+    </w:p>
+    <w:p>
+      <w:pPr>
+        <w:spacing w:line="360" w:lineRule="auto"/>
+        <w:rPr>
+          <w:rStyle w:val="a3"/>
+          <w:rFonts w:ascii="Times New Roman" w:hAnsi="Times New Roman" w:cs="Times New Roman"/>
+          <w:bCs/>
+          <w:sz w:val="28"/>
+          <w:szCs w:val="28"/>
+        </w:rPr>
+      </w:pPr>
+      <w:r>
+        <w:rPr>
+          <w:rFonts w:ascii="Times New Roman" w:hAnsi="Times New Roman" w:cs="Times New Roman"/>
+          <w:bCs/>
+          <w:sz w:val="28"/>
+          <w:szCs w:val="28"/>
+        </w:rPr>
+        <w:fldChar w:fldCharType="end"/>
+      </w:r>
+      <w:r>
+        <w:rPr>
+          <w:rFonts w:ascii="Times New Roman" w:hAnsi="Times New Roman" w:cs="Times New Roman"/>
+          <w:bCs/>
+          <w:sz w:val="28"/>
+          <w:szCs w:val="28"/>
+        </w:rPr>
+        <w:fldChar w:fldCharType="begin"/>
+      </w:r>
+      <w:r>
+        <w:rPr>
+          <w:rFonts w:ascii="Times New Roman" w:hAnsi="Times New Roman" w:cs="Times New Roman"/>
+          <w:bCs/>
+          <w:sz w:val="28"/>
+          <w:szCs w:val="28"/>
+        </w:rPr>
+        <w:instrText>HYPERLINK "https://github.com/vremennyj/OOP/blob/main/1/%D0%9F%D1%80%D0%B8%D0%BB%D0%BE%D0%B6%D0%B5%D0%BD%D0%B8%D1%8F/task_04_03_02/test.py"</w:instrText>
+      </w:r>
+      <w:r>
+        <w:rPr>
+          <w:rFonts w:ascii="Times New Roman" w:hAnsi="Times New Roman" w:cs="Times New Roman"/>
+          <w:bCs/>
+          <w:sz w:val="28"/>
+          <w:szCs w:val="28"/>
+        </w:rPr>
+        <w:fldChar w:fldCharType="separate"/>
+      </w:r>
+      <w:r>
+        <w:rPr>
+          <w:rStyle w:val="a3"/>
+          <w:rFonts w:ascii="Times New Roman" w:hAnsi="Times New Roman" w:cs="Times New Roman"/>
+          <w:bCs/>
+          <w:sz w:val="28"/>
+          <w:szCs w:val="28"/>
+        </w:rPr>
+        <w:t>терминал.py</w:t>
+      </w:r>
+      <w:r>
+        <w:rPr>
+          <w:rStyle w:val="a3"/>
+          <w:rFonts w:ascii="Times New Roman" w:hAnsi="Times New Roman" w:cs="Times New Roman"/>
+          <w:bCs/>
+          <w:sz w:val="28"/>
+          <w:szCs w:val="28"/>
+        </w:rPr>
+        <w:t xml:space="preserve"> </w:t>
+      </w:r>
+      <w:r>
+        <w:rPr>
+          <w:rStyle w:val="a3"/>
+          <w:rFonts w:ascii="Times New Roman" w:hAnsi="Times New Roman" w:cs="Times New Roman"/>
+          <w:bCs/>
+          <w:sz w:val="28"/>
+          <w:szCs w:val="28"/>
+        </w:rPr>
+        <w:br/>
+      </w:r>
+      <w:r>
+        <w:rPr>
+          <w:rStyle w:val="a3"/>
+          <w:rFonts w:ascii="Times New Roman" w:hAnsi="Times New Roman" w:cs="Times New Roman"/>
+          <w:bCs/>
+          <w:sz w:val="28"/>
+          <w:szCs w:val="28"/>
+          <w:lang w:val="en-US"/>
+        </w:rPr>
+        <w:t>test</w:t>
+      </w:r>
+      <w:r>
+        <w:rPr>
+          <w:rStyle w:val="a3"/>
+          <w:rFonts w:ascii="Times New Roman" w:hAnsi="Times New Roman" w:cs="Times New Roman"/>
+          <w:bCs/>
+          <w:sz w:val="28"/>
+          <w:szCs w:val="28"/>
+        </w:rPr>
+        <w:t>.</w:t>
+      </w:r>
+      <w:r>
+        <w:rPr>
+          <w:rStyle w:val="a3"/>
+          <w:rFonts w:ascii="Times New Roman" w:hAnsi="Times New Roman" w:cs="Times New Roman"/>
+          <w:bCs/>
+          <w:sz w:val="28"/>
+          <w:szCs w:val="28"/>
+          <w:lang w:val="en-US"/>
+        </w:rPr>
+        <w:t>py</w:t>
+      </w:r>
+    </w:p>
+    <w:bookmarkEnd w:id="0"/>
+    <w:p>
+      <w:pPr>
+        <w:spacing w:line="276" w:lineRule="auto"/>
+        <w:ind w:firstLine="708"/>
+        <w:jc w:val="both"/>
+        <w:rPr>
+          <w:rFonts w:ascii="Times New Roman" w:hAnsi="Times New Roman" w:cs="Times New Roman"/>
+          <w:bCs/>
+          <w:sz w:val="28"/>
+          <w:szCs w:val="28"/>
+        </w:rPr>
+      </w:pPr>
+      <w:r>
+        <w:rPr>
+          <w:rFonts w:ascii="Times New Roman" w:hAnsi="Times New Roman" w:cs="Times New Roman"/>
+          <w:bCs/>
+          <w:sz w:val="28"/>
+          <w:szCs w:val="28"/>
+        </w:rPr>
+        <w:fldChar w:fldCharType="end"/>
+      </w:r>
+      <w:r>
+        <w:rPr>
+          <w:rFonts w:ascii="Times New Roman" w:hAnsi="Times New Roman" w:cs="Times New Roman"/>
+          <w:bCs/>
+          <w:sz w:val="28"/>
+          <w:szCs w:val="28"/>
+        </w:rPr>
+        <w:t xml:space="preserve">Реализованы модули </w:t>
+      </w:r>
+      <w:proofErr w:type="spellStart"/>
+      <w:proofErr w:type="gramStart"/>
+      <w:r>
+        <w:rPr>
+          <w:rFonts w:ascii="Times New Roman" w:hAnsi="Times New Roman" w:cs="Times New Roman"/>
+          <w:bCs/>
+          <w:i/>
+          <w:iCs/>
+          <w:sz w:val="28"/>
+          <w:szCs w:val="28"/>
+        </w:rPr>
+        <w:t>заказ.ру</w:t>
+      </w:r>
+      <w:proofErr w:type="spellEnd"/>
+      <w:proofErr w:type="gramEnd"/>
+      <w:r>
+        <w:rPr>
+          <w:rFonts w:ascii="Times New Roman" w:hAnsi="Times New Roman" w:cs="Times New Roman"/>
+          <w:bCs/>
+          <w:i/>
+          <w:iCs/>
+          <w:sz w:val="28"/>
+          <w:szCs w:val="28"/>
+        </w:rPr>
+        <w:t xml:space="preserve">, </w:t>
+      </w:r>
+      <w:proofErr w:type="spellStart"/>
+      <w:r>
+        <w:rPr>
+          <w:rFonts w:ascii="Times New Roman" w:hAnsi="Times New Roman" w:cs="Times New Roman"/>
+          <w:bCs/>
+          <w:i/>
+          <w:iCs/>
+          <w:sz w:val="28"/>
+          <w:szCs w:val="28"/>
+        </w:rPr>
+        <w:t>пицца.ру</w:t>
+      </w:r>
+      <w:proofErr w:type="spellEnd"/>
+      <w:r>
+        <w:rPr>
+          <w:rFonts w:ascii="Times New Roman" w:hAnsi="Times New Roman" w:cs="Times New Roman"/>
+          <w:bCs/>
+          <w:i/>
+          <w:iCs/>
+          <w:sz w:val="28"/>
+          <w:szCs w:val="28"/>
+        </w:rPr>
+        <w:t xml:space="preserve">, </w:t>
+      </w:r>
+      <w:proofErr w:type="spellStart"/>
+      <w:r>
+        <w:rPr>
+          <w:rFonts w:ascii="Times New Roman" w:hAnsi="Times New Roman" w:cs="Times New Roman"/>
+          <w:bCs/>
+          <w:i/>
+          <w:iCs/>
+          <w:sz w:val="28"/>
+          <w:szCs w:val="28"/>
+        </w:rPr>
+        <w:t>терминал.ру</w:t>
+      </w:r>
+      <w:proofErr w:type="spellEnd"/>
+      <w:r>
+        <w:rPr>
+          <w:rFonts w:ascii="Times New Roman" w:hAnsi="Times New Roman" w:cs="Times New Roman"/>
+          <w:bCs/>
+          <w:i/>
+          <w:iCs/>
+          <w:sz w:val="28"/>
+          <w:szCs w:val="28"/>
+        </w:rPr>
+        <w:t xml:space="preserve">. </w:t>
+      </w:r>
+      <w:r>
+        <w:rPr>
+          <w:rFonts w:ascii="Times New Roman" w:hAnsi="Times New Roman" w:cs="Times New Roman"/>
+          <w:bCs/>
+          <w:sz w:val="28"/>
+          <w:szCs w:val="28"/>
+        </w:rPr>
+        <w:t>В их классах были реализованы методы и связи между друг другом. В основном приложении реализован алгоритм пиццерии, указанный в задании.</w:t>
+      </w:r>
+      <w:r>
+        <w:rPr>
+          <w:rFonts w:ascii="Times New Roman" w:hAnsi="Times New Roman" w:cs="Times New Roman"/>
+          <w:bCs/>
+          <w:sz w:val="28"/>
+          <w:szCs w:val="28"/>
+        </w:rPr>
+        <w:t xml:space="preserve"> Ниже представлена диаграмма классов (Рисунок 2 – </w:t>
+      </w:r>
+      <w:r>
+        <w:rPr>
+          <w:rFonts w:ascii="Times New Roman" w:hAnsi="Times New Roman" w:cs="Times New Roman"/>
+          <w:bCs/>
+          <w:sz w:val="28"/>
+          <w:szCs w:val="28"/>
+          <w:lang w:val="en-US"/>
+        </w:rPr>
+        <w:t>UML</w:t>
+      </w:r>
+      <w:r>
+        <w:rPr>
+          <w:rFonts w:ascii="Times New Roman" w:hAnsi="Times New Roman" w:cs="Times New Roman"/>
+          <w:bCs/>
+          <w:sz w:val="28"/>
+          <w:szCs w:val="28"/>
+        </w:rPr>
+        <w:t xml:space="preserve"> диаграмма программы для заказа пиццы)</w:t>
+      </w:r>
+    </w:p>
+    <w:p>
+      <w:pPr>
+        <w:spacing w:line="276" w:lineRule="auto"/>
+        <w:jc w:val="center"/>
+        <w:rPr>
+          <w:rFonts w:ascii="Times New Roman" w:hAnsi="Times New Roman" w:cs="Times New Roman"/>
+          <w:bCs/>
+          <w:sz w:val="28"/>
+          <w:szCs w:val="28"/>
+          <w:lang w:val="en-US"/>
+        </w:rPr>
+      </w:pPr>
+      <w:r>
+        <w:rPr>
+          <w:rFonts w:ascii="Times New Roman" w:hAnsi="Times New Roman" w:cs="Times New Roman"/>
+          <w:bCs/>
+          <w:noProof/>
+          <w:sz w:val="28"/>
+          <w:szCs w:val="28"/>
+          <w:lang w:val="en-US"/>
+        </w:rPr>
+        <w:drawing>
+          <wp:inline distT="0" distB="0" distL="0" distR="0" wp14:anchorId="1857B613" wp14:editId="1BC69448">
+            <wp:extent cx="6080300" cy="3942608"/>
+            <wp:effectExtent l="0" t="0" r="0" b="1270"/>
+            <wp:docPr id="1" name="Рисунок 1"/>
+            <wp:cNvGraphicFramePr>
+              <a:graphicFrameLocks xmlns:a="http://schemas.openxmlformats.org/drawingml/2006/main" noChangeAspect="1"/>
+            </wp:cNvGraphicFramePr>
+            <a:graphic xmlns:a="http://schemas.openxmlformats.org/drawingml/2006/main">
+              <a:graphicData uri="http://schemas.openxmlformats.org/drawingml/2006/picture">
+                <pic:pic xmlns:pic="http://schemas.openxmlformats.org/drawingml/2006/picture">
+                  <pic:nvPicPr>
+                    <pic:cNvPr id="1" name=""/>
+                    <pic:cNvPicPr/>
+                  </pic:nvPicPr>
+                  <pic:blipFill>
+                    <a:blip r:embed="rId8"/>
+                    <a:stretch>
+                      <a:fillRect/>
+                    </a:stretch>
+                  </pic:blipFill>
+                  <pic:spPr>
+                    <a:xfrm>
+                      <a:off x="0" y="0"/>
+                      <a:ext cx="6096097" cy="3952851"/>
+                    </a:xfrm>
+                    <a:prstGeom prst="rect">
+                      <a:avLst/>
+                    </a:prstGeom>
+                  </pic:spPr>
+                </pic:pic>
+              </a:graphicData>
+            </a:graphic>
+          </wp:inline>
+        </w:drawing>
+      </w:r>
+    </w:p>
+    <w:p>
+      <w:pPr>
+        <w:spacing w:line="276" w:lineRule="auto"/>
+        <w:jc w:val="center"/>
+        <w:rPr>
+          <w:rFonts w:ascii="Times New Roman" w:hAnsi="Times New Roman" w:cs="Times New Roman"/>
+          <w:bCs/>
+          <w:sz w:val="28"/>
+          <w:szCs w:val="28"/>
+        </w:rPr>
+      </w:pPr>
+      <w:r>
+        <w:rPr>
+          <w:rFonts w:ascii="Times New Roman" w:hAnsi="Times New Roman" w:cs="Times New Roman"/>
+          <w:bCs/>
+          <w:sz w:val="28"/>
+          <w:szCs w:val="28"/>
+        </w:rPr>
+        <w:t xml:space="preserve">Рисунок 2 – </w:t>
+      </w:r>
+      <w:r>
+        <w:rPr>
+          <w:rFonts w:ascii="Times New Roman" w:hAnsi="Times New Roman" w:cs="Times New Roman"/>
+          <w:bCs/>
+          <w:sz w:val="28"/>
+          <w:szCs w:val="28"/>
+          <w:lang w:val="en-US"/>
+        </w:rPr>
+        <w:t>UML</w:t>
+      </w:r>
+      <w:r>
+        <w:rPr>
+          <w:rFonts w:ascii="Times New Roman" w:hAnsi="Times New Roman" w:cs="Times New Roman"/>
+          <w:bCs/>
+          <w:sz w:val="28"/>
+          <w:szCs w:val="28"/>
+        </w:rPr>
+        <w:t xml:space="preserve"> диаграмма программы для заказа пиццы</w:t>
+      </w:r>
+    </w:p>
+    <w:p>
+      <w:pPr>
+        <w:spacing w:line="276" w:lineRule="auto"/>
+        <w:rPr>
+          <w:rFonts w:ascii="Times New Roman" w:hAnsi="Times New Roman" w:cs="Times New Roman"/>
+          <w:bCs/>
+          <w:sz w:val="28"/>
+          <w:szCs w:val="28"/>
+        </w:rPr>
+      </w:pPr>
+    </w:p>
+    <w:p>
+      <w:pPr>
+        <w:spacing w:line="276" w:lineRule="auto"/>
+        <w:rPr>
+          <w:rFonts w:ascii="Times New Roman" w:hAnsi="Times New Roman" w:cs="Times New Roman"/>
+          <w:bCs/>
+          <w:sz w:val="28"/>
+          <w:szCs w:val="28"/>
+        </w:rPr>
+      </w:pPr>
+    </w:p>
+    <w:p>
+      <w:pPr>
+        <w:spacing w:line="276" w:lineRule="auto"/>
+        <w:rPr>
+          <w:rFonts w:ascii="Times New Roman" w:hAnsi="Times New Roman" w:cs="Times New Roman"/>
+          <w:bCs/>
+          <w:sz w:val="28"/>
+          <w:szCs w:val="28"/>
+        </w:rPr>
+      </w:pPr>
+    </w:p>
+    <w:p>
+      <w:pPr>
+        <w:spacing w:line="276" w:lineRule="auto"/>
+        <w:rPr>
+          <w:rFonts w:ascii="Times New Roman" w:hAnsi="Times New Roman" w:cs="Times New Roman"/>
+          <w:bCs/>
+          <w:sz w:val="28"/>
+          <w:szCs w:val="28"/>
+        </w:rPr>
+      </w:pPr>
+    </w:p>
+    <w:p>
+      <w:pPr>
+        <w:spacing w:line="276" w:lineRule="auto"/>
+        <w:rPr>
+          <w:rFonts w:ascii="Times New Roman" w:hAnsi="Times New Roman" w:cs="Times New Roman"/>
+          <w:bCs/>
+          <w:sz w:val="28"/>
+          <w:szCs w:val="28"/>
+          <w:u w:val="single"/>
+        </w:rPr>
+      </w:pPr>
+      <w:r>
+        <w:rPr>
+          <w:rFonts w:ascii="Times New Roman" w:hAnsi="Times New Roman" w:cs="Times New Roman"/>
+          <w:bCs/>
+          <w:sz w:val="28"/>
+          <w:szCs w:val="28"/>
+          <w:u w:val="single"/>
+        </w:rPr>
+        <w:lastRenderedPageBreak/>
+        <w:t xml:space="preserve">№ </w:t>
+      </w:r>
+      <w:r>
+        <w:rPr>
+          <w:rFonts w:ascii="Times New Roman" w:hAnsi="Times New Roman" w:cs="Times New Roman"/>
+          <w:bCs/>
+          <w:sz w:val="28"/>
+          <w:szCs w:val="28"/>
+          <w:u w:val="single"/>
+        </w:rPr>
+        <w:t>4.3</w:t>
+      </w:r>
+      <w:r>
+        <w:rPr>
+          <w:rFonts w:ascii="Times New Roman" w:hAnsi="Times New Roman" w:cs="Times New Roman"/>
+          <w:bCs/>
+          <w:sz w:val="28"/>
+          <w:szCs w:val="28"/>
+          <w:u w:val="single"/>
+        </w:rPr>
+        <w:t>.3 Листинг приведён в файле</w:t>
+      </w:r>
+    </w:p>
+    <w:p>
+      <w:pPr>
+        <w:spacing w:line="360" w:lineRule="auto"/>
+        <w:rPr>
+          <w:rStyle w:val="a3"/>
+          <w:rFonts w:ascii="Times New Roman" w:hAnsi="Times New Roman" w:cs="Times New Roman"/>
+          <w:sz w:val="28"/>
+          <w:szCs w:val="28"/>
+        </w:rPr>
+      </w:pPr>
+      <w:r>
+        <w:rPr>
+          <w:rFonts w:ascii="Times New Roman" w:hAnsi="Times New Roman" w:cs="Times New Roman"/>
+          <w:sz w:val="28"/>
+          <w:szCs w:val="28"/>
+        </w:rPr>
+        <w:fldChar w:fldCharType="begin"/>
+      </w:r>
+      <w:r>
+        <w:rPr>
+          <w:rFonts w:ascii="Times New Roman" w:hAnsi="Times New Roman" w:cs="Times New Roman"/>
+          <w:sz w:val="28"/>
+          <w:szCs w:val="28"/>
+        </w:rPr>
+        <w:instrText xml:space="preserve"> </w:instrText>
+      </w:r>
+      <w:r>
+        <w:rPr>
+          <w:rFonts w:ascii="Times New Roman" w:hAnsi="Times New Roman" w:cs="Times New Roman"/>
+          <w:sz w:val="28"/>
+          <w:szCs w:val="28"/>
+          <w:lang w:val="en-US"/>
+        </w:rPr>
+        <w:instrText>HYPERLINK</w:instrText>
+      </w:r>
+      <w:r>
+        <w:rPr>
+          <w:rFonts w:ascii="Times New Roman" w:hAnsi="Times New Roman" w:cs="Times New Roman"/>
+          <w:sz w:val="28"/>
+          <w:szCs w:val="28"/>
+        </w:rPr>
+        <w:instrText xml:space="preserve"> "</w:instrText>
+      </w:r>
+      <w:r>
+        <w:rPr>
+          <w:rFonts w:ascii="Times New Roman" w:hAnsi="Times New Roman" w:cs="Times New Roman"/>
+          <w:sz w:val="28"/>
+          <w:szCs w:val="28"/>
+          <w:lang w:val="en-US"/>
+        </w:rPr>
+        <w:instrText>https</w:instrText>
+      </w:r>
+      <w:r>
+        <w:rPr>
+          <w:rFonts w:ascii="Times New Roman" w:hAnsi="Times New Roman" w:cs="Times New Roman"/>
+          <w:sz w:val="28"/>
+          <w:szCs w:val="28"/>
+        </w:rPr>
+        <w:instrText>://</w:instrText>
+      </w:r>
+      <w:r>
+        <w:rPr>
+          <w:rFonts w:ascii="Times New Roman" w:hAnsi="Times New Roman" w:cs="Times New Roman"/>
+          <w:sz w:val="28"/>
+          <w:szCs w:val="28"/>
+          <w:lang w:val="en-US"/>
+        </w:rPr>
+        <w:instrText>github</w:instrText>
+      </w:r>
+      <w:r>
+        <w:rPr>
+          <w:rFonts w:ascii="Times New Roman" w:hAnsi="Times New Roman" w:cs="Times New Roman"/>
+          <w:sz w:val="28"/>
+          <w:szCs w:val="28"/>
+        </w:rPr>
+        <w:instrText>.</w:instrText>
+      </w:r>
+      <w:r>
+        <w:rPr>
+          <w:rFonts w:ascii="Times New Roman" w:hAnsi="Times New Roman" w:cs="Times New Roman"/>
+          <w:sz w:val="28"/>
+          <w:szCs w:val="28"/>
+          <w:lang w:val="en-US"/>
+        </w:rPr>
+        <w:instrText>com</w:instrText>
+      </w:r>
+      <w:r>
+        <w:rPr>
+          <w:rFonts w:ascii="Times New Roman" w:hAnsi="Times New Roman" w:cs="Times New Roman"/>
+          <w:sz w:val="28"/>
+          <w:szCs w:val="28"/>
+        </w:rPr>
+        <w:instrText>/</w:instrText>
+      </w:r>
+      <w:r>
+        <w:rPr>
+          <w:rFonts w:ascii="Times New Roman" w:hAnsi="Times New Roman" w:cs="Times New Roman"/>
+          <w:sz w:val="28"/>
+          <w:szCs w:val="28"/>
+          <w:lang w:val="en-US"/>
+        </w:rPr>
+        <w:instrText>vremennyj</w:instrText>
+      </w:r>
+      <w:r>
+        <w:rPr>
+          <w:rFonts w:ascii="Times New Roman" w:hAnsi="Times New Roman" w:cs="Times New Roman"/>
+          <w:sz w:val="28"/>
+          <w:szCs w:val="28"/>
+        </w:rPr>
+        <w:instrText>/</w:instrText>
+      </w:r>
+      <w:r>
+        <w:rPr>
+          <w:rFonts w:ascii="Times New Roman" w:hAnsi="Times New Roman" w:cs="Times New Roman"/>
+          <w:sz w:val="28"/>
+          <w:szCs w:val="28"/>
+          <w:lang w:val="en-US"/>
+        </w:rPr>
+        <w:instrText>OOP</w:instrText>
+      </w:r>
+      <w:r>
+        <w:rPr>
+          <w:rFonts w:ascii="Times New Roman" w:hAnsi="Times New Roman" w:cs="Times New Roman"/>
+          <w:sz w:val="28"/>
+          <w:szCs w:val="28"/>
+        </w:rPr>
+        <w:instrText>/</w:instrText>
+      </w:r>
+      <w:r>
+        <w:rPr>
+          <w:rFonts w:ascii="Times New Roman" w:hAnsi="Times New Roman" w:cs="Times New Roman"/>
+          <w:sz w:val="28"/>
+          <w:szCs w:val="28"/>
+          <w:lang w:val="en-US"/>
+        </w:rPr>
+        <w:instrText>blob</w:instrText>
+      </w:r>
+      <w:r>
+        <w:rPr>
+          <w:rFonts w:ascii="Times New Roman" w:hAnsi="Times New Roman" w:cs="Times New Roman"/>
+          <w:sz w:val="28"/>
+          <w:szCs w:val="28"/>
+        </w:rPr>
+        <w:instrText>/</w:instrText>
+      </w:r>
+      <w:r>
+        <w:rPr>
+          <w:rFonts w:ascii="Times New Roman" w:hAnsi="Times New Roman" w:cs="Times New Roman"/>
+          <w:sz w:val="28"/>
+          <w:szCs w:val="28"/>
+          <w:lang w:val="en-US"/>
+        </w:rPr>
+        <w:instrText>main</w:instrText>
+      </w:r>
+      <w:r>
+        <w:rPr>
+          <w:rFonts w:ascii="Times New Roman" w:hAnsi="Times New Roman" w:cs="Times New Roman"/>
+          <w:sz w:val="28"/>
+          <w:szCs w:val="28"/>
+        </w:rPr>
+        <w:instrText>/1/%</w:instrText>
+      </w:r>
+      <w:r>
+        <w:rPr>
+          <w:rFonts w:ascii="Times New Roman" w:hAnsi="Times New Roman" w:cs="Times New Roman"/>
+          <w:sz w:val="28"/>
+          <w:szCs w:val="28"/>
+          <w:lang w:val="en-US"/>
+        </w:rPr>
+        <w:instrText>D</w:instrText>
+      </w:r>
+      <w:r>
+        <w:rPr>
+          <w:rFonts w:ascii="Times New Roman" w:hAnsi="Times New Roman" w:cs="Times New Roman"/>
+          <w:sz w:val="28"/>
+          <w:szCs w:val="28"/>
+        </w:rPr>
+        <w:instrText>0%9</w:instrText>
+      </w:r>
+      <w:r>
+        <w:rPr>
+          <w:rFonts w:ascii="Times New Roman" w:hAnsi="Times New Roman" w:cs="Times New Roman"/>
+          <w:sz w:val="28"/>
+          <w:szCs w:val="28"/>
+          <w:lang w:val="en-US"/>
+        </w:rPr>
+        <w:instrText>F</w:instrText>
+      </w:r>
+      <w:r>
+        <w:rPr>
+          <w:rFonts w:ascii="Times New Roman" w:hAnsi="Times New Roman" w:cs="Times New Roman"/>
+          <w:sz w:val="28"/>
+          <w:szCs w:val="28"/>
+        </w:rPr>
+        <w:instrText>%</w:instrText>
+      </w:r>
+      <w:r>
+        <w:rPr>
+          <w:rFonts w:ascii="Times New Roman" w:hAnsi="Times New Roman" w:cs="Times New Roman"/>
+          <w:sz w:val="28"/>
+          <w:szCs w:val="28"/>
+          <w:lang w:val="en-US"/>
+        </w:rPr>
+        <w:instrText>D</w:instrText>
+      </w:r>
+      <w:r>
+        <w:rPr>
+          <w:rFonts w:ascii="Times New Roman" w:hAnsi="Times New Roman" w:cs="Times New Roman"/>
+          <w:sz w:val="28"/>
+          <w:szCs w:val="28"/>
+        </w:rPr>
+        <w:instrText>1%80%</w:instrText>
+      </w:r>
+      <w:r>
+        <w:rPr>
+          <w:rFonts w:ascii="Times New Roman" w:hAnsi="Times New Roman" w:cs="Times New Roman"/>
+          <w:sz w:val="28"/>
+          <w:szCs w:val="28"/>
+          <w:lang w:val="en-US"/>
+        </w:rPr>
+        <w:instrText>D</w:instrText>
+      </w:r>
+      <w:r>
+        <w:rPr>
+          <w:rFonts w:ascii="Times New Roman" w:hAnsi="Times New Roman" w:cs="Times New Roman"/>
+          <w:sz w:val="28"/>
+          <w:szCs w:val="28"/>
+        </w:rPr>
+        <w:instrText>0%</w:instrText>
+      </w:r>
+      <w:r>
+        <w:rPr>
+          <w:rFonts w:ascii="Times New Roman" w:hAnsi="Times New Roman" w:cs="Times New Roman"/>
+          <w:sz w:val="28"/>
+          <w:szCs w:val="28"/>
+          <w:lang w:val="en-US"/>
+        </w:rPr>
+        <w:instrText>B</w:instrText>
+      </w:r>
+      <w:r>
+        <w:rPr>
+          <w:rFonts w:ascii="Times New Roman" w:hAnsi="Times New Roman" w:cs="Times New Roman"/>
+          <w:sz w:val="28"/>
+          <w:szCs w:val="28"/>
+        </w:rPr>
+        <w:instrText>8%</w:instrText>
+      </w:r>
+      <w:r>
+        <w:rPr>
+          <w:rFonts w:ascii="Times New Roman" w:hAnsi="Times New Roman" w:cs="Times New Roman"/>
+          <w:sz w:val="28"/>
+          <w:szCs w:val="28"/>
+          <w:lang w:val="en-US"/>
+        </w:rPr>
+        <w:instrText>D</w:instrText>
+      </w:r>
+      <w:r>
+        <w:rPr>
+          <w:rFonts w:ascii="Times New Roman" w:hAnsi="Times New Roman" w:cs="Times New Roman"/>
+          <w:sz w:val="28"/>
+          <w:szCs w:val="28"/>
+        </w:rPr>
+        <w:instrText>0%</w:instrText>
+      </w:r>
+      <w:r>
+        <w:rPr>
+          <w:rFonts w:ascii="Times New Roman" w:hAnsi="Times New Roman" w:cs="Times New Roman"/>
+          <w:sz w:val="28"/>
+          <w:szCs w:val="28"/>
+          <w:lang w:val="en-US"/>
+        </w:rPr>
+        <w:instrText>BB</w:instrText>
+      </w:r>
+      <w:r>
+        <w:rPr>
+          <w:rFonts w:ascii="Times New Roman" w:hAnsi="Times New Roman" w:cs="Times New Roman"/>
+          <w:sz w:val="28"/>
+          <w:szCs w:val="28"/>
+        </w:rPr>
+        <w:instrText>%</w:instrText>
+      </w:r>
+      <w:r>
+        <w:rPr>
+          <w:rFonts w:ascii="Times New Roman" w:hAnsi="Times New Roman" w:cs="Times New Roman"/>
+          <w:sz w:val="28"/>
+          <w:szCs w:val="28"/>
+          <w:lang w:val="en-US"/>
+        </w:rPr>
+        <w:instrText>D</w:instrText>
+      </w:r>
+      <w:r>
+        <w:rPr>
+          <w:rFonts w:ascii="Times New Roman" w:hAnsi="Times New Roman" w:cs="Times New Roman"/>
+          <w:sz w:val="28"/>
+          <w:szCs w:val="28"/>
+        </w:rPr>
+        <w:instrText>0%</w:instrText>
+      </w:r>
+      <w:r>
+        <w:rPr>
+          <w:rFonts w:ascii="Times New Roman" w:hAnsi="Times New Roman" w:cs="Times New Roman"/>
+          <w:sz w:val="28"/>
+          <w:szCs w:val="28"/>
+          <w:lang w:val="en-US"/>
+        </w:rPr>
+        <w:instrText>BE</w:instrText>
+      </w:r>
+      <w:r>
+        <w:rPr>
+          <w:rFonts w:ascii="Times New Roman" w:hAnsi="Times New Roman" w:cs="Times New Roman"/>
+          <w:sz w:val="28"/>
+          <w:szCs w:val="28"/>
+        </w:rPr>
+        <w:instrText>%</w:instrText>
+      </w:r>
+      <w:r>
+        <w:rPr>
+          <w:rFonts w:ascii="Times New Roman" w:hAnsi="Times New Roman" w:cs="Times New Roman"/>
+          <w:sz w:val="28"/>
+          <w:szCs w:val="28"/>
+          <w:lang w:val="en-US"/>
+        </w:rPr>
+        <w:instrText>D</w:instrText>
+      </w:r>
+      <w:r>
+        <w:rPr>
+          <w:rFonts w:ascii="Times New Roman" w:hAnsi="Times New Roman" w:cs="Times New Roman"/>
+          <w:sz w:val="28"/>
+          <w:szCs w:val="28"/>
+        </w:rPr>
+        <w:instrText>0%</w:instrText>
+      </w:r>
+      <w:r>
+        <w:rPr>
+          <w:rFonts w:ascii="Times New Roman" w:hAnsi="Times New Roman" w:cs="Times New Roman"/>
+          <w:sz w:val="28"/>
+          <w:szCs w:val="28"/>
+          <w:lang w:val="en-US"/>
+        </w:rPr>
+        <w:instrText>B</w:instrText>
+      </w:r>
+      <w:r>
+        <w:rPr>
+          <w:rFonts w:ascii="Times New Roman" w:hAnsi="Times New Roman" w:cs="Times New Roman"/>
+          <w:sz w:val="28"/>
+          <w:szCs w:val="28"/>
+        </w:rPr>
+        <w:instrText>6%</w:instrText>
+      </w:r>
+      <w:r>
+        <w:rPr>
+          <w:rFonts w:ascii="Times New Roman" w:hAnsi="Times New Roman" w:cs="Times New Roman"/>
+          <w:sz w:val="28"/>
+          <w:szCs w:val="28"/>
+          <w:lang w:val="en-US"/>
+        </w:rPr>
+        <w:instrText>D</w:instrText>
+      </w:r>
+      <w:r>
+        <w:rPr>
+          <w:rFonts w:ascii="Times New Roman" w:hAnsi="Times New Roman" w:cs="Times New Roman"/>
+          <w:sz w:val="28"/>
+          <w:szCs w:val="28"/>
+        </w:rPr>
+        <w:instrText>0%</w:instrText>
+      </w:r>
+      <w:r>
+        <w:rPr>
+          <w:rFonts w:ascii="Times New Roman" w:hAnsi="Times New Roman" w:cs="Times New Roman"/>
+          <w:sz w:val="28"/>
+          <w:szCs w:val="28"/>
+          <w:lang w:val="en-US"/>
+        </w:rPr>
+        <w:instrText>B</w:instrText>
+      </w:r>
+      <w:r>
+        <w:rPr>
+          <w:rFonts w:ascii="Times New Roman" w:hAnsi="Times New Roman" w:cs="Times New Roman"/>
+          <w:sz w:val="28"/>
+          <w:szCs w:val="28"/>
+        </w:rPr>
+        <w:instrText>5%</w:instrText>
+      </w:r>
+      <w:r>
+        <w:rPr>
+          <w:rFonts w:ascii="Times New Roman" w:hAnsi="Times New Roman" w:cs="Times New Roman"/>
+          <w:sz w:val="28"/>
+          <w:szCs w:val="28"/>
+          <w:lang w:val="en-US"/>
+        </w:rPr>
+        <w:instrText>D</w:instrText>
+      </w:r>
+      <w:r>
+        <w:rPr>
+          <w:rFonts w:ascii="Times New Roman" w:hAnsi="Times New Roman" w:cs="Times New Roman"/>
+          <w:sz w:val="28"/>
+          <w:szCs w:val="28"/>
+        </w:rPr>
+        <w:instrText>0%</w:instrText>
+      </w:r>
+      <w:r>
+        <w:rPr>
+          <w:rFonts w:ascii="Times New Roman" w:hAnsi="Times New Roman" w:cs="Times New Roman"/>
+          <w:sz w:val="28"/>
+          <w:szCs w:val="28"/>
+          <w:lang w:val="en-US"/>
+        </w:rPr>
+        <w:instrText>BD</w:instrText>
+      </w:r>
+      <w:r>
+        <w:rPr>
+          <w:rFonts w:ascii="Times New Roman" w:hAnsi="Times New Roman" w:cs="Times New Roman"/>
+          <w:sz w:val="28"/>
+          <w:szCs w:val="28"/>
+        </w:rPr>
+        <w:instrText>%</w:instrText>
+      </w:r>
+      <w:r>
+        <w:rPr>
+          <w:rFonts w:ascii="Times New Roman" w:hAnsi="Times New Roman" w:cs="Times New Roman"/>
+          <w:sz w:val="28"/>
+          <w:szCs w:val="28"/>
+          <w:lang w:val="en-US"/>
+        </w:rPr>
+        <w:instrText>D</w:instrText>
+      </w:r>
+      <w:r>
+        <w:rPr>
+          <w:rFonts w:ascii="Times New Roman" w:hAnsi="Times New Roman" w:cs="Times New Roman"/>
+          <w:sz w:val="28"/>
+          <w:szCs w:val="28"/>
+        </w:rPr>
+        <w:instrText>0%</w:instrText>
+      </w:r>
+      <w:r>
+        <w:rPr>
+          <w:rFonts w:ascii="Times New Roman" w:hAnsi="Times New Roman" w:cs="Times New Roman"/>
+          <w:sz w:val="28"/>
+          <w:szCs w:val="28"/>
+          <w:lang w:val="en-US"/>
+        </w:rPr>
+        <w:instrText>B</w:instrText>
+      </w:r>
+      <w:r>
+        <w:rPr>
+          <w:rFonts w:ascii="Times New Roman" w:hAnsi="Times New Roman" w:cs="Times New Roman"/>
+          <w:sz w:val="28"/>
+          <w:szCs w:val="28"/>
+        </w:rPr>
+        <w:instrText>8%</w:instrText>
+      </w:r>
+      <w:r>
+        <w:rPr>
+          <w:rFonts w:ascii="Times New Roman" w:hAnsi="Times New Roman" w:cs="Times New Roman"/>
+          <w:sz w:val="28"/>
+          <w:szCs w:val="28"/>
+          <w:lang w:val="en-US"/>
+        </w:rPr>
+        <w:instrText>D</w:instrText>
+      </w:r>
+      <w:r>
+        <w:rPr>
+          <w:rFonts w:ascii="Times New Roman" w:hAnsi="Times New Roman" w:cs="Times New Roman"/>
+          <w:sz w:val="28"/>
+          <w:szCs w:val="28"/>
+        </w:rPr>
+        <w:instrText>1%8</w:instrText>
+      </w:r>
+      <w:r>
+        <w:rPr>
+          <w:rFonts w:ascii="Times New Roman" w:hAnsi="Times New Roman" w:cs="Times New Roman"/>
+          <w:sz w:val="28"/>
+          <w:szCs w:val="28"/>
+          <w:lang w:val="en-US"/>
+        </w:rPr>
+        <w:instrText>F</w:instrText>
+      </w:r>
+      <w:r>
+        <w:rPr>
+          <w:rFonts w:ascii="Times New Roman" w:hAnsi="Times New Roman" w:cs="Times New Roman"/>
+          <w:sz w:val="28"/>
+          <w:szCs w:val="28"/>
+        </w:rPr>
+        <w:instrText>/</w:instrText>
+      </w:r>
+      <w:r>
+        <w:rPr>
+          <w:rFonts w:ascii="Times New Roman" w:hAnsi="Times New Roman" w:cs="Times New Roman"/>
+          <w:sz w:val="28"/>
+          <w:szCs w:val="28"/>
+          <w:lang w:val="en-US"/>
+        </w:rPr>
+        <w:instrText>task</w:instrText>
+      </w:r>
+      <w:r>
+        <w:rPr>
+          <w:rFonts w:ascii="Times New Roman" w:hAnsi="Times New Roman" w:cs="Times New Roman"/>
+          <w:sz w:val="28"/>
+          <w:szCs w:val="28"/>
+        </w:rPr>
+        <w:instrText>_04_03_03/</w:instrText>
+      </w:r>
+      <w:r>
+        <w:rPr>
+          <w:rFonts w:ascii="Times New Roman" w:hAnsi="Times New Roman" w:cs="Times New Roman"/>
+          <w:sz w:val="28"/>
+          <w:szCs w:val="28"/>
+          <w:lang w:val="en-US"/>
+        </w:rPr>
+        <w:instrText>main</w:instrText>
+      </w:r>
+      <w:r>
+        <w:rPr>
+          <w:rFonts w:ascii="Times New Roman" w:hAnsi="Times New Roman" w:cs="Times New Roman"/>
+          <w:sz w:val="28"/>
+          <w:szCs w:val="28"/>
+        </w:rPr>
+        <w:instrText>.</w:instrText>
+      </w:r>
+      <w:r>
+        <w:rPr>
+          <w:rFonts w:ascii="Times New Roman" w:hAnsi="Times New Roman" w:cs="Times New Roman"/>
+          <w:sz w:val="28"/>
+          <w:szCs w:val="28"/>
+          <w:lang w:val="en-US"/>
+        </w:rPr>
+        <w:instrText>py</w:instrText>
+      </w:r>
+      <w:r>
+        <w:rPr>
+          <w:rFonts w:ascii="Times New Roman" w:hAnsi="Times New Roman" w:cs="Times New Roman"/>
+          <w:sz w:val="28"/>
+          <w:szCs w:val="28"/>
+        </w:rPr>
+        <w:instrText xml:space="preserve">" </w:instrText>
+      </w:r>
+      <w:r>
+        <w:rPr>
+          <w:rFonts w:ascii="Times New Roman" w:hAnsi="Times New Roman" w:cs="Times New Roman"/>
+          <w:sz w:val="28"/>
+          <w:szCs w:val="28"/>
+        </w:rPr>
+        <w:fldChar w:fldCharType="separate"/>
+      </w:r>
+      <w:r>
+        <w:rPr>
+          <w:rStyle w:val="a3"/>
+          <w:rFonts w:ascii="Times New Roman" w:hAnsi="Times New Roman" w:cs="Times New Roman"/>
+          <w:sz w:val="28"/>
+          <w:szCs w:val="28"/>
+          <w:lang w:val="en-US"/>
+        </w:rPr>
+        <w:t>main</w:t>
+      </w:r>
+      <w:r>
+        <w:rPr>
+          <w:rStyle w:val="a3"/>
+          <w:rFonts w:ascii="Times New Roman" w:hAnsi="Times New Roman" w:cs="Times New Roman"/>
+          <w:sz w:val="28"/>
+          <w:szCs w:val="28"/>
+        </w:rPr>
+        <w:t>.</w:t>
+      </w:r>
+      <w:r>
+        <w:rPr>
+          <w:rStyle w:val="a3"/>
+          <w:rFonts w:ascii="Times New Roman" w:hAnsi="Times New Roman" w:cs="Times New Roman"/>
+          <w:sz w:val="28"/>
+          <w:szCs w:val="28"/>
+          <w:lang w:val="en-US"/>
+        </w:rPr>
+        <w:t>py</w:t>
+      </w:r>
+    </w:p>
+    <w:p>
+      <w:pPr>
+        <w:spacing w:line="360" w:lineRule="auto"/>
+        <w:rPr>
+          <w:rStyle w:val="a3"/>
+          <w:rFonts w:ascii="Times New Roman" w:hAnsi="Times New Roman" w:cs="Times New Roman"/>
+          <w:sz w:val="28"/>
+          <w:szCs w:val="28"/>
+        </w:rPr>
+      </w:pPr>
+      <w:r>
+        <w:rPr>
+          <w:rFonts w:ascii="Times New Roman" w:hAnsi="Times New Roman" w:cs="Times New Roman"/>
+          <w:sz w:val="28"/>
+          <w:szCs w:val="28"/>
+        </w:rPr>
+        <w:fldChar w:fldCharType="end"/>
+      </w:r>
+      <w:r>
+        <w:rPr>
+          <w:rFonts w:ascii="Times New Roman" w:hAnsi="Times New Roman" w:cs="Times New Roman"/>
+          <w:sz w:val="28"/>
+          <w:szCs w:val="28"/>
+          <w:lang w:val="en-US"/>
+        </w:rPr>
+        <w:fldChar w:fldCharType="begin"/>
+      </w:r>
+      <w:r>
+        <w:rPr>
+          <w:rFonts w:ascii="Times New Roman" w:hAnsi="Times New Roman" w:cs="Times New Roman"/>
+          <w:sz w:val="28"/>
+          <w:szCs w:val="28"/>
+        </w:rPr>
+        <w:instrText xml:space="preserve"> </w:instrText>
+      </w:r>
+      <w:r>
+        <w:rPr>
+          <w:rFonts w:ascii="Times New Roman" w:hAnsi="Times New Roman" w:cs="Times New Roman"/>
+          <w:sz w:val="28"/>
+          <w:szCs w:val="28"/>
+          <w:lang w:val="en-US"/>
+        </w:rPr>
+        <w:instrText>HYPERLINK</w:instrText>
+      </w:r>
+      <w:r>
+        <w:rPr>
+          <w:rFonts w:ascii="Times New Roman" w:hAnsi="Times New Roman" w:cs="Times New Roman"/>
+          <w:sz w:val="28"/>
+          <w:szCs w:val="28"/>
+        </w:rPr>
+        <w:instrText xml:space="preserve"> "</w:instrText>
+      </w:r>
+      <w:r>
+        <w:rPr>
+          <w:rFonts w:ascii="Times New Roman" w:hAnsi="Times New Roman" w:cs="Times New Roman"/>
+          <w:sz w:val="28"/>
+          <w:szCs w:val="28"/>
+          <w:lang w:val="en-US"/>
+        </w:rPr>
+        <w:instrText>https</w:instrText>
+      </w:r>
+      <w:r>
+        <w:rPr>
+          <w:rFonts w:ascii="Times New Roman" w:hAnsi="Times New Roman" w:cs="Times New Roman"/>
+          <w:sz w:val="28"/>
+          <w:szCs w:val="28"/>
+        </w:rPr>
+        <w:instrText>://</w:instrText>
+      </w:r>
+      <w:r>
+        <w:rPr>
+          <w:rFonts w:ascii="Times New Roman" w:hAnsi="Times New Roman" w:cs="Times New Roman"/>
+          <w:sz w:val="28"/>
+          <w:szCs w:val="28"/>
+          <w:lang w:val="en-US"/>
+        </w:rPr>
+        <w:instrText>github</w:instrText>
+      </w:r>
+      <w:r>
+        <w:rPr>
+          <w:rFonts w:ascii="Times New Roman" w:hAnsi="Times New Roman" w:cs="Times New Roman"/>
+          <w:sz w:val="28"/>
+          <w:szCs w:val="28"/>
+        </w:rPr>
+        <w:instrText>.</w:instrText>
+      </w:r>
+      <w:r>
+        <w:rPr>
+          <w:rFonts w:ascii="Times New Roman" w:hAnsi="Times New Roman" w:cs="Times New Roman"/>
+          <w:sz w:val="28"/>
+          <w:szCs w:val="28"/>
+          <w:lang w:val="en-US"/>
+        </w:rPr>
+        <w:instrText>com</w:instrText>
+      </w:r>
+      <w:r>
+        <w:rPr>
+          <w:rFonts w:ascii="Times New Roman" w:hAnsi="Times New Roman" w:cs="Times New Roman"/>
+          <w:sz w:val="28"/>
+          <w:szCs w:val="28"/>
+        </w:rPr>
+        <w:instrText>/</w:instrText>
+      </w:r>
+      <w:r>
+        <w:rPr>
+          <w:rFonts w:ascii="Times New Roman" w:hAnsi="Times New Roman" w:cs="Times New Roman"/>
+          <w:sz w:val="28"/>
+          <w:szCs w:val="28"/>
+          <w:lang w:val="en-US"/>
+        </w:rPr>
+        <w:instrText>vremennyj</w:instrText>
+      </w:r>
+      <w:r>
+        <w:rPr>
+          <w:rFonts w:ascii="Times New Roman" w:hAnsi="Times New Roman" w:cs="Times New Roman"/>
+          <w:sz w:val="28"/>
+          <w:szCs w:val="28"/>
+        </w:rPr>
+        <w:instrText>/</w:instrText>
+      </w:r>
+      <w:r>
+        <w:rPr>
+          <w:rFonts w:ascii="Times New Roman" w:hAnsi="Times New Roman" w:cs="Times New Roman"/>
+          <w:sz w:val="28"/>
+          <w:szCs w:val="28"/>
+          <w:lang w:val="en-US"/>
+        </w:rPr>
+        <w:instrText>OOP</w:instrText>
+      </w:r>
+      <w:r>
+        <w:rPr>
+          <w:rFonts w:ascii="Times New Roman" w:hAnsi="Times New Roman" w:cs="Times New Roman"/>
+          <w:sz w:val="28"/>
+          <w:szCs w:val="28"/>
+        </w:rPr>
+        <w:instrText>/</w:instrText>
+      </w:r>
+      <w:r>
+        <w:rPr>
+          <w:rFonts w:ascii="Times New Roman" w:hAnsi="Times New Roman" w:cs="Times New Roman"/>
+          <w:sz w:val="28"/>
+          <w:szCs w:val="28"/>
+          <w:lang w:val="en-US"/>
+        </w:rPr>
+        <w:instrText>blob</w:instrText>
+      </w:r>
+      <w:r>
+        <w:rPr>
+          <w:rFonts w:ascii="Times New Roman" w:hAnsi="Times New Roman" w:cs="Times New Roman"/>
+          <w:sz w:val="28"/>
+          <w:szCs w:val="28"/>
+        </w:rPr>
+        <w:instrText>/</w:instrText>
+      </w:r>
+      <w:r>
+        <w:rPr>
+          <w:rFonts w:ascii="Times New Roman" w:hAnsi="Times New Roman" w:cs="Times New Roman"/>
+          <w:sz w:val="28"/>
+          <w:szCs w:val="28"/>
+          <w:lang w:val="en-US"/>
+        </w:rPr>
+        <w:instrText>main</w:instrText>
+      </w:r>
+      <w:r>
+        <w:rPr>
+          <w:rFonts w:ascii="Times New Roman" w:hAnsi="Times New Roman" w:cs="Times New Roman"/>
+          <w:sz w:val="28"/>
+          <w:szCs w:val="28"/>
+        </w:rPr>
+        <w:instrText>/1/%</w:instrText>
+      </w:r>
+      <w:r>
+        <w:rPr>
+          <w:rFonts w:ascii="Times New Roman" w:hAnsi="Times New Roman" w:cs="Times New Roman"/>
+          <w:sz w:val="28"/>
+          <w:szCs w:val="28"/>
+          <w:lang w:val="en-US"/>
+        </w:rPr>
+        <w:instrText>D</w:instrText>
+      </w:r>
+      <w:r>
+        <w:rPr>
+          <w:rFonts w:ascii="Times New Roman" w:hAnsi="Times New Roman" w:cs="Times New Roman"/>
+          <w:sz w:val="28"/>
+          <w:szCs w:val="28"/>
+        </w:rPr>
+        <w:instrText>0%9</w:instrText>
+      </w:r>
+      <w:r>
+        <w:rPr>
+          <w:rFonts w:ascii="Times New Roman" w:hAnsi="Times New Roman" w:cs="Times New Roman"/>
+          <w:sz w:val="28"/>
+          <w:szCs w:val="28"/>
+          <w:lang w:val="en-US"/>
+        </w:rPr>
+        <w:instrText>F</w:instrText>
+      </w:r>
+      <w:r>
+        <w:rPr>
+          <w:rFonts w:ascii="Times New Roman" w:hAnsi="Times New Roman" w:cs="Times New Roman"/>
+          <w:sz w:val="28"/>
+          <w:szCs w:val="28"/>
+        </w:rPr>
+        <w:instrText>%</w:instrText>
+      </w:r>
+      <w:r>
+        <w:rPr>
+          <w:rFonts w:ascii="Times New Roman" w:hAnsi="Times New Roman" w:cs="Times New Roman"/>
+          <w:sz w:val="28"/>
+          <w:szCs w:val="28"/>
+          <w:lang w:val="en-US"/>
+        </w:rPr>
+        <w:instrText>D</w:instrText>
+      </w:r>
+      <w:r>
+        <w:rPr>
+          <w:rFonts w:ascii="Times New Roman" w:hAnsi="Times New Roman" w:cs="Times New Roman"/>
+          <w:sz w:val="28"/>
+          <w:szCs w:val="28"/>
+        </w:rPr>
+        <w:instrText>1%80%</w:instrText>
+      </w:r>
+      <w:r>
+        <w:rPr>
+          <w:rFonts w:ascii="Times New Roman" w:hAnsi="Times New Roman" w:cs="Times New Roman"/>
+          <w:sz w:val="28"/>
+          <w:szCs w:val="28"/>
+          <w:lang w:val="en-US"/>
+        </w:rPr>
+        <w:instrText>D</w:instrText>
+      </w:r>
+      <w:r>
+        <w:rPr>
+          <w:rFonts w:ascii="Times New Roman" w:hAnsi="Times New Roman" w:cs="Times New Roman"/>
+          <w:sz w:val="28"/>
+          <w:szCs w:val="28"/>
+        </w:rPr>
+        <w:instrText>0%</w:instrText>
+      </w:r>
+      <w:r>
+        <w:rPr>
+          <w:rFonts w:ascii="Times New Roman" w:hAnsi="Times New Roman" w:cs="Times New Roman"/>
+          <w:sz w:val="28"/>
+          <w:szCs w:val="28"/>
+          <w:lang w:val="en-US"/>
+        </w:rPr>
+        <w:instrText>B</w:instrText>
+      </w:r>
+      <w:r>
+        <w:rPr>
+          <w:rFonts w:ascii="Times New Roman" w:hAnsi="Times New Roman" w:cs="Times New Roman"/>
+          <w:sz w:val="28"/>
+          <w:szCs w:val="28"/>
+        </w:rPr>
+        <w:instrText>8%</w:instrText>
+      </w:r>
+      <w:r>
+        <w:rPr>
+          <w:rFonts w:ascii="Times New Roman" w:hAnsi="Times New Roman" w:cs="Times New Roman"/>
+          <w:sz w:val="28"/>
+          <w:szCs w:val="28"/>
+          <w:lang w:val="en-US"/>
+        </w:rPr>
+        <w:instrText>D</w:instrText>
+      </w:r>
+      <w:r>
+        <w:rPr>
+          <w:rFonts w:ascii="Times New Roman" w:hAnsi="Times New Roman" w:cs="Times New Roman"/>
+          <w:sz w:val="28"/>
+          <w:szCs w:val="28"/>
+        </w:rPr>
+        <w:instrText>0%</w:instrText>
+      </w:r>
+      <w:r>
+        <w:rPr>
+          <w:rFonts w:ascii="Times New Roman" w:hAnsi="Times New Roman" w:cs="Times New Roman"/>
+          <w:sz w:val="28"/>
+          <w:szCs w:val="28"/>
+          <w:lang w:val="en-US"/>
+        </w:rPr>
+        <w:instrText>BB</w:instrText>
+      </w:r>
+      <w:r>
+        <w:rPr>
+          <w:rFonts w:ascii="Times New Roman" w:hAnsi="Times New Roman" w:cs="Times New Roman"/>
+          <w:sz w:val="28"/>
+          <w:szCs w:val="28"/>
+        </w:rPr>
+        <w:instrText>%</w:instrText>
+      </w:r>
+      <w:r>
+        <w:rPr>
+          <w:rFonts w:ascii="Times New Roman" w:hAnsi="Times New Roman" w:cs="Times New Roman"/>
+          <w:sz w:val="28"/>
+          <w:szCs w:val="28"/>
+          <w:lang w:val="en-US"/>
+        </w:rPr>
+        <w:instrText>D</w:instrText>
+      </w:r>
+      <w:r>
+        <w:rPr>
+          <w:rFonts w:ascii="Times New Roman" w:hAnsi="Times New Roman" w:cs="Times New Roman"/>
+          <w:sz w:val="28"/>
+          <w:szCs w:val="28"/>
+        </w:rPr>
+        <w:instrText>0%</w:instrText>
+      </w:r>
+      <w:r>
+        <w:rPr>
+          <w:rFonts w:ascii="Times New Roman" w:hAnsi="Times New Roman" w:cs="Times New Roman"/>
+          <w:sz w:val="28"/>
+          <w:szCs w:val="28"/>
+          <w:lang w:val="en-US"/>
+        </w:rPr>
+        <w:instrText>BE</w:instrText>
+      </w:r>
+      <w:r>
+        <w:rPr>
+          <w:rFonts w:ascii="Times New Roman" w:hAnsi="Times New Roman" w:cs="Times New Roman"/>
+          <w:sz w:val="28"/>
+          <w:szCs w:val="28"/>
+        </w:rPr>
+        <w:instrText>%</w:instrText>
+      </w:r>
+      <w:r>
+        <w:rPr>
+          <w:rFonts w:ascii="Times New Roman" w:hAnsi="Times New Roman" w:cs="Times New Roman"/>
+          <w:sz w:val="28"/>
+          <w:szCs w:val="28"/>
+          <w:lang w:val="en-US"/>
+        </w:rPr>
+        <w:instrText>D</w:instrText>
+      </w:r>
+      <w:r>
+        <w:rPr>
+          <w:rFonts w:ascii="Times New Roman" w:hAnsi="Times New Roman" w:cs="Times New Roman"/>
+          <w:sz w:val="28"/>
+          <w:szCs w:val="28"/>
+        </w:rPr>
+        <w:instrText>0%</w:instrText>
+      </w:r>
+      <w:r>
+        <w:rPr>
+          <w:rFonts w:ascii="Times New Roman" w:hAnsi="Times New Roman" w:cs="Times New Roman"/>
+          <w:sz w:val="28"/>
+          <w:szCs w:val="28"/>
+          <w:lang w:val="en-US"/>
+        </w:rPr>
+        <w:instrText>B</w:instrText>
+      </w:r>
+      <w:r>
+        <w:rPr>
+          <w:rFonts w:ascii="Times New Roman" w:hAnsi="Times New Roman" w:cs="Times New Roman"/>
+          <w:sz w:val="28"/>
+          <w:szCs w:val="28"/>
+        </w:rPr>
+        <w:instrText>6%</w:instrText>
+      </w:r>
+      <w:r>
+        <w:rPr>
+          <w:rFonts w:ascii="Times New Roman" w:hAnsi="Times New Roman" w:cs="Times New Roman"/>
+          <w:sz w:val="28"/>
+          <w:szCs w:val="28"/>
+          <w:lang w:val="en-US"/>
+        </w:rPr>
+        <w:instrText>D</w:instrText>
+      </w:r>
+      <w:r>
+        <w:rPr>
+          <w:rFonts w:ascii="Times New Roman" w:hAnsi="Times New Roman" w:cs="Times New Roman"/>
+          <w:sz w:val="28"/>
+          <w:szCs w:val="28"/>
+        </w:rPr>
+        <w:instrText>0%</w:instrText>
+      </w:r>
+      <w:r>
+        <w:rPr>
+          <w:rFonts w:ascii="Times New Roman" w:hAnsi="Times New Roman" w:cs="Times New Roman"/>
+          <w:sz w:val="28"/>
+          <w:szCs w:val="28"/>
+          <w:lang w:val="en-US"/>
+        </w:rPr>
+        <w:instrText>B</w:instrText>
+      </w:r>
+      <w:r>
+        <w:rPr>
+          <w:rFonts w:ascii="Times New Roman" w:hAnsi="Times New Roman" w:cs="Times New Roman"/>
+          <w:sz w:val="28"/>
+          <w:szCs w:val="28"/>
+        </w:rPr>
+        <w:instrText>5%</w:instrText>
+      </w:r>
+      <w:r>
+        <w:rPr>
+          <w:rFonts w:ascii="Times New Roman" w:hAnsi="Times New Roman" w:cs="Times New Roman"/>
+          <w:sz w:val="28"/>
+          <w:szCs w:val="28"/>
+          <w:lang w:val="en-US"/>
+        </w:rPr>
+        <w:instrText>D</w:instrText>
+      </w:r>
+      <w:r>
+        <w:rPr>
+          <w:rFonts w:ascii="Times New Roman" w:hAnsi="Times New Roman" w:cs="Times New Roman"/>
+          <w:sz w:val="28"/>
+          <w:szCs w:val="28"/>
+        </w:rPr>
+        <w:instrText>0%</w:instrText>
+      </w:r>
+      <w:r>
+        <w:rPr>
+          <w:rFonts w:ascii="Times New Roman" w:hAnsi="Times New Roman" w:cs="Times New Roman"/>
+          <w:sz w:val="28"/>
+          <w:szCs w:val="28"/>
+          <w:lang w:val="en-US"/>
+        </w:rPr>
+        <w:instrText>BD</w:instrText>
+      </w:r>
+      <w:r>
+        <w:rPr>
+          <w:rFonts w:ascii="Times New Roman" w:hAnsi="Times New Roman" w:cs="Times New Roman"/>
+          <w:sz w:val="28"/>
+          <w:szCs w:val="28"/>
+        </w:rPr>
+        <w:instrText>%</w:instrText>
+      </w:r>
+      <w:r>
+        <w:rPr>
+          <w:rFonts w:ascii="Times New Roman" w:hAnsi="Times New Roman" w:cs="Times New Roman"/>
+          <w:sz w:val="28"/>
+          <w:szCs w:val="28"/>
+          <w:lang w:val="en-US"/>
+        </w:rPr>
+        <w:instrText>D</w:instrText>
+      </w:r>
+      <w:r>
+        <w:rPr>
+          <w:rFonts w:ascii="Times New Roman" w:hAnsi="Times New Roman" w:cs="Times New Roman"/>
+          <w:sz w:val="28"/>
+          <w:szCs w:val="28"/>
+        </w:rPr>
+        <w:instrText>0%</w:instrText>
+      </w:r>
+      <w:r>
+        <w:rPr>
+          <w:rFonts w:ascii="Times New Roman" w:hAnsi="Times New Roman" w:cs="Times New Roman"/>
+          <w:sz w:val="28"/>
+          <w:szCs w:val="28"/>
+          <w:lang w:val="en-US"/>
+        </w:rPr>
+        <w:instrText>B</w:instrText>
+      </w:r>
+      <w:r>
+        <w:rPr>
+          <w:rFonts w:ascii="Times New Roman" w:hAnsi="Times New Roman" w:cs="Times New Roman"/>
+          <w:sz w:val="28"/>
+          <w:szCs w:val="28"/>
+        </w:rPr>
+        <w:instrText>8%</w:instrText>
+      </w:r>
+      <w:r>
+        <w:rPr>
+          <w:rFonts w:ascii="Times New Roman" w:hAnsi="Times New Roman" w:cs="Times New Roman"/>
+          <w:sz w:val="28"/>
+          <w:szCs w:val="28"/>
+          <w:lang w:val="en-US"/>
+        </w:rPr>
+        <w:instrText>D</w:instrText>
+      </w:r>
+      <w:r>
+        <w:rPr>
+          <w:rFonts w:ascii="Times New Roman" w:hAnsi="Times New Roman" w:cs="Times New Roman"/>
+          <w:sz w:val="28"/>
+          <w:szCs w:val="28"/>
+        </w:rPr>
+        <w:instrText>1%8</w:instrText>
+      </w:r>
+      <w:r>
+        <w:rPr>
+          <w:rFonts w:ascii="Times New Roman" w:hAnsi="Times New Roman" w:cs="Times New Roman"/>
+          <w:sz w:val="28"/>
+          <w:szCs w:val="28"/>
+          <w:lang w:val="en-US"/>
+        </w:rPr>
+        <w:instrText>F</w:instrText>
+      </w:r>
+      <w:r>
+        <w:rPr>
+          <w:rFonts w:ascii="Times New Roman" w:hAnsi="Times New Roman" w:cs="Times New Roman"/>
+          <w:sz w:val="28"/>
+          <w:szCs w:val="28"/>
+        </w:rPr>
+        <w:instrText>/</w:instrText>
+      </w:r>
+      <w:r>
+        <w:rPr>
+          <w:rFonts w:ascii="Times New Roman" w:hAnsi="Times New Roman" w:cs="Times New Roman"/>
+          <w:sz w:val="28"/>
+          <w:szCs w:val="28"/>
+          <w:lang w:val="en-US"/>
+        </w:rPr>
+        <w:instrText>task</w:instrText>
+      </w:r>
+      <w:r>
+        <w:rPr>
+          <w:rFonts w:ascii="Times New Roman" w:hAnsi="Times New Roman" w:cs="Times New Roman"/>
+          <w:sz w:val="28"/>
+          <w:szCs w:val="28"/>
+        </w:rPr>
+        <w:instrText>_04_03_03/</w:instrText>
+      </w:r>
+      <w:r>
+        <w:rPr>
+          <w:rFonts w:ascii="Times New Roman" w:hAnsi="Times New Roman" w:cs="Times New Roman"/>
+          <w:sz w:val="28"/>
+          <w:szCs w:val="28"/>
+          <w:lang w:val="en-US"/>
+        </w:rPr>
+        <w:instrText>deposit</w:instrText>
+      </w:r>
+      <w:r>
+        <w:rPr>
+          <w:rFonts w:ascii="Times New Roman" w:hAnsi="Times New Roman" w:cs="Times New Roman"/>
+          <w:sz w:val="28"/>
+          <w:szCs w:val="28"/>
+        </w:rPr>
+        <w:instrText>.</w:instrText>
+      </w:r>
+      <w:r>
+        <w:rPr>
+          <w:rFonts w:ascii="Times New Roman" w:hAnsi="Times New Roman" w:cs="Times New Roman"/>
+          <w:sz w:val="28"/>
+          <w:szCs w:val="28"/>
+          <w:lang w:val="en-US"/>
+        </w:rPr>
+        <w:instrText>py</w:instrText>
+      </w:r>
+      <w:r>
+        <w:rPr>
+          <w:rFonts w:ascii="Times New Roman" w:hAnsi="Times New Roman" w:cs="Times New Roman"/>
+          <w:sz w:val="28"/>
+          <w:szCs w:val="28"/>
+        </w:rPr>
+        <w:instrText xml:space="preserve">" </w:instrText>
+      </w:r>
+      <w:r>
+        <w:rPr>
+          <w:rFonts w:ascii="Times New Roman" w:hAnsi="Times New Roman" w:cs="Times New Roman"/>
+          <w:sz w:val="28"/>
+          <w:szCs w:val="28"/>
+          <w:lang w:val="en-US"/>
+        </w:rPr>
+        <w:fldChar w:fldCharType="separate"/>
+      </w:r>
+      <w:r>
+        <w:rPr>
+          <w:rStyle w:val="a3"/>
+          <w:rFonts w:ascii="Times New Roman" w:hAnsi="Times New Roman" w:cs="Times New Roman"/>
+          <w:sz w:val="28"/>
+          <w:szCs w:val="28"/>
+          <w:lang w:val="en-US"/>
+        </w:rPr>
+        <w:t>deposit</w:t>
+      </w:r>
+      <w:r>
+        <w:rPr>
+          <w:rStyle w:val="a3"/>
+          <w:rFonts w:ascii="Times New Roman" w:hAnsi="Times New Roman" w:cs="Times New Roman"/>
+          <w:sz w:val="28"/>
+          <w:szCs w:val="28"/>
+        </w:rPr>
+        <w:t>.</w:t>
+      </w:r>
+      <w:r>
+        <w:rPr>
+          <w:rStyle w:val="a3"/>
+          <w:rFonts w:ascii="Times New Roman" w:hAnsi="Times New Roman" w:cs="Times New Roman"/>
+          <w:sz w:val="28"/>
+          <w:szCs w:val="28"/>
+          <w:lang w:val="en-US"/>
+        </w:rPr>
+        <w:t>py</w:t>
+      </w:r>
+    </w:p>
+    <w:p>
+      <w:pPr>
+        <w:spacing w:line="360" w:lineRule="auto"/>
+        <w:rPr>
+          <w:rStyle w:val="a3"/>
+          <w:rFonts w:ascii="Times New Roman" w:hAnsi="Times New Roman" w:cs="Times New Roman"/>
+          <w:color w:val="auto"/>
+          <w:sz w:val="28"/>
+          <w:szCs w:val="28"/>
+          <w:u w:val="none"/>
+        </w:rPr>
+      </w:pPr>
+      <w:r>
+        <w:rPr>
+          <w:rFonts w:ascii="Times New Roman" w:hAnsi="Times New Roman" w:cs="Times New Roman"/>
+          <w:sz w:val="28"/>
+          <w:szCs w:val="28"/>
+          <w:lang w:val="en-US"/>
+        </w:rPr>
+        <w:fldChar w:fldCharType="end"/>
+      </w:r>
+      <w:hyperlink r:id="rId9" w:history="1">
         <w:r>
           <w:rPr>
             <w:rStyle w:val="a3"/>
-            <w:bCs/>
+            <w:rFonts w:ascii="Times New Roman" w:hAnsi="Times New Roman" w:cs="Times New Roman"/>
             <w:sz w:val="28"/>
             <w:szCs w:val="28"/>
+            <w:lang w:val="en-US"/>
           </w:rPr>
-          <w:t>Приложения/</w:t>
+          <w:t>test</w:t>
         </w:r>
         <w:r>
           <w:rPr>
             <w:rStyle w:val="a3"/>
-            <w:bCs/>
+            <w:rFonts w:ascii="Times New Roman" w:hAnsi="Times New Roman" w:cs="Times New Roman"/>
             <w:sz w:val="28"/>
             <w:szCs w:val="28"/>
-            <w:lang w:val="en-US"/>
           </w:rPr>
-          <w:t>task</w:t>
+          <w:t>.</w:t>
         </w:r>
         <w:r>
           <w:rPr>
             <w:rStyle w:val="a3"/>
-            <w:bCs/>
-            <w:sz w:val="28"/>
-            <w:szCs w:val="28"/>
-          </w:rPr>
-          <w:t>_04_03_02/заказ.</w:t>
-        </w:r>
-        <w:r>
-          <w:rPr>
-            <w:rStyle w:val="a3"/>
-            <w:bCs/>
+            <w:rFonts w:ascii="Times New Roman" w:hAnsi="Times New Roman" w:cs="Times New Roman"/>
             <w:sz w:val="28"/>
             <w:szCs w:val="28"/>
             <w:lang w:val="en-US"/>
@@ -1262,49 +3098,7 @@
     </w:p>
     <w:p>
       <w:pPr>
-        <w:rPr>
-          <w:rStyle w:val="a3"/>
-          <w:bCs/>
-          <w:sz w:val="28"/>
-          <w:szCs w:val="28"/>
-        </w:rPr>
-      </w:pPr>
-      <w:hyperlink r:id="rId8" w:history="1">
-        <w:r>
-          <w:rPr>
-            <w:rStyle w:val="a3"/>
-            <w:bCs/>
-            <w:sz w:val="28"/>
-            <w:szCs w:val="28"/>
-          </w:rPr>
-          <w:t>Приложения/task_04_03_02/пицца.py</w:t>
-        </w:r>
-      </w:hyperlink>
-    </w:p>
-    <w:p>
-      <w:pPr>
-        <w:rPr>
-          <w:rStyle w:val="a3"/>
-          <w:bCs/>
-          <w:sz w:val="28"/>
-          <w:szCs w:val="28"/>
-        </w:rPr>
-      </w:pPr>
-      <w:hyperlink r:id="rId9" w:history="1">
-        <w:r>
-          <w:rPr>
-            <w:rStyle w:val="a3"/>
-            <w:bCs/>
-            <w:sz w:val="28"/>
-            <w:szCs w:val="28"/>
-          </w:rPr>
-          <w:t>Приложения/task_04_03_02/терминал.py</w:t>
-        </w:r>
-      </w:hyperlink>
-    </w:p>
-    <w:bookmarkEnd w:id="0"/>
-    <w:p>
-      <w:pPr>
+        <w:spacing w:line="276" w:lineRule="auto"/>
         <w:jc w:val="both"/>
         <w:rPr>
           <w:rFonts w:ascii="Times New Roman" w:hAnsi="Times New Roman" w:cs="Times New Roman"/>
@@ -1321,8 +3115,9 @@
           <w:szCs w:val="28"/>
         </w:rPr>
         <w:tab/>
-        <w:t xml:space="preserve">Реализованы модули </w:t>
-      </w:r>
+        <w:t xml:space="preserve">Реализован базовый класс </w:t>
+      </w:r>
+      <w:proofErr w:type="spellStart"/>
       <w:r>
         <w:rPr>
           <w:rFonts w:ascii="Times New Roman" w:hAnsi="Times New Roman" w:cs="Times New Roman"/>
@@ -1331,28 +3126,137 @@
           <w:iCs/>
           <w:sz w:val="28"/>
           <w:szCs w:val="28"/>
-        </w:rPr>
-        <w:t xml:space="preserve">заказ.ру, пицца.ру, терминал.ру. </w:t>
-      </w:r>
-      <w:r>
-        <w:rPr>
-          <w:rFonts w:ascii="Times New Roman" w:hAnsi="Times New Roman" w:cs="Times New Roman"/>
-          <w:bCs/>
-          <w:sz w:val="28"/>
-          <w:szCs w:val="28"/>
-        </w:rPr>
-        <w:t>В их классах были реализованы методы и связи между друг другом. В основном приложении реализован алгоритм пиццерии, указанный в задании.</w:t>
-      </w:r>
-    </w:p>
-    <w:p>
-      <w:pPr>
-        <w:jc w:val="both"/>
-        <w:rPr>
-          <w:rFonts w:ascii="Times New Roman" w:hAnsi="Times New Roman" w:cs="Times New Roman"/>
-          <w:bCs/>
-          <w:sz w:val="28"/>
-          <w:szCs w:val="28"/>
-          <w:lang w:val="en-US"/>
+          <w:lang w:val="en-US"/>
+        </w:rPr>
+        <w:t>TimeDeposit</w:t>
+      </w:r>
+      <w:proofErr w:type="spellEnd"/>
+      <w:r>
+        <w:rPr>
+          <w:rFonts w:ascii="Times New Roman" w:hAnsi="Times New Roman" w:cs="Times New Roman"/>
+          <w:bCs/>
+          <w:i/>
+          <w:iCs/>
+          <w:sz w:val="28"/>
+          <w:szCs w:val="28"/>
+        </w:rPr>
+        <w:t xml:space="preserve">, </w:t>
+      </w:r>
+      <w:r>
+        <w:rPr>
+          <w:rFonts w:ascii="Times New Roman" w:hAnsi="Times New Roman" w:cs="Times New Roman"/>
+          <w:bCs/>
+          <w:sz w:val="28"/>
+          <w:szCs w:val="28"/>
+        </w:rPr>
+        <w:t xml:space="preserve">на его основе были реализованы ещё два класса: </w:t>
+      </w:r>
+      <w:proofErr w:type="spellStart"/>
+      <w:r>
+        <w:rPr>
+          <w:rFonts w:ascii="Times New Roman" w:hAnsi="Times New Roman" w:cs="Times New Roman"/>
+          <w:bCs/>
+          <w:i/>
+          <w:iCs/>
+          <w:sz w:val="28"/>
+          <w:szCs w:val="28"/>
+          <w:lang w:val="en-US"/>
+        </w:rPr>
+        <w:t>BonusTimeDeposit</w:t>
+      </w:r>
+      <w:proofErr w:type="spellEnd"/>
+      <w:r>
+        <w:rPr>
+          <w:rFonts w:ascii="Times New Roman" w:hAnsi="Times New Roman" w:cs="Times New Roman"/>
+          <w:bCs/>
+          <w:i/>
+          <w:iCs/>
+          <w:sz w:val="28"/>
+          <w:szCs w:val="28"/>
+        </w:rPr>
+        <w:t xml:space="preserve"> </w:t>
+      </w:r>
+      <w:r>
+        <w:rPr>
+          <w:rFonts w:ascii="Times New Roman" w:hAnsi="Times New Roman" w:cs="Times New Roman"/>
+          <w:bCs/>
+          <w:sz w:val="28"/>
+          <w:szCs w:val="28"/>
+        </w:rPr>
+        <w:t xml:space="preserve">и </w:t>
+      </w:r>
+      <w:proofErr w:type="spellStart"/>
+      <w:r>
+        <w:rPr>
+          <w:rFonts w:ascii="Times New Roman" w:hAnsi="Times New Roman" w:cs="Times New Roman"/>
+          <w:bCs/>
+          <w:i/>
+          <w:iCs/>
+          <w:sz w:val="28"/>
+          <w:szCs w:val="28"/>
+          <w:lang w:val="en-US"/>
+        </w:rPr>
+        <w:t>CompoundTimeDeposit</w:t>
+      </w:r>
+      <w:proofErr w:type="spellEnd"/>
+      <w:r>
+        <w:rPr>
+          <w:rFonts w:ascii="Times New Roman" w:hAnsi="Times New Roman" w:cs="Times New Roman"/>
+          <w:bCs/>
+          <w:i/>
+          <w:iCs/>
+          <w:sz w:val="28"/>
+          <w:szCs w:val="28"/>
+        </w:rPr>
+        <w:t xml:space="preserve">. </w:t>
+      </w:r>
+      <w:r>
+        <w:rPr>
+          <w:rFonts w:ascii="Times New Roman" w:hAnsi="Times New Roman" w:cs="Times New Roman"/>
+          <w:bCs/>
+          <w:sz w:val="28"/>
+          <w:szCs w:val="28"/>
+        </w:rPr>
+        <w:t>В основном приложении реализован алгоритм для вычисления прибыли от каждого из вкладов на заданный срок и заданную сумму.</w:t>
+      </w:r>
+      <w:r>
+        <w:rPr>
+          <w:rFonts w:ascii="Times New Roman" w:hAnsi="Times New Roman" w:cs="Times New Roman"/>
+          <w:bCs/>
+          <w:sz w:val="28"/>
+          <w:szCs w:val="28"/>
+        </w:rPr>
+        <w:t xml:space="preserve"> Ниже представлена диаграмма классов (Рисунок 3 – </w:t>
+      </w:r>
+      <w:r>
+        <w:rPr>
+          <w:rFonts w:ascii="Times New Roman" w:hAnsi="Times New Roman" w:cs="Times New Roman"/>
+          <w:bCs/>
+          <w:sz w:val="28"/>
+          <w:szCs w:val="28"/>
+          <w:lang w:val="en-US"/>
+        </w:rPr>
+        <w:t>UML</w:t>
+      </w:r>
+      <w:r>
+        <w:rPr>
+          <w:rFonts w:ascii="Times New Roman" w:hAnsi="Times New Roman" w:cs="Times New Roman"/>
+          <w:bCs/>
+          <w:sz w:val="28"/>
+          <w:szCs w:val="28"/>
+        </w:rPr>
+        <w:t xml:space="preserve"> диаграмма программы для работы с депозитами)</w:t>
+      </w:r>
+    </w:p>
+    <w:p>
+      <w:pPr>
+        <w:spacing w:line="276" w:lineRule="auto"/>
+        <w:jc w:val="center"/>
+        <w:rPr>
+          <w:rFonts w:ascii="Times New Roman" w:hAnsi="Times New Roman" w:cs="Times New Roman"/>
+          <w:bCs/>
+          <w:sz w:val="28"/>
+          <w:szCs w:val="28"/>
         </w:rPr>
       </w:pPr>
       <w:r>
@@ -1362,13 +3266,12 @@
           <w:noProof/>
           <w:sz w:val="28"/>
           <w:szCs w:val="28"/>
-          <w:lang w:val="en-US"/>
         </w:rPr>
         <w:drawing>
-          <wp:inline distT="0" distB="0" distL="0" distR="0" wp14:anchorId="1857B613" wp14:editId="1BC69448">
-            <wp:extent cx="6080300" cy="3942608"/>
-            <wp:effectExtent l="0" t="0" r="0" b="1270"/>
-            <wp:docPr id="1" name="Рисунок 1"/>
+          <wp:inline distT="0" distB="0" distL="0" distR="0" wp14:anchorId="61B2FA1B" wp14:editId="267181D8">
+            <wp:extent cx="5940425" cy="4718050"/>
+            <wp:effectExtent l="0" t="0" r="3175" b="6350"/>
+            <wp:docPr id="12" name="Рисунок 12"/>
             <wp:cNvGraphicFramePr>
               <a:graphicFrameLocks xmlns:a="http://schemas.openxmlformats.org/drawingml/2006/main" noChangeAspect="1"/>
             </wp:cNvGraphicFramePr>
@@ -1388,7 +3291,7 @@
                   <pic:spPr>
                     <a:xfrm>
                       <a:off x="0" y="0"/>
-                      <a:ext cx="6096097" cy="3952851"/>
+                      <a:ext cx="5940425" cy="4718050"/>
                     </a:xfrm>
                     <a:prstGeom prst="rect">
                       <a:avLst/>
@@ -1403,16 +3306,47 @@
     </w:p>
     <w:p>
       <w:pPr>
-        <w:rPr>
-          <w:rFonts w:ascii="Times New Roman" w:hAnsi="Times New Roman" w:cs="Times New Roman"/>
-          <w:bCs/>
-          <w:sz w:val="28"/>
-          <w:szCs w:val="28"/>
-        </w:rPr>
-      </w:pPr>
-    </w:p>
-    <w:p>
-      <w:pPr>
+        <w:spacing w:line="276" w:lineRule="auto"/>
+        <w:jc w:val="center"/>
+        <w:rPr>
+          <w:rFonts w:ascii="Times New Roman" w:hAnsi="Times New Roman" w:cs="Times New Roman"/>
+          <w:bCs/>
+          <w:sz w:val="28"/>
+          <w:szCs w:val="28"/>
+        </w:rPr>
+      </w:pPr>
+      <w:r>
+        <w:rPr>
+          <w:rFonts w:ascii="Times New Roman" w:hAnsi="Times New Roman" w:cs="Times New Roman"/>
+          <w:bCs/>
+          <w:sz w:val="28"/>
+          <w:szCs w:val="28"/>
+        </w:rPr>
+        <w:t xml:space="preserve">(Рисунок 3 – </w:t>
+      </w:r>
+      <w:r>
+        <w:rPr>
+          <w:rFonts w:ascii="Times New Roman" w:hAnsi="Times New Roman" w:cs="Times New Roman"/>
+          <w:bCs/>
+          <w:sz w:val="28"/>
+          <w:szCs w:val="28"/>
+          <w:lang w:val="en-US"/>
+        </w:rPr>
+        <w:t>UML</w:t>
+      </w:r>
+      <w:r>
+        <w:rPr>
+          <w:rFonts w:ascii="Times New Roman" w:hAnsi="Times New Roman" w:cs="Times New Roman"/>
+          <w:bCs/>
+          <w:sz w:val="28"/>
+          <w:szCs w:val="28"/>
+        </w:rPr>
+        <w:t xml:space="preserve"> диаграмма программы для работы с депозитами</w:t>
+      </w:r>
+    </w:p>
+    <w:p>
+      <w:pPr>
+        <w:spacing w:line="276" w:lineRule="auto"/>
         <w:rPr>
           <w:rFonts w:ascii="Times New Roman" w:hAnsi="Times New Roman" w:cs="Times New Roman"/>
           <w:bCs/>
@@ -1421,7 +3355,10 @@
           <w:u w:val="single"/>
         </w:rPr>
       </w:pPr>
-      <w:r>
+    </w:p>
+    <w:p>
+      <w:pPr>
+        <w:spacing w:line="276" w:lineRule="auto"/>
         <w:rPr>
           <w:rFonts w:ascii="Times New Roman" w:hAnsi="Times New Roman" w:cs="Times New Roman"/>
           <w:bCs/>
@@ -1429,9 +3366,11 @@
           <w:szCs w:val="28"/>
           <w:u w:val="single"/>
         </w:rPr>
-        <w:t xml:space="preserve">№ </w:t>
-      </w:r>
-      <w:r>
+      </w:pPr>
+    </w:p>
+    <w:p>
+      <w:pPr>
+        <w:spacing w:line="276" w:lineRule="auto"/>
         <w:rPr>
           <w:rFonts w:ascii="Times New Roman" w:hAnsi="Times New Roman" w:cs="Times New Roman"/>
           <w:bCs/>
@@ -1439,9 +3378,11 @@
           <w:szCs w:val="28"/>
           <w:u w:val="single"/>
         </w:rPr>
-        <w:t>4.3</w:t>
-      </w:r>
-      <w:r>
+      </w:pPr>
+    </w:p>
+    <w:p>
+      <w:pPr>
+        <w:spacing w:line="276" w:lineRule="auto"/>
         <w:rPr>
           <w:rFonts w:ascii="Times New Roman" w:hAnsi="Times New Roman" w:cs="Times New Roman"/>
           <w:bCs/>
@@ -1449,65 +3390,1838 @@
           <w:szCs w:val="28"/>
           <w:u w:val="single"/>
         </w:rPr>
-        <w:t>.3 Листинг приведён в файле</w:t>
-      </w:r>
-    </w:p>
-    <w:p>
-      <w:pPr>
+      </w:pPr>
+    </w:p>
+    <w:p>
+      <w:pPr>
+        <w:spacing w:line="276" w:lineRule="auto"/>
+        <w:rPr>
+          <w:rFonts w:ascii="Times New Roman" w:hAnsi="Times New Roman" w:cs="Times New Roman"/>
+          <w:bCs/>
+          <w:sz w:val="28"/>
+          <w:szCs w:val="28"/>
+          <w:u w:val="single"/>
+        </w:rPr>
+      </w:pPr>
+      <w:r>
+        <w:rPr>
+          <w:rFonts w:ascii="Times New Roman" w:hAnsi="Times New Roman" w:cs="Times New Roman"/>
+          <w:bCs/>
+          <w:sz w:val="28"/>
+          <w:szCs w:val="28"/>
+          <w:u w:val="single"/>
+        </w:rPr>
+        <w:lastRenderedPageBreak/>
+        <w:t>№ 4.3.4 Листинг приведён в файле</w:t>
+      </w:r>
+    </w:p>
+    <w:p>
+      <w:pPr>
+        <w:spacing w:line="360" w:lineRule="auto"/>
         <w:rPr>
           <w:rStyle w:val="a3"/>
-          <w:sz w:val="28"/>
-          <w:szCs w:val="28"/>
-        </w:rPr>
-      </w:pPr>
-      <w:hyperlink r:id="rId11" w:history="1">
-        <w:r>
-          <w:rPr>
-            <w:rStyle w:val="a3"/>
-            <w:sz w:val="28"/>
-            <w:szCs w:val="28"/>
-          </w:rPr>
-          <w:t>Приложения/task_04_03_04/main.py</w:t>
-        </w:r>
-      </w:hyperlink>
-    </w:p>
-    <w:p>
-      <w:pPr>
+          <w:rFonts w:ascii="Times New Roman" w:hAnsi="Times New Roman" w:cs="Times New Roman"/>
+          <w:sz w:val="28"/>
+          <w:szCs w:val="28"/>
+        </w:rPr>
+      </w:pPr>
+      <w:r>
+        <w:rPr>
+          <w:rFonts w:ascii="Times New Roman" w:hAnsi="Times New Roman" w:cs="Times New Roman"/>
+          <w:sz w:val="28"/>
+          <w:szCs w:val="28"/>
+        </w:rPr>
+        <w:fldChar w:fldCharType="begin"/>
+      </w:r>
+      <w:r>
+        <w:rPr>
+          <w:rFonts w:ascii="Times New Roman" w:hAnsi="Times New Roman" w:cs="Times New Roman"/>
+          <w:sz w:val="28"/>
+          <w:szCs w:val="28"/>
+        </w:rPr>
+        <w:instrText xml:space="preserve"> </w:instrText>
+      </w:r>
+      <w:r>
+        <w:rPr>
+          <w:rFonts w:ascii="Times New Roman" w:hAnsi="Times New Roman" w:cs="Times New Roman"/>
+          <w:sz w:val="28"/>
+          <w:szCs w:val="28"/>
+          <w:lang w:val="en-US"/>
+        </w:rPr>
+        <w:instrText>HYPERLINK</w:instrText>
+      </w:r>
+      <w:r>
+        <w:rPr>
+          <w:rFonts w:ascii="Times New Roman" w:hAnsi="Times New Roman" w:cs="Times New Roman"/>
+          <w:sz w:val="28"/>
+          <w:szCs w:val="28"/>
+        </w:rPr>
+        <w:instrText xml:space="preserve"> "</w:instrText>
+      </w:r>
+      <w:r>
+        <w:rPr>
+          <w:rFonts w:ascii="Times New Roman" w:hAnsi="Times New Roman" w:cs="Times New Roman"/>
+          <w:sz w:val="28"/>
+          <w:szCs w:val="28"/>
+          <w:lang w:val="en-US"/>
+        </w:rPr>
+        <w:instrText>https</w:instrText>
+      </w:r>
+      <w:r>
+        <w:rPr>
+          <w:rFonts w:ascii="Times New Roman" w:hAnsi="Times New Roman" w:cs="Times New Roman"/>
+          <w:sz w:val="28"/>
+          <w:szCs w:val="28"/>
+        </w:rPr>
+        <w:instrText>://</w:instrText>
+      </w:r>
+      <w:r>
+        <w:rPr>
+          <w:rFonts w:ascii="Times New Roman" w:hAnsi="Times New Roman" w:cs="Times New Roman"/>
+          <w:sz w:val="28"/>
+          <w:szCs w:val="28"/>
+          <w:lang w:val="en-US"/>
+        </w:rPr>
+        <w:instrText>github</w:instrText>
+      </w:r>
+      <w:r>
+        <w:rPr>
+          <w:rFonts w:ascii="Times New Roman" w:hAnsi="Times New Roman" w:cs="Times New Roman"/>
+          <w:sz w:val="28"/>
+          <w:szCs w:val="28"/>
+        </w:rPr>
+        <w:instrText>.</w:instrText>
+      </w:r>
+      <w:r>
+        <w:rPr>
+          <w:rFonts w:ascii="Times New Roman" w:hAnsi="Times New Roman" w:cs="Times New Roman"/>
+          <w:sz w:val="28"/>
+          <w:szCs w:val="28"/>
+          <w:lang w:val="en-US"/>
+        </w:rPr>
+        <w:instrText>com</w:instrText>
+      </w:r>
+      <w:r>
+        <w:rPr>
+          <w:rFonts w:ascii="Times New Roman" w:hAnsi="Times New Roman" w:cs="Times New Roman"/>
+          <w:sz w:val="28"/>
+          <w:szCs w:val="28"/>
+        </w:rPr>
+        <w:instrText>/</w:instrText>
+      </w:r>
+      <w:r>
+        <w:rPr>
+          <w:rFonts w:ascii="Times New Roman" w:hAnsi="Times New Roman" w:cs="Times New Roman"/>
+          <w:sz w:val="28"/>
+          <w:szCs w:val="28"/>
+          <w:lang w:val="en-US"/>
+        </w:rPr>
+        <w:instrText>vremennyj</w:instrText>
+      </w:r>
+      <w:r>
+        <w:rPr>
+          <w:rFonts w:ascii="Times New Roman" w:hAnsi="Times New Roman" w:cs="Times New Roman"/>
+          <w:sz w:val="28"/>
+          <w:szCs w:val="28"/>
+        </w:rPr>
+        <w:instrText>/</w:instrText>
+      </w:r>
+      <w:r>
+        <w:rPr>
+          <w:rFonts w:ascii="Times New Roman" w:hAnsi="Times New Roman" w:cs="Times New Roman"/>
+          <w:sz w:val="28"/>
+          <w:szCs w:val="28"/>
+          <w:lang w:val="en-US"/>
+        </w:rPr>
+        <w:instrText>OOP</w:instrText>
+      </w:r>
+      <w:r>
+        <w:rPr>
+          <w:rFonts w:ascii="Times New Roman" w:hAnsi="Times New Roman" w:cs="Times New Roman"/>
+          <w:sz w:val="28"/>
+          <w:szCs w:val="28"/>
+        </w:rPr>
+        <w:instrText>/</w:instrText>
+      </w:r>
+      <w:r>
+        <w:rPr>
+          <w:rFonts w:ascii="Times New Roman" w:hAnsi="Times New Roman" w:cs="Times New Roman"/>
+          <w:sz w:val="28"/>
+          <w:szCs w:val="28"/>
+          <w:lang w:val="en-US"/>
+        </w:rPr>
+        <w:instrText>blob</w:instrText>
+      </w:r>
+      <w:r>
+        <w:rPr>
+          <w:rFonts w:ascii="Times New Roman" w:hAnsi="Times New Roman" w:cs="Times New Roman"/>
+          <w:sz w:val="28"/>
+          <w:szCs w:val="28"/>
+        </w:rPr>
+        <w:instrText>/</w:instrText>
+      </w:r>
+      <w:r>
+        <w:rPr>
+          <w:rFonts w:ascii="Times New Roman" w:hAnsi="Times New Roman" w:cs="Times New Roman"/>
+          <w:sz w:val="28"/>
+          <w:szCs w:val="28"/>
+          <w:lang w:val="en-US"/>
+        </w:rPr>
+        <w:instrText>main</w:instrText>
+      </w:r>
+      <w:r>
+        <w:rPr>
+          <w:rFonts w:ascii="Times New Roman" w:hAnsi="Times New Roman" w:cs="Times New Roman"/>
+          <w:sz w:val="28"/>
+          <w:szCs w:val="28"/>
+        </w:rPr>
+        <w:instrText>/1/%</w:instrText>
+      </w:r>
+      <w:r>
+        <w:rPr>
+          <w:rFonts w:ascii="Times New Roman" w:hAnsi="Times New Roman" w:cs="Times New Roman"/>
+          <w:sz w:val="28"/>
+          <w:szCs w:val="28"/>
+          <w:lang w:val="en-US"/>
+        </w:rPr>
+        <w:instrText>D</w:instrText>
+      </w:r>
+      <w:r>
+        <w:rPr>
+          <w:rFonts w:ascii="Times New Roman" w:hAnsi="Times New Roman" w:cs="Times New Roman"/>
+          <w:sz w:val="28"/>
+          <w:szCs w:val="28"/>
+        </w:rPr>
+        <w:instrText>0%9</w:instrText>
+      </w:r>
+      <w:r>
+        <w:rPr>
+          <w:rFonts w:ascii="Times New Roman" w:hAnsi="Times New Roman" w:cs="Times New Roman"/>
+          <w:sz w:val="28"/>
+          <w:szCs w:val="28"/>
+          <w:lang w:val="en-US"/>
+        </w:rPr>
+        <w:instrText>F</w:instrText>
+      </w:r>
+      <w:r>
+        <w:rPr>
+          <w:rFonts w:ascii="Times New Roman" w:hAnsi="Times New Roman" w:cs="Times New Roman"/>
+          <w:sz w:val="28"/>
+          <w:szCs w:val="28"/>
+        </w:rPr>
+        <w:instrText>%</w:instrText>
+      </w:r>
+      <w:r>
+        <w:rPr>
+          <w:rFonts w:ascii="Times New Roman" w:hAnsi="Times New Roman" w:cs="Times New Roman"/>
+          <w:sz w:val="28"/>
+          <w:szCs w:val="28"/>
+          <w:lang w:val="en-US"/>
+        </w:rPr>
+        <w:instrText>D</w:instrText>
+      </w:r>
+      <w:r>
+        <w:rPr>
+          <w:rFonts w:ascii="Times New Roman" w:hAnsi="Times New Roman" w:cs="Times New Roman"/>
+          <w:sz w:val="28"/>
+          <w:szCs w:val="28"/>
+        </w:rPr>
+        <w:instrText>1%80%</w:instrText>
+      </w:r>
+      <w:r>
+        <w:rPr>
+          <w:rFonts w:ascii="Times New Roman" w:hAnsi="Times New Roman" w:cs="Times New Roman"/>
+          <w:sz w:val="28"/>
+          <w:szCs w:val="28"/>
+          <w:lang w:val="en-US"/>
+        </w:rPr>
+        <w:instrText>D</w:instrText>
+      </w:r>
+      <w:r>
+        <w:rPr>
+          <w:rFonts w:ascii="Times New Roman" w:hAnsi="Times New Roman" w:cs="Times New Roman"/>
+          <w:sz w:val="28"/>
+          <w:szCs w:val="28"/>
+        </w:rPr>
+        <w:instrText>0%</w:instrText>
+      </w:r>
+      <w:r>
+        <w:rPr>
+          <w:rFonts w:ascii="Times New Roman" w:hAnsi="Times New Roman" w:cs="Times New Roman"/>
+          <w:sz w:val="28"/>
+          <w:szCs w:val="28"/>
+          <w:lang w:val="en-US"/>
+        </w:rPr>
+        <w:instrText>B</w:instrText>
+      </w:r>
+      <w:r>
+        <w:rPr>
+          <w:rFonts w:ascii="Times New Roman" w:hAnsi="Times New Roman" w:cs="Times New Roman"/>
+          <w:sz w:val="28"/>
+          <w:szCs w:val="28"/>
+        </w:rPr>
+        <w:instrText>8%</w:instrText>
+      </w:r>
+      <w:r>
+        <w:rPr>
+          <w:rFonts w:ascii="Times New Roman" w:hAnsi="Times New Roman" w:cs="Times New Roman"/>
+          <w:sz w:val="28"/>
+          <w:szCs w:val="28"/>
+          <w:lang w:val="en-US"/>
+        </w:rPr>
+        <w:instrText>D</w:instrText>
+      </w:r>
+      <w:r>
+        <w:rPr>
+          <w:rFonts w:ascii="Times New Roman" w:hAnsi="Times New Roman" w:cs="Times New Roman"/>
+          <w:sz w:val="28"/>
+          <w:szCs w:val="28"/>
+        </w:rPr>
+        <w:instrText>0%</w:instrText>
+      </w:r>
+      <w:r>
+        <w:rPr>
+          <w:rFonts w:ascii="Times New Roman" w:hAnsi="Times New Roman" w:cs="Times New Roman"/>
+          <w:sz w:val="28"/>
+          <w:szCs w:val="28"/>
+          <w:lang w:val="en-US"/>
+        </w:rPr>
+        <w:instrText>BB</w:instrText>
+      </w:r>
+      <w:r>
+        <w:rPr>
+          <w:rFonts w:ascii="Times New Roman" w:hAnsi="Times New Roman" w:cs="Times New Roman"/>
+          <w:sz w:val="28"/>
+          <w:szCs w:val="28"/>
+        </w:rPr>
+        <w:instrText>%</w:instrText>
+      </w:r>
+      <w:r>
+        <w:rPr>
+          <w:rFonts w:ascii="Times New Roman" w:hAnsi="Times New Roman" w:cs="Times New Roman"/>
+          <w:sz w:val="28"/>
+          <w:szCs w:val="28"/>
+          <w:lang w:val="en-US"/>
+        </w:rPr>
+        <w:instrText>D</w:instrText>
+      </w:r>
+      <w:r>
+        <w:rPr>
+          <w:rFonts w:ascii="Times New Roman" w:hAnsi="Times New Roman" w:cs="Times New Roman"/>
+          <w:sz w:val="28"/>
+          <w:szCs w:val="28"/>
+        </w:rPr>
+        <w:instrText>0%</w:instrText>
+      </w:r>
+      <w:r>
+        <w:rPr>
+          <w:rFonts w:ascii="Times New Roman" w:hAnsi="Times New Roman" w:cs="Times New Roman"/>
+          <w:sz w:val="28"/>
+          <w:szCs w:val="28"/>
+          <w:lang w:val="en-US"/>
+        </w:rPr>
+        <w:instrText>BE</w:instrText>
+      </w:r>
+      <w:r>
+        <w:rPr>
+          <w:rFonts w:ascii="Times New Roman" w:hAnsi="Times New Roman" w:cs="Times New Roman"/>
+          <w:sz w:val="28"/>
+          <w:szCs w:val="28"/>
+        </w:rPr>
+        <w:instrText>%</w:instrText>
+      </w:r>
+      <w:r>
+        <w:rPr>
+          <w:rFonts w:ascii="Times New Roman" w:hAnsi="Times New Roman" w:cs="Times New Roman"/>
+          <w:sz w:val="28"/>
+          <w:szCs w:val="28"/>
+          <w:lang w:val="en-US"/>
+        </w:rPr>
+        <w:instrText>D</w:instrText>
+      </w:r>
+      <w:r>
+        <w:rPr>
+          <w:rFonts w:ascii="Times New Roman" w:hAnsi="Times New Roman" w:cs="Times New Roman"/>
+          <w:sz w:val="28"/>
+          <w:szCs w:val="28"/>
+        </w:rPr>
+        <w:instrText>0%</w:instrText>
+      </w:r>
+      <w:r>
+        <w:rPr>
+          <w:rFonts w:ascii="Times New Roman" w:hAnsi="Times New Roman" w:cs="Times New Roman"/>
+          <w:sz w:val="28"/>
+          <w:szCs w:val="28"/>
+          <w:lang w:val="en-US"/>
+        </w:rPr>
+        <w:instrText>B</w:instrText>
+      </w:r>
+      <w:r>
+        <w:rPr>
+          <w:rFonts w:ascii="Times New Roman" w:hAnsi="Times New Roman" w:cs="Times New Roman"/>
+          <w:sz w:val="28"/>
+          <w:szCs w:val="28"/>
+        </w:rPr>
+        <w:instrText>6%</w:instrText>
+      </w:r>
+      <w:r>
+        <w:rPr>
+          <w:rFonts w:ascii="Times New Roman" w:hAnsi="Times New Roman" w:cs="Times New Roman"/>
+          <w:sz w:val="28"/>
+          <w:szCs w:val="28"/>
+          <w:lang w:val="en-US"/>
+        </w:rPr>
+        <w:instrText>D</w:instrText>
+      </w:r>
+      <w:r>
+        <w:rPr>
+          <w:rFonts w:ascii="Times New Roman" w:hAnsi="Times New Roman" w:cs="Times New Roman"/>
+          <w:sz w:val="28"/>
+          <w:szCs w:val="28"/>
+        </w:rPr>
+        <w:instrText>0%</w:instrText>
+      </w:r>
+      <w:r>
+        <w:rPr>
+          <w:rFonts w:ascii="Times New Roman" w:hAnsi="Times New Roman" w:cs="Times New Roman"/>
+          <w:sz w:val="28"/>
+          <w:szCs w:val="28"/>
+          <w:lang w:val="en-US"/>
+        </w:rPr>
+        <w:instrText>B</w:instrText>
+      </w:r>
+      <w:r>
+        <w:rPr>
+          <w:rFonts w:ascii="Times New Roman" w:hAnsi="Times New Roman" w:cs="Times New Roman"/>
+          <w:sz w:val="28"/>
+          <w:szCs w:val="28"/>
+        </w:rPr>
+        <w:instrText>5%</w:instrText>
+      </w:r>
+      <w:r>
+        <w:rPr>
+          <w:rFonts w:ascii="Times New Roman" w:hAnsi="Times New Roman" w:cs="Times New Roman"/>
+          <w:sz w:val="28"/>
+          <w:szCs w:val="28"/>
+          <w:lang w:val="en-US"/>
+        </w:rPr>
+        <w:instrText>D</w:instrText>
+      </w:r>
+      <w:r>
+        <w:rPr>
+          <w:rFonts w:ascii="Times New Roman" w:hAnsi="Times New Roman" w:cs="Times New Roman"/>
+          <w:sz w:val="28"/>
+          <w:szCs w:val="28"/>
+        </w:rPr>
+        <w:instrText>0%</w:instrText>
+      </w:r>
+      <w:r>
+        <w:rPr>
+          <w:rFonts w:ascii="Times New Roman" w:hAnsi="Times New Roman" w:cs="Times New Roman"/>
+          <w:sz w:val="28"/>
+          <w:szCs w:val="28"/>
+          <w:lang w:val="en-US"/>
+        </w:rPr>
+        <w:instrText>BD</w:instrText>
+      </w:r>
+      <w:r>
+        <w:rPr>
+          <w:rFonts w:ascii="Times New Roman" w:hAnsi="Times New Roman" w:cs="Times New Roman"/>
+          <w:sz w:val="28"/>
+          <w:szCs w:val="28"/>
+        </w:rPr>
+        <w:instrText>%</w:instrText>
+      </w:r>
+      <w:r>
+        <w:rPr>
+          <w:rFonts w:ascii="Times New Roman" w:hAnsi="Times New Roman" w:cs="Times New Roman"/>
+          <w:sz w:val="28"/>
+          <w:szCs w:val="28"/>
+          <w:lang w:val="en-US"/>
+        </w:rPr>
+        <w:instrText>D</w:instrText>
+      </w:r>
+      <w:r>
+        <w:rPr>
+          <w:rFonts w:ascii="Times New Roman" w:hAnsi="Times New Roman" w:cs="Times New Roman"/>
+          <w:sz w:val="28"/>
+          <w:szCs w:val="28"/>
+        </w:rPr>
+        <w:instrText>0%</w:instrText>
+      </w:r>
+      <w:r>
+        <w:rPr>
+          <w:rFonts w:ascii="Times New Roman" w:hAnsi="Times New Roman" w:cs="Times New Roman"/>
+          <w:sz w:val="28"/>
+          <w:szCs w:val="28"/>
+          <w:lang w:val="en-US"/>
+        </w:rPr>
+        <w:instrText>B</w:instrText>
+      </w:r>
+      <w:r>
+        <w:rPr>
+          <w:rFonts w:ascii="Times New Roman" w:hAnsi="Times New Roman" w:cs="Times New Roman"/>
+          <w:sz w:val="28"/>
+          <w:szCs w:val="28"/>
+        </w:rPr>
+        <w:instrText>8%</w:instrText>
+      </w:r>
+      <w:r>
+        <w:rPr>
+          <w:rFonts w:ascii="Times New Roman" w:hAnsi="Times New Roman" w:cs="Times New Roman"/>
+          <w:sz w:val="28"/>
+          <w:szCs w:val="28"/>
+          <w:lang w:val="en-US"/>
+        </w:rPr>
+        <w:instrText>D</w:instrText>
+      </w:r>
+      <w:r>
+        <w:rPr>
+          <w:rFonts w:ascii="Times New Roman" w:hAnsi="Times New Roman" w:cs="Times New Roman"/>
+          <w:sz w:val="28"/>
+          <w:szCs w:val="28"/>
+        </w:rPr>
+        <w:instrText>1%8</w:instrText>
+      </w:r>
+      <w:r>
+        <w:rPr>
+          <w:rFonts w:ascii="Times New Roman" w:hAnsi="Times New Roman" w:cs="Times New Roman"/>
+          <w:sz w:val="28"/>
+          <w:szCs w:val="28"/>
+          <w:lang w:val="en-US"/>
+        </w:rPr>
+        <w:instrText>F</w:instrText>
+      </w:r>
+      <w:r>
+        <w:rPr>
+          <w:rFonts w:ascii="Times New Roman" w:hAnsi="Times New Roman" w:cs="Times New Roman"/>
+          <w:sz w:val="28"/>
+          <w:szCs w:val="28"/>
+        </w:rPr>
+        <w:instrText>/</w:instrText>
+      </w:r>
+      <w:r>
+        <w:rPr>
+          <w:rFonts w:ascii="Times New Roman" w:hAnsi="Times New Roman" w:cs="Times New Roman"/>
+          <w:sz w:val="28"/>
+          <w:szCs w:val="28"/>
+          <w:lang w:val="en-US"/>
+        </w:rPr>
+        <w:instrText>task</w:instrText>
+      </w:r>
+      <w:r>
+        <w:rPr>
+          <w:rFonts w:ascii="Times New Roman" w:hAnsi="Times New Roman" w:cs="Times New Roman"/>
+          <w:sz w:val="28"/>
+          <w:szCs w:val="28"/>
+        </w:rPr>
+        <w:instrText>_04_03_04/</w:instrText>
+      </w:r>
+      <w:r>
+        <w:rPr>
+          <w:rFonts w:ascii="Times New Roman" w:hAnsi="Times New Roman" w:cs="Times New Roman"/>
+          <w:sz w:val="28"/>
+          <w:szCs w:val="28"/>
+          <w:lang w:val="en-US"/>
+        </w:rPr>
+        <w:instrText>main</w:instrText>
+      </w:r>
+      <w:r>
+        <w:rPr>
+          <w:rFonts w:ascii="Times New Roman" w:hAnsi="Times New Roman" w:cs="Times New Roman"/>
+          <w:sz w:val="28"/>
+          <w:szCs w:val="28"/>
+        </w:rPr>
+        <w:instrText>.</w:instrText>
+      </w:r>
+      <w:r>
+        <w:rPr>
+          <w:rFonts w:ascii="Times New Roman" w:hAnsi="Times New Roman" w:cs="Times New Roman"/>
+          <w:sz w:val="28"/>
+          <w:szCs w:val="28"/>
+          <w:lang w:val="en-US"/>
+        </w:rPr>
+        <w:instrText>py</w:instrText>
+      </w:r>
+      <w:r>
+        <w:rPr>
+          <w:rFonts w:ascii="Times New Roman" w:hAnsi="Times New Roman" w:cs="Times New Roman"/>
+          <w:sz w:val="28"/>
+          <w:szCs w:val="28"/>
+        </w:rPr>
+        <w:instrText xml:space="preserve">" </w:instrText>
+      </w:r>
+      <w:r>
+        <w:rPr>
+          <w:rFonts w:ascii="Times New Roman" w:hAnsi="Times New Roman" w:cs="Times New Roman"/>
+          <w:sz w:val="28"/>
+          <w:szCs w:val="28"/>
+        </w:rPr>
+        <w:fldChar w:fldCharType="separate"/>
+      </w:r>
+      <w:r>
         <w:rPr>
           <w:rStyle w:val="a3"/>
-          <w:sz w:val="28"/>
-          <w:szCs w:val="28"/>
-        </w:rPr>
-      </w:pPr>
-      <w:hyperlink r:id="rId12" w:history="1">
-        <w:r>
-          <w:rPr>
-            <w:rStyle w:val="a3"/>
-            <w:sz w:val="28"/>
-            <w:szCs w:val="28"/>
-          </w:rPr>
-          <w:t>Приложения/task_04_03_03/deposit.py</w:t>
-        </w:r>
-      </w:hyperlink>
-    </w:p>
-    <w:p>
-      <w:pPr>
-        <w:jc w:val="both"/>
-        <w:rPr>
-          <w:rFonts w:ascii="Times New Roman" w:hAnsi="Times New Roman" w:cs="Times New Roman"/>
-          <w:bCs/>
-          <w:sz w:val="28"/>
-          <w:szCs w:val="28"/>
-        </w:rPr>
-      </w:pPr>
-      <w:r>
-        <w:rPr>
-          <w:rFonts w:ascii="Times New Roman" w:hAnsi="Times New Roman" w:cs="Times New Roman"/>
-          <w:bCs/>
-          <w:sz w:val="28"/>
-          <w:szCs w:val="28"/>
-        </w:rPr>
-        <w:tab/>
+          <w:rFonts w:ascii="Times New Roman" w:hAnsi="Times New Roman" w:cs="Times New Roman"/>
+          <w:sz w:val="28"/>
+          <w:szCs w:val="28"/>
+          <w:lang w:val="en-US"/>
+        </w:rPr>
+        <w:t>main</w:t>
+      </w:r>
+      <w:r>
+        <w:rPr>
+          <w:rStyle w:val="a3"/>
+          <w:rFonts w:ascii="Times New Roman" w:hAnsi="Times New Roman" w:cs="Times New Roman"/>
+          <w:sz w:val="28"/>
+          <w:szCs w:val="28"/>
+        </w:rPr>
+        <w:t>.</w:t>
+      </w:r>
+      <w:r>
+        <w:rPr>
+          <w:rStyle w:val="a3"/>
+          <w:rFonts w:ascii="Times New Roman" w:hAnsi="Times New Roman" w:cs="Times New Roman"/>
+          <w:sz w:val="28"/>
+          <w:szCs w:val="28"/>
+          <w:lang w:val="en-US"/>
+        </w:rPr>
+        <w:t>py</w:t>
+      </w:r>
+    </w:p>
+    <w:p>
+      <w:pPr>
+        <w:spacing w:line="360" w:lineRule="auto"/>
+        <w:rPr>
+          <w:rStyle w:val="a3"/>
+          <w:rFonts w:ascii="Times New Roman" w:hAnsi="Times New Roman" w:cs="Times New Roman"/>
+          <w:sz w:val="28"/>
+          <w:szCs w:val="28"/>
+        </w:rPr>
+      </w:pPr>
+      <w:r>
+        <w:rPr>
+          <w:rFonts w:ascii="Times New Roman" w:hAnsi="Times New Roman" w:cs="Times New Roman"/>
+          <w:sz w:val="28"/>
+          <w:szCs w:val="28"/>
+        </w:rPr>
+        <w:fldChar w:fldCharType="end"/>
+      </w:r>
+      <w:r>
+        <w:rPr>
+          <w:rFonts w:ascii="Times New Roman" w:hAnsi="Times New Roman" w:cs="Times New Roman"/>
+          <w:sz w:val="28"/>
+          <w:szCs w:val="28"/>
+          <w:lang w:val="en-US"/>
+        </w:rPr>
+        <w:fldChar w:fldCharType="begin"/>
+      </w:r>
+      <w:r>
+        <w:rPr>
+          <w:rFonts w:ascii="Times New Roman" w:hAnsi="Times New Roman" w:cs="Times New Roman"/>
+          <w:sz w:val="28"/>
+          <w:szCs w:val="28"/>
+        </w:rPr>
+        <w:instrText xml:space="preserve"> </w:instrText>
+      </w:r>
+      <w:r>
+        <w:rPr>
+          <w:rFonts w:ascii="Times New Roman" w:hAnsi="Times New Roman" w:cs="Times New Roman"/>
+          <w:sz w:val="28"/>
+          <w:szCs w:val="28"/>
+          <w:lang w:val="en-US"/>
+        </w:rPr>
+        <w:instrText>HYPERLINK</w:instrText>
+      </w:r>
+      <w:r>
+        <w:rPr>
+          <w:rFonts w:ascii="Times New Roman" w:hAnsi="Times New Roman" w:cs="Times New Roman"/>
+          <w:sz w:val="28"/>
+          <w:szCs w:val="28"/>
+        </w:rPr>
+        <w:instrText xml:space="preserve"> "</w:instrText>
+      </w:r>
+      <w:r>
+        <w:rPr>
+          <w:rFonts w:ascii="Times New Roman" w:hAnsi="Times New Roman" w:cs="Times New Roman"/>
+          <w:sz w:val="28"/>
+          <w:szCs w:val="28"/>
+          <w:lang w:val="en-US"/>
+        </w:rPr>
+        <w:instrText>https</w:instrText>
+      </w:r>
+      <w:r>
+        <w:rPr>
+          <w:rFonts w:ascii="Times New Roman" w:hAnsi="Times New Roman" w:cs="Times New Roman"/>
+          <w:sz w:val="28"/>
+          <w:szCs w:val="28"/>
+        </w:rPr>
+        <w:instrText>://</w:instrText>
+      </w:r>
+      <w:r>
+        <w:rPr>
+          <w:rFonts w:ascii="Times New Roman" w:hAnsi="Times New Roman" w:cs="Times New Roman"/>
+          <w:sz w:val="28"/>
+          <w:szCs w:val="28"/>
+          <w:lang w:val="en-US"/>
+        </w:rPr>
+        <w:instrText>github</w:instrText>
+      </w:r>
+      <w:r>
+        <w:rPr>
+          <w:rFonts w:ascii="Times New Roman" w:hAnsi="Times New Roman" w:cs="Times New Roman"/>
+          <w:sz w:val="28"/>
+          <w:szCs w:val="28"/>
+        </w:rPr>
+        <w:instrText>.</w:instrText>
+      </w:r>
+      <w:r>
+        <w:rPr>
+          <w:rFonts w:ascii="Times New Roman" w:hAnsi="Times New Roman" w:cs="Times New Roman"/>
+          <w:sz w:val="28"/>
+          <w:szCs w:val="28"/>
+          <w:lang w:val="en-US"/>
+        </w:rPr>
+        <w:instrText>com</w:instrText>
+      </w:r>
+      <w:r>
+        <w:rPr>
+          <w:rFonts w:ascii="Times New Roman" w:hAnsi="Times New Roman" w:cs="Times New Roman"/>
+          <w:sz w:val="28"/>
+          <w:szCs w:val="28"/>
+        </w:rPr>
+        <w:instrText>/</w:instrText>
+      </w:r>
+      <w:r>
+        <w:rPr>
+          <w:rFonts w:ascii="Times New Roman" w:hAnsi="Times New Roman" w:cs="Times New Roman"/>
+          <w:sz w:val="28"/>
+          <w:szCs w:val="28"/>
+          <w:lang w:val="en-US"/>
+        </w:rPr>
+        <w:instrText>vremennyj</w:instrText>
+      </w:r>
+      <w:r>
+        <w:rPr>
+          <w:rFonts w:ascii="Times New Roman" w:hAnsi="Times New Roman" w:cs="Times New Roman"/>
+          <w:sz w:val="28"/>
+          <w:szCs w:val="28"/>
+        </w:rPr>
+        <w:instrText>/</w:instrText>
+      </w:r>
+      <w:r>
+        <w:rPr>
+          <w:rFonts w:ascii="Times New Roman" w:hAnsi="Times New Roman" w:cs="Times New Roman"/>
+          <w:sz w:val="28"/>
+          <w:szCs w:val="28"/>
+          <w:lang w:val="en-US"/>
+        </w:rPr>
+        <w:instrText>OOP</w:instrText>
+      </w:r>
+      <w:r>
+        <w:rPr>
+          <w:rFonts w:ascii="Times New Roman" w:hAnsi="Times New Roman" w:cs="Times New Roman"/>
+          <w:sz w:val="28"/>
+          <w:szCs w:val="28"/>
+        </w:rPr>
+        <w:instrText>/</w:instrText>
+      </w:r>
+      <w:r>
+        <w:rPr>
+          <w:rFonts w:ascii="Times New Roman" w:hAnsi="Times New Roman" w:cs="Times New Roman"/>
+          <w:sz w:val="28"/>
+          <w:szCs w:val="28"/>
+          <w:lang w:val="en-US"/>
+        </w:rPr>
+        <w:instrText>blob</w:instrText>
+      </w:r>
+      <w:r>
+        <w:rPr>
+          <w:rFonts w:ascii="Times New Roman" w:hAnsi="Times New Roman" w:cs="Times New Roman"/>
+          <w:sz w:val="28"/>
+          <w:szCs w:val="28"/>
+        </w:rPr>
+        <w:instrText>/</w:instrText>
+      </w:r>
+      <w:r>
+        <w:rPr>
+          <w:rFonts w:ascii="Times New Roman" w:hAnsi="Times New Roman" w:cs="Times New Roman"/>
+          <w:sz w:val="28"/>
+          <w:szCs w:val="28"/>
+          <w:lang w:val="en-US"/>
+        </w:rPr>
+        <w:instrText>main</w:instrText>
+      </w:r>
+      <w:r>
+        <w:rPr>
+          <w:rFonts w:ascii="Times New Roman" w:hAnsi="Times New Roman" w:cs="Times New Roman"/>
+          <w:sz w:val="28"/>
+          <w:szCs w:val="28"/>
+        </w:rPr>
+        <w:instrText>/1/%</w:instrText>
+      </w:r>
+      <w:r>
+        <w:rPr>
+          <w:rFonts w:ascii="Times New Roman" w:hAnsi="Times New Roman" w:cs="Times New Roman"/>
+          <w:sz w:val="28"/>
+          <w:szCs w:val="28"/>
+          <w:lang w:val="en-US"/>
+        </w:rPr>
+        <w:instrText>D</w:instrText>
+      </w:r>
+      <w:r>
+        <w:rPr>
+          <w:rFonts w:ascii="Times New Roman" w:hAnsi="Times New Roman" w:cs="Times New Roman"/>
+          <w:sz w:val="28"/>
+          <w:szCs w:val="28"/>
+        </w:rPr>
+        <w:instrText>0%9</w:instrText>
+      </w:r>
+      <w:r>
+        <w:rPr>
+          <w:rFonts w:ascii="Times New Roman" w:hAnsi="Times New Roman" w:cs="Times New Roman"/>
+          <w:sz w:val="28"/>
+          <w:szCs w:val="28"/>
+          <w:lang w:val="en-US"/>
+        </w:rPr>
+        <w:instrText>F</w:instrText>
+      </w:r>
+      <w:r>
+        <w:rPr>
+          <w:rFonts w:ascii="Times New Roman" w:hAnsi="Times New Roman" w:cs="Times New Roman"/>
+          <w:sz w:val="28"/>
+          <w:szCs w:val="28"/>
+        </w:rPr>
+        <w:instrText>%</w:instrText>
+      </w:r>
+      <w:r>
+        <w:rPr>
+          <w:rFonts w:ascii="Times New Roman" w:hAnsi="Times New Roman" w:cs="Times New Roman"/>
+          <w:sz w:val="28"/>
+          <w:szCs w:val="28"/>
+          <w:lang w:val="en-US"/>
+        </w:rPr>
+        <w:instrText>D</w:instrText>
+      </w:r>
+      <w:r>
+        <w:rPr>
+          <w:rFonts w:ascii="Times New Roman" w:hAnsi="Times New Roman" w:cs="Times New Roman"/>
+          <w:sz w:val="28"/>
+          <w:szCs w:val="28"/>
+        </w:rPr>
+        <w:instrText>1%80%</w:instrText>
+      </w:r>
+      <w:r>
+        <w:rPr>
+          <w:rFonts w:ascii="Times New Roman" w:hAnsi="Times New Roman" w:cs="Times New Roman"/>
+          <w:sz w:val="28"/>
+          <w:szCs w:val="28"/>
+          <w:lang w:val="en-US"/>
+        </w:rPr>
+        <w:instrText>D</w:instrText>
+      </w:r>
+      <w:r>
+        <w:rPr>
+          <w:rFonts w:ascii="Times New Roman" w:hAnsi="Times New Roman" w:cs="Times New Roman"/>
+          <w:sz w:val="28"/>
+          <w:szCs w:val="28"/>
+        </w:rPr>
+        <w:instrText>0%</w:instrText>
+      </w:r>
+      <w:r>
+        <w:rPr>
+          <w:rFonts w:ascii="Times New Roman" w:hAnsi="Times New Roman" w:cs="Times New Roman"/>
+          <w:sz w:val="28"/>
+          <w:szCs w:val="28"/>
+          <w:lang w:val="en-US"/>
+        </w:rPr>
+        <w:instrText>B</w:instrText>
+      </w:r>
+      <w:r>
+        <w:rPr>
+          <w:rFonts w:ascii="Times New Roman" w:hAnsi="Times New Roman" w:cs="Times New Roman"/>
+          <w:sz w:val="28"/>
+          <w:szCs w:val="28"/>
+        </w:rPr>
+        <w:instrText>8%</w:instrText>
+      </w:r>
+      <w:r>
+        <w:rPr>
+          <w:rFonts w:ascii="Times New Roman" w:hAnsi="Times New Roman" w:cs="Times New Roman"/>
+          <w:sz w:val="28"/>
+          <w:szCs w:val="28"/>
+          <w:lang w:val="en-US"/>
+        </w:rPr>
+        <w:instrText>D</w:instrText>
+      </w:r>
+      <w:r>
+        <w:rPr>
+          <w:rFonts w:ascii="Times New Roman" w:hAnsi="Times New Roman" w:cs="Times New Roman"/>
+          <w:sz w:val="28"/>
+          <w:szCs w:val="28"/>
+        </w:rPr>
+        <w:instrText>0%</w:instrText>
+      </w:r>
+      <w:r>
+        <w:rPr>
+          <w:rFonts w:ascii="Times New Roman" w:hAnsi="Times New Roman" w:cs="Times New Roman"/>
+          <w:sz w:val="28"/>
+          <w:szCs w:val="28"/>
+          <w:lang w:val="en-US"/>
+        </w:rPr>
+        <w:instrText>BB</w:instrText>
+      </w:r>
+      <w:r>
+        <w:rPr>
+          <w:rFonts w:ascii="Times New Roman" w:hAnsi="Times New Roman" w:cs="Times New Roman"/>
+          <w:sz w:val="28"/>
+          <w:szCs w:val="28"/>
+        </w:rPr>
+        <w:instrText>%</w:instrText>
+      </w:r>
+      <w:r>
+        <w:rPr>
+          <w:rFonts w:ascii="Times New Roman" w:hAnsi="Times New Roman" w:cs="Times New Roman"/>
+          <w:sz w:val="28"/>
+          <w:szCs w:val="28"/>
+          <w:lang w:val="en-US"/>
+        </w:rPr>
+        <w:instrText>D</w:instrText>
+      </w:r>
+      <w:r>
+        <w:rPr>
+          <w:rFonts w:ascii="Times New Roman" w:hAnsi="Times New Roman" w:cs="Times New Roman"/>
+          <w:sz w:val="28"/>
+          <w:szCs w:val="28"/>
+        </w:rPr>
+        <w:instrText>0%</w:instrText>
+      </w:r>
+      <w:r>
+        <w:rPr>
+          <w:rFonts w:ascii="Times New Roman" w:hAnsi="Times New Roman" w:cs="Times New Roman"/>
+          <w:sz w:val="28"/>
+          <w:szCs w:val="28"/>
+          <w:lang w:val="en-US"/>
+        </w:rPr>
+        <w:instrText>BE</w:instrText>
+      </w:r>
+      <w:r>
+        <w:rPr>
+          <w:rFonts w:ascii="Times New Roman" w:hAnsi="Times New Roman" w:cs="Times New Roman"/>
+          <w:sz w:val="28"/>
+          <w:szCs w:val="28"/>
+        </w:rPr>
+        <w:instrText>%</w:instrText>
+      </w:r>
+      <w:r>
+        <w:rPr>
+          <w:rFonts w:ascii="Times New Roman" w:hAnsi="Times New Roman" w:cs="Times New Roman"/>
+          <w:sz w:val="28"/>
+          <w:szCs w:val="28"/>
+          <w:lang w:val="en-US"/>
+        </w:rPr>
+        <w:instrText>D</w:instrText>
+      </w:r>
+      <w:r>
+        <w:rPr>
+          <w:rFonts w:ascii="Times New Roman" w:hAnsi="Times New Roman" w:cs="Times New Roman"/>
+          <w:sz w:val="28"/>
+          <w:szCs w:val="28"/>
+        </w:rPr>
+        <w:instrText>0%</w:instrText>
+      </w:r>
+      <w:r>
+        <w:rPr>
+          <w:rFonts w:ascii="Times New Roman" w:hAnsi="Times New Roman" w:cs="Times New Roman"/>
+          <w:sz w:val="28"/>
+          <w:szCs w:val="28"/>
+          <w:lang w:val="en-US"/>
+        </w:rPr>
+        <w:instrText>B</w:instrText>
+      </w:r>
+      <w:r>
+        <w:rPr>
+          <w:rFonts w:ascii="Times New Roman" w:hAnsi="Times New Roman" w:cs="Times New Roman"/>
+          <w:sz w:val="28"/>
+          <w:szCs w:val="28"/>
+        </w:rPr>
+        <w:instrText>6%</w:instrText>
+      </w:r>
+      <w:r>
+        <w:rPr>
+          <w:rFonts w:ascii="Times New Roman" w:hAnsi="Times New Roman" w:cs="Times New Roman"/>
+          <w:sz w:val="28"/>
+          <w:szCs w:val="28"/>
+          <w:lang w:val="en-US"/>
+        </w:rPr>
+        <w:instrText>D</w:instrText>
+      </w:r>
+      <w:r>
+        <w:rPr>
+          <w:rFonts w:ascii="Times New Roman" w:hAnsi="Times New Roman" w:cs="Times New Roman"/>
+          <w:sz w:val="28"/>
+          <w:szCs w:val="28"/>
+        </w:rPr>
+        <w:instrText>0%</w:instrText>
+      </w:r>
+      <w:r>
+        <w:rPr>
+          <w:rFonts w:ascii="Times New Roman" w:hAnsi="Times New Roman" w:cs="Times New Roman"/>
+          <w:sz w:val="28"/>
+          <w:szCs w:val="28"/>
+          <w:lang w:val="en-US"/>
+        </w:rPr>
+        <w:instrText>B</w:instrText>
+      </w:r>
+      <w:r>
+        <w:rPr>
+          <w:rFonts w:ascii="Times New Roman" w:hAnsi="Times New Roman" w:cs="Times New Roman"/>
+          <w:sz w:val="28"/>
+          <w:szCs w:val="28"/>
+        </w:rPr>
+        <w:instrText>5%</w:instrText>
+      </w:r>
+      <w:r>
+        <w:rPr>
+          <w:rFonts w:ascii="Times New Roman" w:hAnsi="Times New Roman" w:cs="Times New Roman"/>
+          <w:sz w:val="28"/>
+          <w:szCs w:val="28"/>
+          <w:lang w:val="en-US"/>
+        </w:rPr>
+        <w:instrText>D</w:instrText>
+      </w:r>
+      <w:r>
+        <w:rPr>
+          <w:rFonts w:ascii="Times New Roman" w:hAnsi="Times New Roman" w:cs="Times New Roman"/>
+          <w:sz w:val="28"/>
+          <w:szCs w:val="28"/>
+        </w:rPr>
+        <w:instrText>0%</w:instrText>
+      </w:r>
+      <w:r>
+        <w:rPr>
+          <w:rFonts w:ascii="Times New Roman" w:hAnsi="Times New Roman" w:cs="Times New Roman"/>
+          <w:sz w:val="28"/>
+          <w:szCs w:val="28"/>
+          <w:lang w:val="en-US"/>
+        </w:rPr>
+        <w:instrText>BD</w:instrText>
+      </w:r>
+      <w:r>
+        <w:rPr>
+          <w:rFonts w:ascii="Times New Roman" w:hAnsi="Times New Roman" w:cs="Times New Roman"/>
+          <w:sz w:val="28"/>
+          <w:szCs w:val="28"/>
+        </w:rPr>
+        <w:instrText>%</w:instrText>
+      </w:r>
+      <w:r>
+        <w:rPr>
+          <w:rFonts w:ascii="Times New Roman" w:hAnsi="Times New Roman" w:cs="Times New Roman"/>
+          <w:sz w:val="28"/>
+          <w:szCs w:val="28"/>
+          <w:lang w:val="en-US"/>
+        </w:rPr>
+        <w:instrText>D</w:instrText>
+      </w:r>
+      <w:r>
+        <w:rPr>
+          <w:rFonts w:ascii="Times New Roman" w:hAnsi="Times New Roman" w:cs="Times New Roman"/>
+          <w:sz w:val="28"/>
+          <w:szCs w:val="28"/>
+        </w:rPr>
+        <w:instrText>0%</w:instrText>
+      </w:r>
+      <w:r>
+        <w:rPr>
+          <w:rFonts w:ascii="Times New Roman" w:hAnsi="Times New Roman" w:cs="Times New Roman"/>
+          <w:sz w:val="28"/>
+          <w:szCs w:val="28"/>
+          <w:lang w:val="en-US"/>
+        </w:rPr>
+        <w:instrText>B</w:instrText>
+      </w:r>
+      <w:r>
+        <w:rPr>
+          <w:rFonts w:ascii="Times New Roman" w:hAnsi="Times New Roman" w:cs="Times New Roman"/>
+          <w:sz w:val="28"/>
+          <w:szCs w:val="28"/>
+        </w:rPr>
+        <w:instrText>8%</w:instrText>
+      </w:r>
+      <w:r>
+        <w:rPr>
+          <w:rFonts w:ascii="Times New Roman" w:hAnsi="Times New Roman" w:cs="Times New Roman"/>
+          <w:sz w:val="28"/>
+          <w:szCs w:val="28"/>
+          <w:lang w:val="en-US"/>
+        </w:rPr>
+        <w:instrText>D</w:instrText>
+      </w:r>
+      <w:r>
+        <w:rPr>
+          <w:rFonts w:ascii="Times New Roman" w:hAnsi="Times New Roman" w:cs="Times New Roman"/>
+          <w:sz w:val="28"/>
+          <w:szCs w:val="28"/>
+        </w:rPr>
+        <w:instrText>1%8</w:instrText>
+      </w:r>
+      <w:r>
+        <w:rPr>
+          <w:rFonts w:ascii="Times New Roman" w:hAnsi="Times New Roman" w:cs="Times New Roman"/>
+          <w:sz w:val="28"/>
+          <w:szCs w:val="28"/>
+          <w:lang w:val="en-US"/>
+        </w:rPr>
+        <w:instrText>F</w:instrText>
+      </w:r>
+      <w:r>
+        <w:rPr>
+          <w:rFonts w:ascii="Times New Roman" w:hAnsi="Times New Roman" w:cs="Times New Roman"/>
+          <w:sz w:val="28"/>
+          <w:szCs w:val="28"/>
+        </w:rPr>
+        <w:instrText>/</w:instrText>
+      </w:r>
+      <w:r>
+        <w:rPr>
+          <w:rFonts w:ascii="Times New Roman" w:hAnsi="Times New Roman" w:cs="Times New Roman"/>
+          <w:sz w:val="28"/>
+          <w:szCs w:val="28"/>
+          <w:lang w:val="en-US"/>
+        </w:rPr>
+        <w:instrText>task</w:instrText>
+      </w:r>
+      <w:r>
+        <w:rPr>
+          <w:rFonts w:ascii="Times New Roman" w:hAnsi="Times New Roman" w:cs="Times New Roman"/>
+          <w:sz w:val="28"/>
+          <w:szCs w:val="28"/>
+        </w:rPr>
+        <w:instrText>_04_03_04/</w:instrText>
+      </w:r>
+      <w:r>
+        <w:rPr>
+          <w:rFonts w:ascii="Times New Roman" w:hAnsi="Times New Roman" w:cs="Times New Roman"/>
+          <w:sz w:val="28"/>
+          <w:szCs w:val="28"/>
+          <w:lang w:val="en-US"/>
+        </w:rPr>
+        <w:instrText>my</w:instrText>
+      </w:r>
+      <w:r>
+        <w:rPr>
+          <w:rFonts w:ascii="Times New Roman" w:hAnsi="Times New Roman" w:cs="Times New Roman"/>
+          <w:sz w:val="28"/>
+          <w:szCs w:val="28"/>
+        </w:rPr>
+        <w:instrText>_</w:instrText>
+      </w:r>
+      <w:r>
+        <w:rPr>
+          <w:rFonts w:ascii="Times New Roman" w:hAnsi="Times New Roman" w:cs="Times New Roman"/>
+          <w:sz w:val="28"/>
+          <w:szCs w:val="28"/>
+          <w:lang w:val="en-US"/>
+        </w:rPr>
+        <w:instrText>time</w:instrText>
+      </w:r>
+      <w:r>
+        <w:rPr>
+          <w:rFonts w:ascii="Times New Roman" w:hAnsi="Times New Roman" w:cs="Times New Roman"/>
+          <w:sz w:val="28"/>
+          <w:szCs w:val="28"/>
+        </w:rPr>
+        <w:instrText>.</w:instrText>
+      </w:r>
+      <w:r>
+        <w:rPr>
+          <w:rFonts w:ascii="Times New Roman" w:hAnsi="Times New Roman" w:cs="Times New Roman"/>
+          <w:sz w:val="28"/>
+          <w:szCs w:val="28"/>
+          <w:lang w:val="en-US"/>
+        </w:rPr>
+        <w:instrText>py</w:instrText>
+      </w:r>
+      <w:r>
+        <w:rPr>
+          <w:rFonts w:ascii="Times New Roman" w:hAnsi="Times New Roman" w:cs="Times New Roman"/>
+          <w:sz w:val="28"/>
+          <w:szCs w:val="28"/>
+        </w:rPr>
+        <w:instrText xml:space="preserve">" </w:instrText>
+      </w:r>
+      <w:r>
+        <w:rPr>
+          <w:rFonts w:ascii="Times New Roman" w:hAnsi="Times New Roman" w:cs="Times New Roman"/>
+          <w:sz w:val="28"/>
+          <w:szCs w:val="28"/>
+          <w:lang w:val="en-US"/>
+        </w:rPr>
+        <w:fldChar w:fldCharType="separate"/>
+      </w:r>
+      <w:r>
+        <w:rPr>
+          <w:rStyle w:val="a3"/>
+          <w:rFonts w:ascii="Times New Roman" w:hAnsi="Times New Roman" w:cs="Times New Roman"/>
+          <w:sz w:val="28"/>
+          <w:szCs w:val="28"/>
+          <w:lang w:val="en-US"/>
+        </w:rPr>
+        <w:t>my</w:t>
+      </w:r>
+      <w:r>
+        <w:rPr>
+          <w:rStyle w:val="a3"/>
+          <w:rFonts w:ascii="Times New Roman" w:hAnsi="Times New Roman" w:cs="Times New Roman"/>
+          <w:sz w:val="28"/>
+          <w:szCs w:val="28"/>
+        </w:rPr>
+        <w:t>_</w:t>
+      </w:r>
+      <w:proofErr w:type="spellStart"/>
+      <w:r>
+        <w:rPr>
+          <w:rStyle w:val="a3"/>
+          <w:rFonts w:ascii="Times New Roman" w:hAnsi="Times New Roman" w:cs="Times New Roman"/>
+          <w:sz w:val="28"/>
+          <w:szCs w:val="28"/>
+          <w:lang w:val="en-US"/>
+        </w:rPr>
+        <w:t>tyme</w:t>
+      </w:r>
+      <w:proofErr w:type="spellEnd"/>
+      <w:r>
+        <w:rPr>
+          <w:rStyle w:val="a3"/>
+          <w:rFonts w:ascii="Times New Roman" w:hAnsi="Times New Roman" w:cs="Times New Roman"/>
+          <w:sz w:val="28"/>
+          <w:szCs w:val="28"/>
+        </w:rPr>
+        <w:t>.</w:t>
+      </w:r>
+      <w:r>
+        <w:rPr>
+          <w:rStyle w:val="a3"/>
+          <w:rFonts w:ascii="Times New Roman" w:hAnsi="Times New Roman" w:cs="Times New Roman"/>
+          <w:sz w:val="28"/>
+          <w:szCs w:val="28"/>
+          <w:lang w:val="en-US"/>
+        </w:rPr>
+        <w:t>py</w:t>
+      </w:r>
+    </w:p>
+    <w:p>
+      <w:pPr>
+        <w:spacing w:line="360" w:lineRule="auto"/>
+        <w:rPr>
+          <w:rStyle w:val="a3"/>
+          <w:rFonts w:ascii="Times New Roman" w:hAnsi="Times New Roman" w:cs="Times New Roman"/>
+          <w:sz w:val="28"/>
+          <w:szCs w:val="28"/>
+        </w:rPr>
+      </w:pPr>
+      <w:r>
+        <w:rPr>
+          <w:rFonts w:ascii="Times New Roman" w:hAnsi="Times New Roman" w:cs="Times New Roman"/>
+          <w:sz w:val="28"/>
+          <w:szCs w:val="28"/>
+          <w:lang w:val="en-US"/>
+        </w:rPr>
+        <w:fldChar w:fldCharType="end"/>
+      </w:r>
+      <w:r>
+        <w:rPr>
+          <w:rFonts w:ascii="Times New Roman" w:hAnsi="Times New Roman" w:cs="Times New Roman"/>
+          <w:sz w:val="28"/>
+          <w:szCs w:val="28"/>
+          <w:lang w:val="en-US"/>
+        </w:rPr>
+        <w:fldChar w:fldCharType="begin"/>
+      </w:r>
+      <w:r>
+        <w:rPr>
+          <w:rFonts w:ascii="Times New Roman" w:hAnsi="Times New Roman" w:cs="Times New Roman"/>
+          <w:sz w:val="28"/>
+          <w:szCs w:val="28"/>
+        </w:rPr>
+        <w:instrText xml:space="preserve"> </w:instrText>
+      </w:r>
+      <w:r>
+        <w:rPr>
+          <w:rFonts w:ascii="Times New Roman" w:hAnsi="Times New Roman" w:cs="Times New Roman"/>
+          <w:sz w:val="28"/>
+          <w:szCs w:val="28"/>
+          <w:lang w:val="en-US"/>
+        </w:rPr>
+        <w:instrText>HYPERLINK</w:instrText>
+      </w:r>
+      <w:r>
+        <w:rPr>
+          <w:rFonts w:ascii="Times New Roman" w:hAnsi="Times New Roman" w:cs="Times New Roman"/>
+          <w:sz w:val="28"/>
+          <w:szCs w:val="28"/>
+        </w:rPr>
+        <w:instrText xml:space="preserve"> "</w:instrText>
+      </w:r>
+      <w:r>
+        <w:rPr>
+          <w:rFonts w:ascii="Times New Roman" w:hAnsi="Times New Roman" w:cs="Times New Roman"/>
+          <w:sz w:val="28"/>
+          <w:szCs w:val="28"/>
+          <w:lang w:val="en-US"/>
+        </w:rPr>
+        <w:instrText>https</w:instrText>
+      </w:r>
+      <w:r>
+        <w:rPr>
+          <w:rFonts w:ascii="Times New Roman" w:hAnsi="Times New Roman" w:cs="Times New Roman"/>
+          <w:sz w:val="28"/>
+          <w:szCs w:val="28"/>
+        </w:rPr>
+        <w:instrText>://</w:instrText>
+      </w:r>
+      <w:r>
+        <w:rPr>
+          <w:rFonts w:ascii="Times New Roman" w:hAnsi="Times New Roman" w:cs="Times New Roman"/>
+          <w:sz w:val="28"/>
+          <w:szCs w:val="28"/>
+          <w:lang w:val="en-US"/>
+        </w:rPr>
+        <w:instrText>github</w:instrText>
+      </w:r>
+      <w:r>
+        <w:rPr>
+          <w:rFonts w:ascii="Times New Roman" w:hAnsi="Times New Roman" w:cs="Times New Roman"/>
+          <w:sz w:val="28"/>
+          <w:szCs w:val="28"/>
+        </w:rPr>
+        <w:instrText>.</w:instrText>
+      </w:r>
+      <w:r>
+        <w:rPr>
+          <w:rFonts w:ascii="Times New Roman" w:hAnsi="Times New Roman" w:cs="Times New Roman"/>
+          <w:sz w:val="28"/>
+          <w:szCs w:val="28"/>
+          <w:lang w:val="en-US"/>
+        </w:rPr>
+        <w:instrText>com</w:instrText>
+      </w:r>
+      <w:r>
+        <w:rPr>
+          <w:rFonts w:ascii="Times New Roman" w:hAnsi="Times New Roman" w:cs="Times New Roman"/>
+          <w:sz w:val="28"/>
+          <w:szCs w:val="28"/>
+        </w:rPr>
+        <w:instrText>/</w:instrText>
+      </w:r>
+      <w:r>
+        <w:rPr>
+          <w:rFonts w:ascii="Times New Roman" w:hAnsi="Times New Roman" w:cs="Times New Roman"/>
+          <w:sz w:val="28"/>
+          <w:szCs w:val="28"/>
+          <w:lang w:val="en-US"/>
+        </w:rPr>
+        <w:instrText>vremennyj</w:instrText>
+      </w:r>
+      <w:r>
+        <w:rPr>
+          <w:rFonts w:ascii="Times New Roman" w:hAnsi="Times New Roman" w:cs="Times New Roman"/>
+          <w:sz w:val="28"/>
+          <w:szCs w:val="28"/>
+        </w:rPr>
+        <w:instrText>/</w:instrText>
+      </w:r>
+      <w:r>
+        <w:rPr>
+          <w:rFonts w:ascii="Times New Roman" w:hAnsi="Times New Roman" w:cs="Times New Roman"/>
+          <w:sz w:val="28"/>
+          <w:szCs w:val="28"/>
+          <w:lang w:val="en-US"/>
+        </w:rPr>
+        <w:instrText>OOP</w:instrText>
+      </w:r>
+      <w:r>
+        <w:rPr>
+          <w:rFonts w:ascii="Times New Roman" w:hAnsi="Times New Roman" w:cs="Times New Roman"/>
+          <w:sz w:val="28"/>
+          <w:szCs w:val="28"/>
+        </w:rPr>
+        <w:instrText>/</w:instrText>
+      </w:r>
+      <w:r>
+        <w:rPr>
+          <w:rFonts w:ascii="Times New Roman" w:hAnsi="Times New Roman" w:cs="Times New Roman"/>
+          <w:sz w:val="28"/>
+          <w:szCs w:val="28"/>
+          <w:lang w:val="en-US"/>
+        </w:rPr>
+        <w:instrText>blob</w:instrText>
+      </w:r>
+      <w:r>
+        <w:rPr>
+          <w:rFonts w:ascii="Times New Roman" w:hAnsi="Times New Roman" w:cs="Times New Roman"/>
+          <w:sz w:val="28"/>
+          <w:szCs w:val="28"/>
+        </w:rPr>
+        <w:instrText>/</w:instrText>
+      </w:r>
+      <w:r>
+        <w:rPr>
+          <w:rFonts w:ascii="Times New Roman" w:hAnsi="Times New Roman" w:cs="Times New Roman"/>
+          <w:sz w:val="28"/>
+          <w:szCs w:val="28"/>
+          <w:lang w:val="en-US"/>
+        </w:rPr>
+        <w:instrText>main</w:instrText>
+      </w:r>
+      <w:r>
+        <w:rPr>
+          <w:rFonts w:ascii="Times New Roman" w:hAnsi="Times New Roman" w:cs="Times New Roman"/>
+          <w:sz w:val="28"/>
+          <w:szCs w:val="28"/>
+        </w:rPr>
+        <w:instrText>/1/%</w:instrText>
+      </w:r>
+      <w:r>
+        <w:rPr>
+          <w:rFonts w:ascii="Times New Roman" w:hAnsi="Times New Roman" w:cs="Times New Roman"/>
+          <w:sz w:val="28"/>
+          <w:szCs w:val="28"/>
+          <w:lang w:val="en-US"/>
+        </w:rPr>
+        <w:instrText>D</w:instrText>
+      </w:r>
+      <w:r>
+        <w:rPr>
+          <w:rFonts w:ascii="Times New Roman" w:hAnsi="Times New Roman" w:cs="Times New Roman"/>
+          <w:sz w:val="28"/>
+          <w:szCs w:val="28"/>
+        </w:rPr>
+        <w:instrText>0%9</w:instrText>
+      </w:r>
+      <w:r>
+        <w:rPr>
+          <w:rFonts w:ascii="Times New Roman" w:hAnsi="Times New Roman" w:cs="Times New Roman"/>
+          <w:sz w:val="28"/>
+          <w:szCs w:val="28"/>
+          <w:lang w:val="en-US"/>
+        </w:rPr>
+        <w:instrText>F</w:instrText>
+      </w:r>
+      <w:r>
+        <w:rPr>
+          <w:rFonts w:ascii="Times New Roman" w:hAnsi="Times New Roman" w:cs="Times New Roman"/>
+          <w:sz w:val="28"/>
+          <w:szCs w:val="28"/>
+        </w:rPr>
+        <w:instrText>%</w:instrText>
+      </w:r>
+      <w:r>
+        <w:rPr>
+          <w:rFonts w:ascii="Times New Roman" w:hAnsi="Times New Roman" w:cs="Times New Roman"/>
+          <w:sz w:val="28"/>
+          <w:szCs w:val="28"/>
+          <w:lang w:val="en-US"/>
+        </w:rPr>
+        <w:instrText>D</w:instrText>
+      </w:r>
+      <w:r>
+        <w:rPr>
+          <w:rFonts w:ascii="Times New Roman" w:hAnsi="Times New Roman" w:cs="Times New Roman"/>
+          <w:sz w:val="28"/>
+          <w:szCs w:val="28"/>
+        </w:rPr>
+        <w:instrText>1%80%</w:instrText>
+      </w:r>
+      <w:r>
+        <w:rPr>
+          <w:rFonts w:ascii="Times New Roman" w:hAnsi="Times New Roman" w:cs="Times New Roman"/>
+          <w:sz w:val="28"/>
+          <w:szCs w:val="28"/>
+          <w:lang w:val="en-US"/>
+        </w:rPr>
+        <w:instrText>D</w:instrText>
+      </w:r>
+      <w:r>
+        <w:rPr>
+          <w:rFonts w:ascii="Times New Roman" w:hAnsi="Times New Roman" w:cs="Times New Roman"/>
+          <w:sz w:val="28"/>
+          <w:szCs w:val="28"/>
+        </w:rPr>
+        <w:instrText>0%</w:instrText>
+      </w:r>
+      <w:r>
+        <w:rPr>
+          <w:rFonts w:ascii="Times New Roman" w:hAnsi="Times New Roman" w:cs="Times New Roman"/>
+          <w:sz w:val="28"/>
+          <w:szCs w:val="28"/>
+          <w:lang w:val="en-US"/>
+        </w:rPr>
+        <w:instrText>B</w:instrText>
+      </w:r>
+      <w:r>
+        <w:rPr>
+          <w:rFonts w:ascii="Times New Roman" w:hAnsi="Times New Roman" w:cs="Times New Roman"/>
+          <w:sz w:val="28"/>
+          <w:szCs w:val="28"/>
+        </w:rPr>
+        <w:instrText>8%</w:instrText>
+      </w:r>
+      <w:r>
+        <w:rPr>
+          <w:rFonts w:ascii="Times New Roman" w:hAnsi="Times New Roman" w:cs="Times New Roman"/>
+          <w:sz w:val="28"/>
+          <w:szCs w:val="28"/>
+          <w:lang w:val="en-US"/>
+        </w:rPr>
+        <w:instrText>D</w:instrText>
+      </w:r>
+      <w:r>
+        <w:rPr>
+          <w:rFonts w:ascii="Times New Roman" w:hAnsi="Times New Roman" w:cs="Times New Roman"/>
+          <w:sz w:val="28"/>
+          <w:szCs w:val="28"/>
+        </w:rPr>
+        <w:instrText>0%</w:instrText>
+      </w:r>
+      <w:r>
+        <w:rPr>
+          <w:rFonts w:ascii="Times New Roman" w:hAnsi="Times New Roman" w:cs="Times New Roman"/>
+          <w:sz w:val="28"/>
+          <w:szCs w:val="28"/>
+          <w:lang w:val="en-US"/>
+        </w:rPr>
+        <w:instrText>BB</w:instrText>
+      </w:r>
+      <w:r>
+        <w:rPr>
+          <w:rFonts w:ascii="Times New Roman" w:hAnsi="Times New Roman" w:cs="Times New Roman"/>
+          <w:sz w:val="28"/>
+          <w:szCs w:val="28"/>
+        </w:rPr>
+        <w:instrText>%</w:instrText>
+      </w:r>
+      <w:r>
+        <w:rPr>
+          <w:rFonts w:ascii="Times New Roman" w:hAnsi="Times New Roman" w:cs="Times New Roman"/>
+          <w:sz w:val="28"/>
+          <w:szCs w:val="28"/>
+          <w:lang w:val="en-US"/>
+        </w:rPr>
+        <w:instrText>D</w:instrText>
+      </w:r>
+      <w:r>
+        <w:rPr>
+          <w:rFonts w:ascii="Times New Roman" w:hAnsi="Times New Roman" w:cs="Times New Roman"/>
+          <w:sz w:val="28"/>
+          <w:szCs w:val="28"/>
+        </w:rPr>
+        <w:instrText>0%</w:instrText>
+      </w:r>
+      <w:r>
+        <w:rPr>
+          <w:rFonts w:ascii="Times New Roman" w:hAnsi="Times New Roman" w:cs="Times New Roman"/>
+          <w:sz w:val="28"/>
+          <w:szCs w:val="28"/>
+          <w:lang w:val="en-US"/>
+        </w:rPr>
+        <w:instrText>BE</w:instrText>
+      </w:r>
+      <w:r>
+        <w:rPr>
+          <w:rFonts w:ascii="Times New Roman" w:hAnsi="Times New Roman" w:cs="Times New Roman"/>
+          <w:sz w:val="28"/>
+          <w:szCs w:val="28"/>
+        </w:rPr>
+        <w:instrText>%</w:instrText>
+      </w:r>
+      <w:r>
+        <w:rPr>
+          <w:rFonts w:ascii="Times New Roman" w:hAnsi="Times New Roman" w:cs="Times New Roman"/>
+          <w:sz w:val="28"/>
+          <w:szCs w:val="28"/>
+          <w:lang w:val="en-US"/>
+        </w:rPr>
+        <w:instrText>D</w:instrText>
+      </w:r>
+      <w:r>
+        <w:rPr>
+          <w:rFonts w:ascii="Times New Roman" w:hAnsi="Times New Roman" w:cs="Times New Roman"/>
+          <w:sz w:val="28"/>
+          <w:szCs w:val="28"/>
+        </w:rPr>
+        <w:instrText>0%</w:instrText>
+      </w:r>
+      <w:r>
+        <w:rPr>
+          <w:rFonts w:ascii="Times New Roman" w:hAnsi="Times New Roman" w:cs="Times New Roman"/>
+          <w:sz w:val="28"/>
+          <w:szCs w:val="28"/>
+          <w:lang w:val="en-US"/>
+        </w:rPr>
+        <w:instrText>B</w:instrText>
+      </w:r>
+      <w:r>
+        <w:rPr>
+          <w:rFonts w:ascii="Times New Roman" w:hAnsi="Times New Roman" w:cs="Times New Roman"/>
+          <w:sz w:val="28"/>
+          <w:szCs w:val="28"/>
+        </w:rPr>
+        <w:instrText>6%</w:instrText>
+      </w:r>
+      <w:r>
+        <w:rPr>
+          <w:rFonts w:ascii="Times New Roman" w:hAnsi="Times New Roman" w:cs="Times New Roman"/>
+          <w:sz w:val="28"/>
+          <w:szCs w:val="28"/>
+          <w:lang w:val="en-US"/>
+        </w:rPr>
+        <w:instrText>D</w:instrText>
+      </w:r>
+      <w:r>
+        <w:rPr>
+          <w:rFonts w:ascii="Times New Roman" w:hAnsi="Times New Roman" w:cs="Times New Roman"/>
+          <w:sz w:val="28"/>
+          <w:szCs w:val="28"/>
+        </w:rPr>
+        <w:instrText>0%</w:instrText>
+      </w:r>
+      <w:r>
+        <w:rPr>
+          <w:rFonts w:ascii="Times New Roman" w:hAnsi="Times New Roman" w:cs="Times New Roman"/>
+          <w:sz w:val="28"/>
+          <w:szCs w:val="28"/>
+          <w:lang w:val="en-US"/>
+        </w:rPr>
+        <w:instrText>B</w:instrText>
+      </w:r>
+      <w:r>
+        <w:rPr>
+          <w:rFonts w:ascii="Times New Roman" w:hAnsi="Times New Roman" w:cs="Times New Roman"/>
+          <w:sz w:val="28"/>
+          <w:szCs w:val="28"/>
+        </w:rPr>
+        <w:instrText>5%</w:instrText>
+      </w:r>
+      <w:r>
+        <w:rPr>
+          <w:rFonts w:ascii="Times New Roman" w:hAnsi="Times New Roman" w:cs="Times New Roman"/>
+          <w:sz w:val="28"/>
+          <w:szCs w:val="28"/>
+          <w:lang w:val="en-US"/>
+        </w:rPr>
+        <w:instrText>D</w:instrText>
+      </w:r>
+      <w:r>
+        <w:rPr>
+          <w:rFonts w:ascii="Times New Roman" w:hAnsi="Times New Roman" w:cs="Times New Roman"/>
+          <w:sz w:val="28"/>
+          <w:szCs w:val="28"/>
+        </w:rPr>
+        <w:instrText>0%</w:instrText>
+      </w:r>
+      <w:r>
+        <w:rPr>
+          <w:rFonts w:ascii="Times New Roman" w:hAnsi="Times New Roman" w:cs="Times New Roman"/>
+          <w:sz w:val="28"/>
+          <w:szCs w:val="28"/>
+          <w:lang w:val="en-US"/>
+        </w:rPr>
+        <w:instrText>BD</w:instrText>
+      </w:r>
+      <w:r>
+        <w:rPr>
+          <w:rFonts w:ascii="Times New Roman" w:hAnsi="Times New Roman" w:cs="Times New Roman"/>
+          <w:sz w:val="28"/>
+          <w:szCs w:val="28"/>
+        </w:rPr>
+        <w:instrText>%</w:instrText>
+      </w:r>
+      <w:r>
+        <w:rPr>
+          <w:rFonts w:ascii="Times New Roman" w:hAnsi="Times New Roman" w:cs="Times New Roman"/>
+          <w:sz w:val="28"/>
+          <w:szCs w:val="28"/>
+          <w:lang w:val="en-US"/>
+        </w:rPr>
+        <w:instrText>D</w:instrText>
+      </w:r>
+      <w:r>
+        <w:rPr>
+          <w:rFonts w:ascii="Times New Roman" w:hAnsi="Times New Roman" w:cs="Times New Roman"/>
+          <w:sz w:val="28"/>
+          <w:szCs w:val="28"/>
+        </w:rPr>
+        <w:instrText>0%</w:instrText>
+      </w:r>
+      <w:r>
+        <w:rPr>
+          <w:rFonts w:ascii="Times New Roman" w:hAnsi="Times New Roman" w:cs="Times New Roman"/>
+          <w:sz w:val="28"/>
+          <w:szCs w:val="28"/>
+          <w:lang w:val="en-US"/>
+        </w:rPr>
+        <w:instrText>B</w:instrText>
+      </w:r>
+      <w:r>
+        <w:rPr>
+          <w:rFonts w:ascii="Times New Roman" w:hAnsi="Times New Roman" w:cs="Times New Roman"/>
+          <w:sz w:val="28"/>
+          <w:szCs w:val="28"/>
+        </w:rPr>
+        <w:instrText>8%</w:instrText>
+      </w:r>
+      <w:r>
+        <w:rPr>
+          <w:rFonts w:ascii="Times New Roman" w:hAnsi="Times New Roman" w:cs="Times New Roman"/>
+          <w:sz w:val="28"/>
+          <w:szCs w:val="28"/>
+          <w:lang w:val="en-US"/>
+        </w:rPr>
+        <w:instrText>D</w:instrText>
+      </w:r>
+      <w:r>
+        <w:rPr>
+          <w:rFonts w:ascii="Times New Roman" w:hAnsi="Times New Roman" w:cs="Times New Roman"/>
+          <w:sz w:val="28"/>
+          <w:szCs w:val="28"/>
+        </w:rPr>
+        <w:instrText>1%8</w:instrText>
+      </w:r>
+      <w:r>
+        <w:rPr>
+          <w:rFonts w:ascii="Times New Roman" w:hAnsi="Times New Roman" w:cs="Times New Roman"/>
+          <w:sz w:val="28"/>
+          <w:szCs w:val="28"/>
+          <w:lang w:val="en-US"/>
+        </w:rPr>
+        <w:instrText>F</w:instrText>
+      </w:r>
+      <w:r>
+        <w:rPr>
+          <w:rFonts w:ascii="Times New Roman" w:hAnsi="Times New Roman" w:cs="Times New Roman"/>
+          <w:sz w:val="28"/>
+          <w:szCs w:val="28"/>
+        </w:rPr>
+        <w:instrText>/</w:instrText>
+      </w:r>
+      <w:r>
+        <w:rPr>
+          <w:rFonts w:ascii="Times New Roman" w:hAnsi="Times New Roman" w:cs="Times New Roman"/>
+          <w:sz w:val="28"/>
+          <w:szCs w:val="28"/>
+          <w:lang w:val="en-US"/>
+        </w:rPr>
+        <w:instrText>task</w:instrText>
+      </w:r>
+      <w:r>
+        <w:rPr>
+          <w:rFonts w:ascii="Times New Roman" w:hAnsi="Times New Roman" w:cs="Times New Roman"/>
+          <w:sz w:val="28"/>
+          <w:szCs w:val="28"/>
+        </w:rPr>
+        <w:instrText>_04_03_04/</w:instrText>
+      </w:r>
+      <w:r>
+        <w:rPr>
+          <w:rFonts w:ascii="Times New Roman" w:hAnsi="Times New Roman" w:cs="Times New Roman"/>
+          <w:sz w:val="28"/>
+          <w:szCs w:val="28"/>
+          <w:lang w:val="en-US"/>
+        </w:rPr>
+        <w:instrText>test</w:instrText>
+      </w:r>
+      <w:r>
+        <w:rPr>
+          <w:rFonts w:ascii="Times New Roman" w:hAnsi="Times New Roman" w:cs="Times New Roman"/>
+          <w:sz w:val="28"/>
+          <w:szCs w:val="28"/>
+        </w:rPr>
+        <w:instrText>.</w:instrText>
+      </w:r>
+      <w:r>
+        <w:rPr>
+          <w:rFonts w:ascii="Times New Roman" w:hAnsi="Times New Roman" w:cs="Times New Roman"/>
+          <w:sz w:val="28"/>
+          <w:szCs w:val="28"/>
+          <w:lang w:val="en-US"/>
+        </w:rPr>
+        <w:instrText>py</w:instrText>
+      </w:r>
+      <w:r>
+        <w:rPr>
+          <w:rFonts w:ascii="Times New Roman" w:hAnsi="Times New Roman" w:cs="Times New Roman"/>
+          <w:sz w:val="28"/>
+          <w:szCs w:val="28"/>
+        </w:rPr>
+        <w:instrText xml:space="preserve">" </w:instrText>
+      </w:r>
+      <w:r>
+        <w:rPr>
+          <w:rFonts w:ascii="Times New Roman" w:hAnsi="Times New Roman" w:cs="Times New Roman"/>
+          <w:sz w:val="28"/>
+          <w:szCs w:val="28"/>
+          <w:lang w:val="en-US"/>
+        </w:rPr>
+        <w:fldChar w:fldCharType="separate"/>
+      </w:r>
+      <w:r>
+        <w:rPr>
+          <w:rStyle w:val="a3"/>
+          <w:rFonts w:ascii="Times New Roman" w:hAnsi="Times New Roman" w:cs="Times New Roman"/>
+          <w:sz w:val="28"/>
+          <w:szCs w:val="28"/>
+          <w:lang w:val="en-US"/>
+        </w:rPr>
+        <w:t>test</w:t>
+      </w:r>
+      <w:r>
+        <w:rPr>
+          <w:rStyle w:val="a3"/>
+          <w:rFonts w:ascii="Times New Roman" w:hAnsi="Times New Roman" w:cs="Times New Roman"/>
+          <w:sz w:val="28"/>
+          <w:szCs w:val="28"/>
+        </w:rPr>
+        <w:t>.</w:t>
+      </w:r>
+      <w:r>
+        <w:rPr>
+          <w:rStyle w:val="a3"/>
+          <w:rFonts w:ascii="Times New Roman" w:hAnsi="Times New Roman" w:cs="Times New Roman"/>
+          <w:sz w:val="28"/>
+          <w:szCs w:val="28"/>
+          <w:lang w:val="en-US"/>
+        </w:rPr>
+        <w:t>py</w:t>
+      </w:r>
+    </w:p>
+    <w:p>
+      <w:pPr>
+        <w:spacing w:line="276" w:lineRule="auto"/>
+        <w:rPr>
+          <w:rStyle w:val="a3"/>
+          <w:rFonts w:ascii="Times New Roman" w:hAnsi="Times New Roman" w:cs="Times New Roman"/>
+          <w:sz w:val="28"/>
+          <w:szCs w:val="28"/>
+        </w:rPr>
+      </w:pPr>
+      <w:r>
+        <w:rPr>
+          <w:rFonts w:ascii="Times New Roman" w:hAnsi="Times New Roman" w:cs="Times New Roman"/>
+          <w:sz w:val="28"/>
+          <w:szCs w:val="28"/>
+          <w:lang w:val="en-US"/>
+        </w:rPr>
+        <w:fldChar w:fldCharType="end"/>
+      </w:r>
+      <w:r>
+        <w:rPr>
+          <w:rFonts w:ascii="Times New Roman" w:hAnsi="Times New Roman" w:cs="Times New Roman"/>
+          <w:bCs/>
+          <w:sz w:val="28"/>
+          <w:szCs w:val="28"/>
+        </w:rPr>
         <w:t xml:space="preserve">Реализован базовый класс </w:t>
       </w:r>
       <w:r>
@@ -1520,7 +5234,7 @@
           <w:szCs w:val="28"/>
           <w:lang w:val="en-US"/>
         </w:rPr>
-        <w:t>TimeDeposit</w:t>
+        <w:t>Time</w:t>
       </w:r>
       <w:r>
         <w:rPr>
@@ -1531,16 +5245,16 @@
           <w:sz w:val="28"/>
           <w:szCs w:val="28"/>
         </w:rPr>
-        <w:t xml:space="preserve">, </w:t>
-      </w:r>
-      <w:r>
-        <w:rPr>
-          <w:rFonts w:ascii="Times New Roman" w:hAnsi="Times New Roman" w:cs="Times New Roman"/>
-          <w:bCs/>
-          <w:sz w:val="28"/>
-          <w:szCs w:val="28"/>
-        </w:rPr>
-        <w:t xml:space="preserve">на его основе были реализованы ещё два класса: </w:t>
+        <w:t xml:space="preserve"> </w:t>
+      </w:r>
+      <w:r>
+        <w:rPr>
+          <w:rFonts w:ascii="Times New Roman" w:hAnsi="Times New Roman" w:cs="Times New Roman"/>
+          <w:bCs/>
+          <w:sz w:val="28"/>
+          <w:szCs w:val="28"/>
+        </w:rPr>
+        <w:t>для работы со временем в строковом формате</w:t>
       </w:r>
       <w:r>
         <w:rPr>
@@ -1550,9 +5264,45 @@
           <w:iCs/>
           <w:sz w:val="28"/>
           <w:szCs w:val="28"/>
-          <w:lang w:val="en-US"/>
-        </w:rPr>
-        <w:t>BonusTimeDeposit</w:t>
+        </w:rPr>
+        <w:t xml:space="preserve">. </w:t>
+      </w:r>
+      <w:r>
+        <w:rPr>
+          <w:rFonts w:ascii="Times New Roman" w:hAnsi="Times New Roman" w:cs="Times New Roman"/>
+          <w:bCs/>
+          <w:sz w:val="28"/>
+          <w:szCs w:val="28"/>
+        </w:rPr>
+        <w:t xml:space="preserve">Он имеет возможность сохранять и загружать объект в </w:t>
+      </w:r>
+      <w:r>
+        <w:rPr>
+          <w:rFonts w:ascii="Times New Roman" w:hAnsi="Times New Roman" w:cs="Times New Roman"/>
+          <w:bCs/>
+          <w:sz w:val="28"/>
+          <w:szCs w:val="28"/>
+          <w:lang w:val="en-US"/>
+        </w:rPr>
+        <w:t>json</w:t>
+      </w:r>
+      <w:r>
+        <w:rPr>
+          <w:rFonts w:ascii="Times New Roman" w:hAnsi="Times New Roman" w:cs="Times New Roman"/>
+          <w:bCs/>
+          <w:sz w:val="28"/>
+          <w:szCs w:val="28"/>
+        </w:rPr>
+        <w:t xml:space="preserve"> файл.</w:t>
+      </w:r>
+      <w:r>
+        <w:rPr>
+          <w:rFonts w:ascii="Times New Roman" w:hAnsi="Times New Roman" w:cs="Times New Roman"/>
+          <w:bCs/>
+          <w:sz w:val="28"/>
+          <w:szCs w:val="28"/>
+        </w:rPr>
+        <w:t xml:space="preserve"> Ниже представлена диаграмма класса </w:t>
       </w:r>
       <w:r>
         <w:rPr>
@@ -1562,17 +5312,37 @@
           <w:iCs/>
           <w:sz w:val="28"/>
           <w:szCs w:val="28"/>
-        </w:rPr>
-        <w:t xml:space="preserve"> </w:t>
-      </w:r>
-      <w:r>
-        <w:rPr>
-          <w:rFonts w:ascii="Times New Roman" w:hAnsi="Times New Roman" w:cs="Times New Roman"/>
-          <w:bCs/>
-          <w:sz w:val="28"/>
-          <w:szCs w:val="28"/>
-        </w:rPr>
-        <w:t xml:space="preserve">и </w:t>
+          <w:lang w:val="en-US"/>
+        </w:rPr>
+        <w:t>Time</w:t>
+      </w:r>
+      <w:r>
+        <w:rPr>
+          <w:rFonts w:ascii="Times New Roman" w:hAnsi="Times New Roman" w:cs="Times New Roman"/>
+          <w:bCs/>
+          <w:sz w:val="28"/>
+          <w:szCs w:val="28"/>
+        </w:rPr>
+        <w:t xml:space="preserve"> (Рисунок 4 – </w:t>
+      </w:r>
+      <w:r>
+        <w:rPr>
+          <w:rFonts w:ascii="Times New Roman" w:hAnsi="Times New Roman" w:cs="Times New Roman"/>
+          <w:bCs/>
+          <w:sz w:val="28"/>
+          <w:szCs w:val="28"/>
+          <w:lang w:val="en-US"/>
+        </w:rPr>
+        <w:t>UML</w:t>
+      </w:r>
+      <w:r>
+        <w:rPr>
+          <w:rFonts w:ascii="Times New Roman" w:hAnsi="Times New Roman" w:cs="Times New Roman"/>
+          <w:bCs/>
+          <w:sz w:val="28"/>
+          <w:szCs w:val="28"/>
+        </w:rPr>
+        <w:t xml:space="preserve"> диаграмма класса </w:t>
       </w:r>
       <w:r>
         <w:rPr>
@@ -1584,31 +5354,22 @@
           <w:szCs w:val="28"/>
           <w:lang w:val="en-US"/>
         </w:rPr>
-        <w:t>CompoundTimeDeposit</w:t>
-      </w:r>
-      <w:r>
-        <w:rPr>
-          <w:rFonts w:ascii="Times New Roman" w:hAnsi="Times New Roman" w:cs="Times New Roman"/>
-          <w:bCs/>
-          <w:i/>
-          <w:iCs/>
-          <w:sz w:val="28"/>
-          <w:szCs w:val="28"/>
-        </w:rPr>
-        <w:t xml:space="preserve">. </w:t>
-      </w:r>
-      <w:r>
-        <w:rPr>
-          <w:rFonts w:ascii="Times New Roman" w:hAnsi="Times New Roman" w:cs="Times New Roman"/>
-          <w:bCs/>
-          <w:sz w:val="28"/>
-          <w:szCs w:val="28"/>
-        </w:rPr>
-        <w:t>В основном приложении реализован алгоритм для вычисления прибыли от каждого из вкладов на заданный срок и заданную сумму.</w:t>
-      </w:r>
-    </w:p>
-    <w:p>
-      <w:pPr>
+        <w:t>Time</w:t>
+      </w:r>
+      <w:r>
+        <w:rPr>
+          <w:rFonts w:ascii="Times New Roman" w:hAnsi="Times New Roman" w:cs="Times New Roman"/>
+          <w:bCs/>
+          <w:sz w:val="28"/>
+          <w:szCs w:val="28"/>
+        </w:rPr>
+        <w:t>)</w:t>
+      </w:r>
+    </w:p>
+    <w:p>
+      <w:pPr>
+        <w:spacing w:line="276" w:lineRule="auto"/>
+        <w:jc w:val="center"/>
         <w:rPr>
           <w:rFonts w:ascii="Times New Roman" w:hAnsi="Times New Roman" w:cs="Times New Roman"/>
           <w:bCs/>
@@ -1624,12 +5385,11 @@
           <w:sz w:val="28"/>
           <w:szCs w:val="28"/>
         </w:rPr>
-        <w:lastRenderedPageBreak/>
         <w:drawing>
-          <wp:inline distT="0" distB="0" distL="0" distR="0" wp14:anchorId="61B2FA1B" wp14:editId="267181D8">
-            <wp:extent cx="5940425" cy="4718050"/>
-            <wp:effectExtent l="0" t="0" r="3175" b="6350"/>
-            <wp:docPr id="12" name="Рисунок 12"/>
+          <wp:inline distT="0" distB="0" distL="0" distR="0" wp14:anchorId="4CDB9E4B" wp14:editId="38445A99">
+            <wp:extent cx="2337663" cy="2826327"/>
+            <wp:effectExtent l="0" t="0" r="5715" b="0"/>
+            <wp:docPr id="8" name="Рисунок 8"/>
             <wp:cNvGraphicFramePr>
               <a:graphicFrameLocks xmlns:a="http://schemas.openxmlformats.org/drawingml/2006/main" noChangeAspect="1"/>
             </wp:cNvGraphicFramePr>
@@ -1641,7 +5401,7 @@
                     <pic:cNvPicPr/>
                   </pic:nvPicPr>
                   <pic:blipFill>
-                    <a:blip r:embed="rId13"/>
+                    <a:blip r:embed="rId11"/>
                     <a:stretch>
                       <a:fillRect/>
                     </a:stretch>
@@ -1649,7 +5409,7 @@
                   <pic:spPr>
                     <a:xfrm>
                       <a:off x="0" y="0"/>
-                      <a:ext cx="5940425" cy="4718050"/>
+                      <a:ext cx="2341679" cy="2831183"/>
                     </a:xfrm>
                     <a:prstGeom prst="rect">
                       <a:avLst/>
@@ -1664,6 +5424,179 @@
     </w:p>
     <w:p>
       <w:pPr>
+        <w:spacing w:line="276" w:lineRule="auto"/>
+        <w:jc w:val="center"/>
+        <w:rPr>
+          <w:rFonts w:ascii="Times New Roman" w:hAnsi="Times New Roman" w:cs="Times New Roman"/>
+          <w:bCs/>
+          <w:sz w:val="28"/>
+          <w:szCs w:val="28"/>
+        </w:rPr>
+      </w:pPr>
+      <w:r>
+        <w:rPr>
+          <w:rFonts w:ascii="Times New Roman" w:hAnsi="Times New Roman" w:cs="Times New Roman"/>
+          <w:bCs/>
+          <w:sz w:val="28"/>
+          <w:szCs w:val="28"/>
+        </w:rPr>
+        <w:t xml:space="preserve">Рисунок 4 – </w:t>
+      </w:r>
+      <w:r>
+        <w:rPr>
+          <w:rFonts w:ascii="Times New Roman" w:hAnsi="Times New Roman" w:cs="Times New Roman"/>
+          <w:bCs/>
+          <w:sz w:val="28"/>
+          <w:szCs w:val="28"/>
+          <w:lang w:val="en-US"/>
+        </w:rPr>
+        <w:t>UML</w:t>
+      </w:r>
+      <w:r>
+        <w:rPr>
+          <w:rFonts w:ascii="Times New Roman" w:hAnsi="Times New Roman" w:cs="Times New Roman"/>
+          <w:bCs/>
+          <w:sz w:val="28"/>
+          <w:szCs w:val="28"/>
+        </w:rPr>
+        <w:t xml:space="preserve"> диаграмма класса </w:t>
+      </w:r>
+      <w:r>
+        <w:rPr>
+          <w:rFonts w:ascii="Times New Roman" w:hAnsi="Times New Roman" w:cs="Times New Roman"/>
+          <w:bCs/>
+          <w:i/>
+          <w:iCs/>
+          <w:sz w:val="28"/>
+          <w:szCs w:val="28"/>
+          <w:lang w:val="en-US"/>
+        </w:rPr>
+        <w:t>Time</w:t>
+      </w:r>
+    </w:p>
+    <w:p>
+      <w:pPr>
+        <w:spacing w:line="276" w:lineRule="auto"/>
+        <w:jc w:val="both"/>
+        <w:rPr>
+          <w:rFonts w:ascii="Times New Roman" w:hAnsi="Times New Roman" w:cs="Times New Roman"/>
+          <w:bCs/>
+          <w:sz w:val="28"/>
+          <w:szCs w:val="28"/>
+        </w:rPr>
+      </w:pPr>
+    </w:p>
+    <w:p>
+      <w:pPr>
+        <w:spacing w:line="276" w:lineRule="auto"/>
+        <w:jc w:val="both"/>
+        <w:rPr>
+          <w:rFonts w:ascii="Times New Roman" w:hAnsi="Times New Roman" w:cs="Times New Roman"/>
+          <w:bCs/>
+          <w:sz w:val="28"/>
+          <w:szCs w:val="28"/>
+        </w:rPr>
+      </w:pPr>
+    </w:p>
+    <w:p>
+      <w:pPr>
+        <w:spacing w:line="276" w:lineRule="auto"/>
+        <w:jc w:val="both"/>
+        <w:rPr>
+          <w:rFonts w:ascii="Times New Roman" w:hAnsi="Times New Roman" w:cs="Times New Roman"/>
+          <w:bCs/>
+          <w:sz w:val="28"/>
+          <w:szCs w:val="28"/>
+        </w:rPr>
+      </w:pPr>
+    </w:p>
+    <w:p>
+      <w:pPr>
+        <w:spacing w:line="276" w:lineRule="auto"/>
+        <w:jc w:val="both"/>
+        <w:rPr>
+          <w:rFonts w:ascii="Times New Roman" w:hAnsi="Times New Roman" w:cs="Times New Roman"/>
+          <w:bCs/>
+          <w:sz w:val="28"/>
+          <w:szCs w:val="28"/>
+        </w:rPr>
+      </w:pPr>
+    </w:p>
+    <w:p>
+      <w:pPr>
+        <w:spacing w:line="276" w:lineRule="auto"/>
+        <w:jc w:val="both"/>
+        <w:rPr>
+          <w:rFonts w:ascii="Times New Roman" w:hAnsi="Times New Roman" w:cs="Times New Roman"/>
+          <w:bCs/>
+          <w:sz w:val="28"/>
+          <w:szCs w:val="28"/>
+        </w:rPr>
+      </w:pPr>
+    </w:p>
+    <w:p>
+      <w:pPr>
+        <w:spacing w:line="276" w:lineRule="auto"/>
+        <w:jc w:val="both"/>
+        <w:rPr>
+          <w:rFonts w:ascii="Times New Roman" w:hAnsi="Times New Roman" w:cs="Times New Roman"/>
+          <w:bCs/>
+          <w:sz w:val="28"/>
+          <w:szCs w:val="28"/>
+        </w:rPr>
+      </w:pPr>
+    </w:p>
+    <w:p>
+      <w:pPr>
+        <w:spacing w:line="276" w:lineRule="auto"/>
+        <w:jc w:val="both"/>
+        <w:rPr>
+          <w:rFonts w:ascii="Times New Roman" w:hAnsi="Times New Roman" w:cs="Times New Roman"/>
+          <w:bCs/>
+          <w:sz w:val="28"/>
+          <w:szCs w:val="28"/>
+        </w:rPr>
+      </w:pPr>
+    </w:p>
+    <w:p>
+      <w:pPr>
+        <w:spacing w:line="276" w:lineRule="auto"/>
+        <w:jc w:val="both"/>
+        <w:rPr>
+          <w:rFonts w:ascii="Times New Roman" w:hAnsi="Times New Roman" w:cs="Times New Roman"/>
+          <w:bCs/>
+          <w:sz w:val="28"/>
+          <w:szCs w:val="28"/>
+        </w:rPr>
+      </w:pPr>
+    </w:p>
+    <w:p>
+      <w:pPr>
+        <w:spacing w:line="276" w:lineRule="auto"/>
+        <w:jc w:val="both"/>
+        <w:rPr>
+          <w:rFonts w:ascii="Times New Roman" w:hAnsi="Times New Roman" w:cs="Times New Roman"/>
+          <w:bCs/>
+          <w:sz w:val="28"/>
+          <w:szCs w:val="28"/>
+        </w:rPr>
+      </w:pPr>
+    </w:p>
+    <w:p>
+      <w:pPr>
+        <w:spacing w:line="276" w:lineRule="auto"/>
+        <w:jc w:val="both"/>
+        <w:rPr>
+          <w:rFonts w:ascii="Times New Roman" w:hAnsi="Times New Roman" w:cs="Times New Roman"/>
+          <w:bCs/>
+          <w:sz w:val="28"/>
+          <w:szCs w:val="28"/>
+        </w:rPr>
+      </w:pPr>
+    </w:p>
+    <w:p>
+      <w:pPr>
+        <w:spacing w:line="276" w:lineRule="auto"/>
         <w:rPr>
           <w:rFonts w:ascii="Times New Roman" w:hAnsi="Times New Roman" w:cs="Times New Roman"/>
           <w:bCs/>
@@ -1680,33 +5613,119 @@
           <w:szCs w:val="28"/>
           <w:u w:val="single"/>
         </w:rPr>
-        <w:t xml:space="preserve">№ </w:t>
-      </w:r>
-      <w:r>
-        <w:rPr>
-          <w:rFonts w:ascii="Times New Roman" w:hAnsi="Times New Roman" w:cs="Times New Roman"/>
-          <w:bCs/>
-          <w:sz w:val="28"/>
-          <w:szCs w:val="28"/>
-          <w:u w:val="single"/>
-        </w:rPr>
-        <w:t>4.3.4</w:t>
-      </w:r>
-      <w:r>
-        <w:rPr>
-          <w:rFonts w:ascii="Times New Roman" w:hAnsi="Times New Roman" w:cs="Times New Roman"/>
-          <w:bCs/>
-          <w:sz w:val="28"/>
-          <w:szCs w:val="28"/>
-          <w:u w:val="single"/>
-        </w:rPr>
-        <w:t xml:space="preserve"> Листинг приведён в файле</w:t>
-      </w:r>
-    </w:p>
-    <w:p>
-      <w:pPr>
+        <w:lastRenderedPageBreak/>
+        <w:t>№ 4.3.5 Листинг приведён в файле</w:t>
+      </w:r>
+    </w:p>
+    <w:p>
+      <w:pPr>
+        <w:spacing w:line="360" w:lineRule="auto"/>
         <w:rPr>
           <w:rStyle w:val="a3"/>
+          <w:rFonts w:ascii="Times New Roman" w:hAnsi="Times New Roman" w:cs="Times New Roman"/>
+          <w:sz w:val="28"/>
+          <w:szCs w:val="28"/>
+          <w:lang w:val="en-US"/>
+        </w:rPr>
+      </w:pPr>
+      <w:r>
+        <w:rPr>
+          <w:rFonts w:ascii="Times New Roman" w:hAnsi="Times New Roman" w:cs="Times New Roman"/>
+          <w:sz w:val="28"/>
+          <w:szCs w:val="28"/>
+        </w:rPr>
+        <w:fldChar w:fldCharType="begin"/>
+      </w:r>
+      <w:r>
+        <w:rPr>
+          <w:rFonts w:ascii="Times New Roman" w:hAnsi="Times New Roman" w:cs="Times New Roman"/>
+          <w:sz w:val="28"/>
+          <w:szCs w:val="28"/>
+          <w:lang w:val="en-US"/>
+        </w:rPr>
+        <w:instrText xml:space="preserve"> HYPERLINK "https://github.com/vremennyj/OOP/blob/main/1/%D0%9F%D1%80%D0%B8%D0%BB%D0%BE%D0%B6%D0%B5%D0%BD%D0%B8%D1%8F/task_04_03_05/main.py" </w:instrText>
+      </w:r>
+      <w:r>
+        <w:rPr>
+          <w:rFonts w:ascii="Times New Roman" w:hAnsi="Times New Roman" w:cs="Times New Roman"/>
+          <w:sz w:val="28"/>
+          <w:szCs w:val="28"/>
+        </w:rPr>
+        <w:fldChar w:fldCharType="separate"/>
+      </w:r>
+      <w:r>
+        <w:rPr>
+          <w:rStyle w:val="a3"/>
+          <w:rFonts w:ascii="Times New Roman" w:hAnsi="Times New Roman" w:cs="Times New Roman"/>
+          <w:sz w:val="28"/>
+          <w:szCs w:val="28"/>
+          <w:lang w:val="en-US"/>
+        </w:rPr>
+        <w:t>main.py</w:t>
+      </w:r>
+    </w:p>
+    <w:p>
+      <w:pPr>
+        <w:spacing w:line="360" w:lineRule="auto"/>
+        <w:rPr>
+          <w:rStyle w:val="a3"/>
+          <w:rFonts w:ascii="Times New Roman" w:hAnsi="Times New Roman" w:cs="Times New Roman"/>
+          <w:sz w:val="28"/>
+          <w:szCs w:val="28"/>
+          <w:lang w:val="en-US"/>
+        </w:rPr>
+      </w:pPr>
+      <w:r>
+        <w:rPr>
+          <w:rFonts w:ascii="Times New Roman" w:hAnsi="Times New Roman" w:cs="Times New Roman"/>
+          <w:sz w:val="28"/>
+          <w:szCs w:val="28"/>
+        </w:rPr>
+        <w:fldChar w:fldCharType="end"/>
+      </w:r>
+      <w:hyperlink r:id="rId12" w:history="1">
+        <w:r>
+          <w:rPr>
+            <w:rStyle w:val="a3"/>
+            <w:rFonts w:ascii="Times New Roman" w:hAnsi="Times New Roman" w:cs="Times New Roman"/>
+            <w:sz w:val="28"/>
+            <w:szCs w:val="28"/>
+            <w:lang w:val="en-US"/>
+          </w:rPr>
+          <w:t>timeContainer.py</w:t>
+        </w:r>
+      </w:hyperlink>
+    </w:p>
+    <w:p>
+      <w:pPr>
+        <w:spacing w:line="360" w:lineRule="auto"/>
+        <w:rPr>
+          <w:rStyle w:val="a3"/>
+          <w:rFonts w:ascii="Times New Roman" w:hAnsi="Times New Roman" w:cs="Times New Roman"/>
+          <w:sz w:val="28"/>
+          <w:szCs w:val="28"/>
+          <w:lang w:val="en-US"/>
+        </w:rPr>
+      </w:pPr>
+      <w:hyperlink r:id="rId13" w:history="1">
+        <w:r>
+          <w:rPr>
+            <w:rStyle w:val="a3"/>
+            <w:rFonts w:ascii="Times New Roman" w:hAnsi="Times New Roman" w:cs="Times New Roman"/>
+            <w:sz w:val="28"/>
+            <w:szCs w:val="28"/>
+            <w:lang w:val="en-US"/>
+          </w:rPr>
+          <w:t>my_time.py</w:t>
+        </w:r>
+      </w:hyperlink>
+    </w:p>
+    <w:p>
+      <w:pPr>
+        <w:spacing w:line="360" w:lineRule="auto"/>
+        <w:rPr>
+          <w:rStyle w:val="a3"/>
+          <w:rFonts w:ascii="Times New Roman" w:hAnsi="Times New Roman" w:cs="Times New Roman"/>
           <w:sz w:val="28"/>
           <w:szCs w:val="28"/>
         </w:rPr>
@@ -1715,50 +5734,57 @@
         <w:r>
           <w:rPr>
             <w:rStyle w:val="a3"/>
-            <w:sz w:val="32"/>
-            <w:szCs w:val="32"/>
+            <w:rFonts w:ascii="Times New Roman" w:hAnsi="Times New Roman" w:cs="Times New Roman"/>
+            <w:sz w:val="28"/>
+            <w:szCs w:val="28"/>
+            <w:lang w:val="en-US"/>
           </w:rPr>
-          <w:t>Приложения</w:t>
+          <w:t>test</w:t>
         </w:r>
         <w:r>
           <w:rPr>
             <w:rStyle w:val="a3"/>
+            <w:rFonts w:ascii="Times New Roman" w:hAnsi="Times New Roman" w:cs="Times New Roman"/>
             <w:sz w:val="28"/>
             <w:szCs w:val="28"/>
           </w:rPr>
-          <w:t>/task_04_03_04/main.py</w:t>
+          <w:t>.</w:t>
+        </w:r>
+        <w:r>
+          <w:rPr>
+            <w:rStyle w:val="a3"/>
+            <w:rFonts w:ascii="Times New Roman" w:hAnsi="Times New Roman" w:cs="Times New Roman"/>
+            <w:sz w:val="28"/>
+            <w:szCs w:val="28"/>
+            <w:lang w:val="en-US"/>
+          </w:rPr>
+          <w:t>py</w:t>
         </w:r>
       </w:hyperlink>
     </w:p>
     <w:p>
       <w:pPr>
-        <w:rPr>
-          <w:rStyle w:val="a3"/>
-          <w:sz w:val="28"/>
-          <w:szCs w:val="28"/>
-        </w:rPr>
-      </w:pPr>
-      <w:r>
-        <w:rPr>
-          <w:rFonts w:ascii="Times New Roman" w:hAnsi="Times New Roman" w:cs="Times New Roman"/>
-          <w:bCs/>
-          <w:sz w:val="28"/>
-          <w:szCs w:val="28"/>
-        </w:rPr>
-        <w:t xml:space="preserve">Реализован базовый класс </w:t>
-      </w:r>
-      <w:r>
-        <w:rPr>
-          <w:rFonts w:ascii="Times New Roman" w:hAnsi="Times New Roman" w:cs="Times New Roman"/>
-          <w:bCs/>
+        <w:spacing w:line="276" w:lineRule="auto"/>
+        <w:rPr>
+          <w:rFonts w:ascii="Times New Roman" w:hAnsi="Times New Roman" w:cs="Times New Roman"/>
           <w:i/>
           <w:iCs/>
-          <w:sz w:val="28"/>
-          <w:szCs w:val="28"/>
-          <w:lang w:val="en-US"/>
-        </w:rPr>
-        <w:t>Time</w:t>
-      </w:r>
+          <w:color w:val="0563C1" w:themeColor="hyperlink"/>
+          <w:sz w:val="28"/>
+          <w:szCs w:val="28"/>
+          <w:u w:val="single"/>
+        </w:rPr>
+      </w:pPr>
+      <w:r>
+        <w:rPr>
+          <w:rFonts w:ascii="Times New Roman" w:hAnsi="Times New Roman" w:cs="Times New Roman"/>
+          <w:bCs/>
+          <w:sz w:val="28"/>
+          <w:szCs w:val="28"/>
+        </w:rPr>
+        <w:t xml:space="preserve">Реализован базовый класс </w:t>
+      </w:r>
+      <w:proofErr w:type="spellStart"/>
       <w:r>
         <w:rPr>
           <w:rFonts w:ascii="Times New Roman" w:hAnsi="Times New Roman" w:cs="Times New Roman"/>
@@ -1767,27 +5793,11 @@
           <w:iCs/>
           <w:sz w:val="28"/>
           <w:szCs w:val="28"/>
-        </w:rPr>
-        <w:t xml:space="preserve"> </w:t>
-      </w:r>
-      <w:r>
-        <w:rPr>
-          <w:rFonts w:ascii="Times New Roman" w:hAnsi="Times New Roman" w:cs="Times New Roman"/>
-          <w:bCs/>
-          <w:sz w:val="28"/>
-          <w:szCs w:val="28"/>
-        </w:rPr>
-        <w:t>для работы</w:t>
-      </w:r>
-      <w:r>
-        <w:rPr>
-          <w:rFonts w:ascii="Times New Roman" w:hAnsi="Times New Roman" w:cs="Times New Roman"/>
-          <w:bCs/>
-          <w:sz w:val="28"/>
-          <w:szCs w:val="28"/>
-        </w:rPr>
-        <w:t xml:space="preserve"> со временем в строковом формате</w:t>
-      </w:r>
+          <w:lang w:val="en-US"/>
+        </w:rPr>
+        <w:t>TimeContainer</w:t>
+      </w:r>
+      <w:proofErr w:type="spellEnd"/>
       <w:r>
         <w:rPr>
           <w:rFonts w:ascii="Times New Roman" w:hAnsi="Times New Roman" w:cs="Times New Roman"/>
@@ -1797,6 +5807,36 @@
           <w:sz w:val="28"/>
           <w:szCs w:val="28"/>
         </w:rPr>
+        <w:t xml:space="preserve"> </w:t>
+      </w:r>
+      <w:r>
+        <w:rPr>
+          <w:rFonts w:ascii="Times New Roman" w:hAnsi="Times New Roman" w:cs="Times New Roman"/>
+          <w:bCs/>
+          <w:sz w:val="28"/>
+          <w:szCs w:val="28"/>
+        </w:rPr>
+        <w:t xml:space="preserve">для работы со объектами класса </w:t>
+      </w:r>
+      <w:r>
+        <w:rPr>
+          <w:rFonts w:ascii="Times New Roman" w:hAnsi="Times New Roman" w:cs="Times New Roman"/>
+          <w:bCs/>
+          <w:sz w:val="28"/>
+          <w:szCs w:val="28"/>
+          <w:lang w:val="en-US"/>
+        </w:rPr>
+        <w:t>Time</w:t>
+      </w:r>
+      <w:r>
+        <w:rPr>
+          <w:rFonts w:ascii="Times New Roman" w:hAnsi="Times New Roman" w:cs="Times New Roman"/>
+          <w:bCs/>
+          <w:i/>
+          <w:iCs/>
+          <w:sz w:val="28"/>
+          <w:szCs w:val="28"/>
+        </w:rPr>
         <w:t xml:space="preserve">. </w:t>
       </w:r>
       <w:r>
@@ -1806,7 +5846,30 @@
           <w:sz w:val="28"/>
           <w:szCs w:val="28"/>
         </w:rPr>
-        <w:t xml:space="preserve">Он имеет возможность сохранять и загружать объект в </w:t>
+        <w:t xml:space="preserve">Мы имеем возможность сохранять и загружать объект класса </w:t>
+      </w:r>
+      <w:proofErr w:type="spellStart"/>
+      <w:r>
+        <w:rPr>
+          <w:rFonts w:ascii="Times New Roman" w:hAnsi="Times New Roman" w:cs="Times New Roman"/>
+          <w:bCs/>
+          <w:i/>
+          <w:iCs/>
+          <w:sz w:val="28"/>
+          <w:szCs w:val="28"/>
+          <w:lang w:val="en-US"/>
+        </w:rPr>
+        <w:t>TimeContainer</w:t>
+      </w:r>
+      <w:proofErr w:type="spellEnd"/>
+      <w:r>
+        <w:rPr>
+          <w:rFonts w:ascii="Times New Roman" w:hAnsi="Times New Roman" w:cs="Times New Roman"/>
+          <w:bCs/>
+          <w:sz w:val="28"/>
+          <w:szCs w:val="28"/>
+        </w:rPr>
+        <w:t xml:space="preserve"> в </w:t>
       </w:r>
       <w:r>
         <w:rPr>
@@ -1825,21 +5888,164 @@
           <w:sz w:val="28"/>
           <w:szCs w:val="28"/>
         </w:rPr>
-        <w:t xml:space="preserve"> файл</w:t>
-      </w:r>
-      <w:r>
-        <w:rPr>
-          <w:rFonts w:ascii="Times New Roman" w:hAnsi="Times New Roman" w:cs="Times New Roman"/>
-          <w:bCs/>
-          <w:sz w:val="28"/>
-          <w:szCs w:val="28"/>
-        </w:rPr>
-        <w:t>.</w:t>
-      </w:r>
-    </w:p>
-    <w:p>
-      <w:pPr>
-        <w:jc w:val="both"/>
+        <w:t xml:space="preserve"> файл.</w:t>
+      </w:r>
+      <w:r>
+        <w:rPr>
+          <w:rFonts w:ascii="Times New Roman" w:hAnsi="Times New Roman" w:cs="Times New Roman"/>
+          <w:bCs/>
+          <w:sz w:val="28"/>
+          <w:szCs w:val="28"/>
+        </w:rPr>
+        <w:t xml:space="preserve"> Ниже представлена диаграмма классов </w:t>
+      </w:r>
+      <w:r>
+        <w:rPr>
+          <w:rFonts w:ascii="Times New Roman" w:hAnsi="Times New Roman" w:cs="Times New Roman"/>
+          <w:bCs/>
+          <w:i/>
+          <w:iCs/>
+          <w:sz w:val="28"/>
+          <w:szCs w:val="28"/>
+          <w:lang w:val="en-US"/>
+        </w:rPr>
+        <w:t>Time</w:t>
+      </w:r>
+      <w:r>
+        <w:rPr>
+          <w:rFonts w:ascii="Times New Roman" w:hAnsi="Times New Roman" w:cs="Times New Roman"/>
+          <w:bCs/>
+          <w:i/>
+          <w:iCs/>
+          <w:sz w:val="28"/>
+          <w:szCs w:val="28"/>
+        </w:rPr>
+        <w:t xml:space="preserve"> </w:t>
+      </w:r>
+      <w:r>
+        <w:rPr>
+          <w:rFonts w:ascii="Times New Roman" w:hAnsi="Times New Roman" w:cs="Times New Roman"/>
+          <w:bCs/>
+          <w:sz w:val="28"/>
+          <w:szCs w:val="28"/>
+        </w:rPr>
+        <w:t xml:space="preserve">и </w:t>
+      </w:r>
+      <w:proofErr w:type="spellStart"/>
+      <w:r>
+        <w:rPr>
+          <w:rFonts w:ascii="Times New Roman" w:hAnsi="Times New Roman" w:cs="Times New Roman"/>
+          <w:bCs/>
+          <w:i/>
+          <w:iCs/>
+          <w:sz w:val="28"/>
+          <w:szCs w:val="28"/>
+          <w:lang w:val="en-US"/>
+        </w:rPr>
+        <w:t>TimeContainer</w:t>
+      </w:r>
+      <w:proofErr w:type="spellEnd"/>
+      <w:r>
+        <w:rPr>
+          <w:rFonts w:ascii="Times New Roman" w:hAnsi="Times New Roman" w:cs="Times New Roman"/>
+          <w:bCs/>
+          <w:i/>
+          <w:iCs/>
+          <w:sz w:val="28"/>
+          <w:szCs w:val="28"/>
+        </w:rPr>
+        <w:t xml:space="preserve"> (</w:t>
+      </w:r>
+      <w:r>
+        <w:rPr>
+          <w:rFonts w:ascii="Times New Roman" w:hAnsi="Times New Roman" w:cs="Times New Roman"/>
+          <w:bCs/>
+          <w:sz w:val="28"/>
+          <w:szCs w:val="28"/>
+        </w:rPr>
+        <w:t xml:space="preserve">Рисунок 5 – </w:t>
+      </w:r>
+      <w:r>
+        <w:rPr>
+          <w:rFonts w:ascii="Times New Roman" w:hAnsi="Times New Roman" w:cs="Times New Roman"/>
+          <w:bCs/>
+          <w:sz w:val="28"/>
+          <w:szCs w:val="28"/>
+          <w:lang w:val="en-US"/>
+        </w:rPr>
+        <w:t>UML</w:t>
+      </w:r>
+      <w:r>
+        <w:rPr>
+          <w:rFonts w:ascii="Times New Roman" w:hAnsi="Times New Roman" w:cs="Times New Roman"/>
+          <w:bCs/>
+          <w:sz w:val="28"/>
+          <w:szCs w:val="28"/>
+        </w:rPr>
+        <w:t xml:space="preserve"> диаграмма классов </w:t>
+      </w:r>
+      <w:r>
+        <w:rPr>
+          <w:rFonts w:ascii="Times New Roman" w:hAnsi="Times New Roman" w:cs="Times New Roman"/>
+          <w:bCs/>
+          <w:i/>
+          <w:iCs/>
+          <w:sz w:val="28"/>
+          <w:szCs w:val="28"/>
+          <w:lang w:val="en-US"/>
+        </w:rPr>
+        <w:t>Time</w:t>
+      </w:r>
+      <w:r>
+        <w:rPr>
+          <w:rFonts w:ascii="Times New Roman" w:hAnsi="Times New Roman" w:cs="Times New Roman"/>
+          <w:bCs/>
+          <w:i/>
+          <w:iCs/>
+          <w:sz w:val="28"/>
+          <w:szCs w:val="28"/>
+        </w:rPr>
+        <w:t xml:space="preserve"> </w:t>
+      </w:r>
+      <w:r>
+        <w:rPr>
+          <w:rFonts w:ascii="Times New Roman" w:hAnsi="Times New Roman" w:cs="Times New Roman"/>
+          <w:bCs/>
+          <w:sz w:val="28"/>
+          <w:szCs w:val="28"/>
+        </w:rPr>
+        <w:t xml:space="preserve">и </w:t>
+      </w:r>
+      <w:proofErr w:type="spellStart"/>
+      <w:r>
+        <w:rPr>
+          <w:rFonts w:ascii="Times New Roman" w:hAnsi="Times New Roman" w:cs="Times New Roman"/>
+          <w:bCs/>
+          <w:i/>
+          <w:iCs/>
+          <w:sz w:val="28"/>
+          <w:szCs w:val="28"/>
+          <w:lang w:val="en-US"/>
+        </w:rPr>
+        <w:t>TimeContainer</w:t>
+      </w:r>
+      <w:proofErr w:type="spellEnd"/>
+      <w:r>
+        <w:rPr>
+          <w:rFonts w:ascii="Times New Roman" w:hAnsi="Times New Roman" w:cs="Times New Roman"/>
+          <w:bCs/>
+          <w:i/>
+          <w:iCs/>
+          <w:sz w:val="28"/>
+          <w:szCs w:val="28"/>
+        </w:rPr>
+        <w:t>)</w:t>
+      </w:r>
+    </w:p>
+    <w:p>
+      <w:pPr>
+        <w:spacing w:line="276" w:lineRule="auto"/>
+        <w:jc w:val="center"/>
         <w:rPr>
           <w:rFonts w:ascii="Times New Roman" w:hAnsi="Times New Roman" w:cs="Times New Roman"/>
           <w:bCs/>
@@ -1856,10 +6062,10 @@
           <w:szCs w:val="28"/>
         </w:rPr>
         <w:drawing>
-          <wp:inline distT="0" distB="0" distL="0" distR="0" wp14:anchorId="4CDB9E4B" wp14:editId="38445A99">
-            <wp:extent cx="2337663" cy="2826327"/>
-            <wp:effectExtent l="0" t="0" r="5715" b="0"/>
-            <wp:docPr id="8" name="Рисунок 8"/>
+          <wp:inline distT="0" distB="0" distL="0" distR="0" wp14:anchorId="7664D380" wp14:editId="25B92084">
+            <wp:extent cx="5314950" cy="2623670"/>
+            <wp:effectExtent l="0" t="0" r="0" b="5715"/>
+            <wp:docPr id="7" name="Рисунок 7"/>
             <wp:cNvGraphicFramePr>
               <a:graphicFrameLocks xmlns:a="http://schemas.openxmlformats.org/drawingml/2006/main" noChangeAspect="1"/>
             </wp:cNvGraphicFramePr>
@@ -1879,7 +6085,7 @@
                   <pic:spPr>
                     <a:xfrm>
                       <a:off x="0" y="0"/>
-                      <a:ext cx="2341679" cy="2831183"/>
+                      <a:ext cx="5322597" cy="2627445"/>
                     </a:xfrm>
                     <a:prstGeom prst="rect">
                       <a:avLst/>
@@ -1894,28 +6100,205 @@
     </w:p>
     <w:p>
       <w:pPr>
-        <w:jc w:val="both"/>
-        <w:rPr>
-          <w:rFonts w:ascii="Times New Roman" w:hAnsi="Times New Roman" w:cs="Times New Roman"/>
-          <w:bCs/>
-          <w:sz w:val="28"/>
-          <w:szCs w:val="28"/>
-        </w:rPr>
-      </w:pPr>
-    </w:p>
-    <w:p>
-      <w:pPr>
-        <w:jc w:val="both"/>
-        <w:rPr>
-          <w:rFonts w:ascii="Times New Roman" w:hAnsi="Times New Roman" w:cs="Times New Roman"/>
-          <w:bCs/>
-          <w:sz w:val="28"/>
-          <w:szCs w:val="28"/>
-        </w:rPr>
-      </w:pPr>
-    </w:p>
-    <w:p>
-      <w:pPr>
+        <w:spacing w:line="276" w:lineRule="auto"/>
+        <w:jc w:val="center"/>
+        <w:rPr>
+          <w:rFonts w:ascii="Times New Roman" w:hAnsi="Times New Roman" w:cs="Times New Roman"/>
+          <w:bCs/>
+          <w:i/>
+          <w:iCs/>
+          <w:sz w:val="28"/>
+          <w:szCs w:val="28"/>
+        </w:rPr>
+      </w:pPr>
+      <w:r>
+        <w:rPr>
+          <w:rFonts w:ascii="Times New Roman" w:hAnsi="Times New Roman" w:cs="Times New Roman"/>
+          <w:bCs/>
+          <w:sz w:val="28"/>
+          <w:szCs w:val="28"/>
+        </w:rPr>
+        <w:t xml:space="preserve">Рисунок 5 – </w:t>
+      </w:r>
+      <w:r>
+        <w:rPr>
+          <w:rFonts w:ascii="Times New Roman" w:hAnsi="Times New Roman" w:cs="Times New Roman"/>
+          <w:bCs/>
+          <w:sz w:val="28"/>
+          <w:szCs w:val="28"/>
+          <w:lang w:val="en-US"/>
+        </w:rPr>
+        <w:t>UML</w:t>
+      </w:r>
+      <w:r>
+        <w:rPr>
+          <w:rFonts w:ascii="Times New Roman" w:hAnsi="Times New Roman" w:cs="Times New Roman"/>
+          <w:bCs/>
+          <w:sz w:val="28"/>
+          <w:szCs w:val="28"/>
+        </w:rPr>
+        <w:t xml:space="preserve"> диаграмма классов </w:t>
+      </w:r>
+      <w:r>
+        <w:rPr>
+          <w:rFonts w:ascii="Times New Roman" w:hAnsi="Times New Roman" w:cs="Times New Roman"/>
+          <w:bCs/>
+          <w:i/>
+          <w:iCs/>
+          <w:sz w:val="28"/>
+          <w:szCs w:val="28"/>
+          <w:lang w:val="en-US"/>
+        </w:rPr>
+        <w:t>Time</w:t>
+      </w:r>
+      <w:r>
+        <w:rPr>
+          <w:rFonts w:ascii="Times New Roman" w:hAnsi="Times New Roman" w:cs="Times New Roman"/>
+          <w:bCs/>
+          <w:i/>
+          <w:iCs/>
+          <w:sz w:val="28"/>
+          <w:szCs w:val="28"/>
+        </w:rPr>
+        <w:t xml:space="preserve"> </w:t>
+      </w:r>
+      <w:r>
+        <w:rPr>
+          <w:rFonts w:ascii="Times New Roman" w:hAnsi="Times New Roman" w:cs="Times New Roman"/>
+          <w:bCs/>
+          <w:sz w:val="28"/>
+          <w:szCs w:val="28"/>
+        </w:rPr>
+        <w:t xml:space="preserve">и </w:t>
+      </w:r>
+      <w:proofErr w:type="spellStart"/>
+      <w:r>
+        <w:rPr>
+          <w:rFonts w:ascii="Times New Roman" w:hAnsi="Times New Roman" w:cs="Times New Roman"/>
+          <w:bCs/>
+          <w:i/>
+          <w:iCs/>
+          <w:sz w:val="28"/>
+          <w:szCs w:val="28"/>
+          <w:lang w:val="en-US"/>
+        </w:rPr>
+        <w:t>TimeContainer</w:t>
+      </w:r>
+      <w:proofErr w:type="spellEnd"/>
+    </w:p>
+    <w:p>
+      <w:pPr>
+        <w:spacing w:line="276" w:lineRule="auto"/>
+        <w:jc w:val="center"/>
+        <w:rPr>
+          <w:rFonts w:ascii="Times New Roman" w:hAnsi="Times New Roman" w:cs="Times New Roman"/>
+          <w:bCs/>
+          <w:i/>
+          <w:iCs/>
+          <w:sz w:val="28"/>
+          <w:szCs w:val="28"/>
+        </w:rPr>
+      </w:pPr>
+    </w:p>
+    <w:p>
+      <w:pPr>
+        <w:spacing w:line="276" w:lineRule="auto"/>
+        <w:jc w:val="center"/>
+        <w:rPr>
+          <w:rFonts w:ascii="Times New Roman" w:hAnsi="Times New Roman" w:cs="Times New Roman"/>
+          <w:bCs/>
+          <w:i/>
+          <w:iCs/>
+          <w:sz w:val="28"/>
+          <w:szCs w:val="28"/>
+        </w:rPr>
+      </w:pPr>
+    </w:p>
+    <w:p>
+      <w:pPr>
+        <w:spacing w:line="276" w:lineRule="auto"/>
+        <w:jc w:val="center"/>
+        <w:rPr>
+          <w:rFonts w:ascii="Times New Roman" w:hAnsi="Times New Roman" w:cs="Times New Roman"/>
+          <w:bCs/>
+          <w:i/>
+          <w:iCs/>
+          <w:sz w:val="28"/>
+          <w:szCs w:val="28"/>
+        </w:rPr>
+      </w:pPr>
+    </w:p>
+    <w:p>
+      <w:pPr>
+        <w:spacing w:line="276" w:lineRule="auto"/>
+        <w:rPr>
+          <w:rFonts w:ascii="Times New Roman" w:hAnsi="Times New Roman" w:cs="Times New Roman"/>
+          <w:bCs/>
+          <w:i/>
+          <w:iCs/>
+          <w:sz w:val="28"/>
+          <w:szCs w:val="28"/>
+        </w:rPr>
+      </w:pPr>
+    </w:p>
+    <w:p>
+      <w:pPr>
+        <w:spacing w:line="276" w:lineRule="auto"/>
+        <w:rPr>
+          <w:rFonts w:ascii="Times New Roman" w:hAnsi="Times New Roman" w:cs="Times New Roman"/>
+          <w:bCs/>
+          <w:sz w:val="28"/>
+          <w:szCs w:val="28"/>
+        </w:rPr>
+      </w:pPr>
+    </w:p>
+    <w:p>
+      <w:pPr>
+        <w:spacing w:line="276" w:lineRule="auto"/>
+        <w:rPr>
+          <w:rFonts w:ascii="Times New Roman" w:hAnsi="Times New Roman" w:cs="Times New Roman"/>
+          <w:bCs/>
+          <w:sz w:val="28"/>
+          <w:szCs w:val="28"/>
+        </w:rPr>
+      </w:pPr>
+    </w:p>
+    <w:p>
+      <w:pPr>
+        <w:spacing w:line="276" w:lineRule="auto"/>
+        <w:rPr>
+          <w:rFonts w:ascii="Times New Roman" w:hAnsi="Times New Roman" w:cs="Times New Roman"/>
+          <w:bCs/>
+          <w:sz w:val="28"/>
+          <w:szCs w:val="28"/>
+        </w:rPr>
+      </w:pPr>
+    </w:p>
+    <w:p>
+      <w:pPr>
+        <w:spacing w:line="276" w:lineRule="auto"/>
+        <w:rPr>
+          <w:rFonts w:ascii="Times New Roman" w:hAnsi="Times New Roman" w:cs="Times New Roman"/>
+          <w:bCs/>
+          <w:sz w:val="28"/>
+          <w:szCs w:val="28"/>
+        </w:rPr>
+      </w:pPr>
+    </w:p>
+    <w:p>
+      <w:pPr>
+        <w:spacing w:line="276" w:lineRule="auto"/>
+        <w:rPr>
+          <w:rFonts w:ascii="Times New Roman" w:hAnsi="Times New Roman" w:cs="Times New Roman"/>
+          <w:bCs/>
+          <w:sz w:val="28"/>
+          <w:szCs w:val="28"/>
+        </w:rPr>
+      </w:pPr>
+    </w:p>
+    <w:p>
+      <w:pPr>
+        <w:spacing w:line="276" w:lineRule="auto"/>
         <w:rPr>
           <w:rFonts w:ascii="Times New Roman" w:hAnsi="Times New Roman" w:cs="Times New Roman"/>
           <w:bCs/>
@@ -1932,51 +6315,642 @@
           <w:szCs w:val="28"/>
           <w:u w:val="single"/>
         </w:rPr>
-        <w:t xml:space="preserve">№ </w:t>
-      </w:r>
-      <w:r>
-        <w:rPr>
-          <w:rFonts w:ascii="Times New Roman" w:hAnsi="Times New Roman" w:cs="Times New Roman"/>
-          <w:bCs/>
-          <w:sz w:val="28"/>
-          <w:szCs w:val="28"/>
-          <w:u w:val="single"/>
-        </w:rPr>
-        <w:t xml:space="preserve">4.3.5 </w:t>
-      </w:r>
-      <w:r>
-        <w:rPr>
-          <w:rFonts w:ascii="Times New Roman" w:hAnsi="Times New Roman" w:cs="Times New Roman"/>
-          <w:bCs/>
-          <w:sz w:val="28"/>
-          <w:szCs w:val="28"/>
-          <w:u w:val="single"/>
-        </w:rPr>
-        <w:t>Листинг приведён в файле</w:t>
-      </w:r>
-    </w:p>
-    <w:p>
-      <w:pPr>
-        <w:rPr>
-          <w:sz w:val="28"/>
-          <w:szCs w:val="28"/>
-        </w:rPr>
-      </w:pPr>
+        <w:lastRenderedPageBreak/>
+        <w:t>№ 4.3.6 Листинг приведён в файле</w:t>
+      </w:r>
+    </w:p>
+    <w:p>
+      <w:pPr>
+        <w:spacing w:line="360" w:lineRule="auto"/>
+        <w:rPr>
+          <w:rStyle w:val="a3"/>
+          <w:rFonts w:ascii="Times New Roman" w:hAnsi="Times New Roman" w:cs="Times New Roman"/>
+          <w:sz w:val="28"/>
+          <w:szCs w:val="28"/>
+        </w:rPr>
+      </w:pPr>
+      <w:r>
+        <w:rPr>
+          <w:rFonts w:ascii="Times New Roman" w:hAnsi="Times New Roman" w:cs="Times New Roman"/>
+          <w:sz w:val="28"/>
+          <w:szCs w:val="28"/>
+        </w:rPr>
+        <w:fldChar w:fldCharType="begin"/>
+      </w:r>
+      <w:r>
+        <w:rPr>
+          <w:rFonts w:ascii="Times New Roman" w:hAnsi="Times New Roman" w:cs="Times New Roman"/>
+          <w:sz w:val="28"/>
+          <w:szCs w:val="28"/>
+        </w:rPr>
+        <w:instrText xml:space="preserve"> </w:instrText>
+      </w:r>
+      <w:r>
+        <w:rPr>
+          <w:rFonts w:ascii="Times New Roman" w:hAnsi="Times New Roman" w:cs="Times New Roman"/>
+          <w:sz w:val="28"/>
+          <w:szCs w:val="28"/>
+          <w:lang w:val="en-US"/>
+        </w:rPr>
+        <w:instrText>HYPERLINK</w:instrText>
+      </w:r>
+      <w:r>
+        <w:rPr>
+          <w:rFonts w:ascii="Times New Roman" w:hAnsi="Times New Roman" w:cs="Times New Roman"/>
+          <w:sz w:val="28"/>
+          <w:szCs w:val="28"/>
+        </w:rPr>
+        <w:instrText xml:space="preserve"> "</w:instrText>
+      </w:r>
+      <w:r>
+        <w:rPr>
+          <w:rFonts w:ascii="Times New Roman" w:hAnsi="Times New Roman" w:cs="Times New Roman"/>
+          <w:sz w:val="28"/>
+          <w:szCs w:val="28"/>
+          <w:lang w:val="en-US"/>
+        </w:rPr>
+        <w:instrText>https</w:instrText>
+      </w:r>
+      <w:r>
+        <w:rPr>
+          <w:rFonts w:ascii="Times New Roman" w:hAnsi="Times New Roman" w:cs="Times New Roman"/>
+          <w:sz w:val="28"/>
+          <w:szCs w:val="28"/>
+        </w:rPr>
+        <w:instrText>://</w:instrText>
+      </w:r>
+      <w:r>
+        <w:rPr>
+          <w:rFonts w:ascii="Times New Roman" w:hAnsi="Times New Roman" w:cs="Times New Roman"/>
+          <w:sz w:val="28"/>
+          <w:szCs w:val="28"/>
+          <w:lang w:val="en-US"/>
+        </w:rPr>
+        <w:instrText>github</w:instrText>
+      </w:r>
+      <w:r>
+        <w:rPr>
+          <w:rFonts w:ascii="Times New Roman" w:hAnsi="Times New Roman" w:cs="Times New Roman"/>
+          <w:sz w:val="28"/>
+          <w:szCs w:val="28"/>
+        </w:rPr>
+        <w:instrText>.</w:instrText>
+      </w:r>
+      <w:r>
+        <w:rPr>
+          <w:rFonts w:ascii="Times New Roman" w:hAnsi="Times New Roman" w:cs="Times New Roman"/>
+          <w:sz w:val="28"/>
+          <w:szCs w:val="28"/>
+          <w:lang w:val="en-US"/>
+        </w:rPr>
+        <w:instrText>com</w:instrText>
+      </w:r>
+      <w:r>
+        <w:rPr>
+          <w:rFonts w:ascii="Times New Roman" w:hAnsi="Times New Roman" w:cs="Times New Roman"/>
+          <w:sz w:val="28"/>
+          <w:szCs w:val="28"/>
+        </w:rPr>
+        <w:instrText>/</w:instrText>
+      </w:r>
+      <w:r>
+        <w:rPr>
+          <w:rFonts w:ascii="Times New Roman" w:hAnsi="Times New Roman" w:cs="Times New Roman"/>
+          <w:sz w:val="28"/>
+          <w:szCs w:val="28"/>
+          <w:lang w:val="en-US"/>
+        </w:rPr>
+        <w:instrText>vremennyj</w:instrText>
+      </w:r>
+      <w:r>
+        <w:rPr>
+          <w:rFonts w:ascii="Times New Roman" w:hAnsi="Times New Roman" w:cs="Times New Roman"/>
+          <w:sz w:val="28"/>
+          <w:szCs w:val="28"/>
+        </w:rPr>
+        <w:instrText>/</w:instrText>
+      </w:r>
+      <w:r>
+        <w:rPr>
+          <w:rFonts w:ascii="Times New Roman" w:hAnsi="Times New Roman" w:cs="Times New Roman"/>
+          <w:sz w:val="28"/>
+          <w:szCs w:val="28"/>
+          <w:lang w:val="en-US"/>
+        </w:rPr>
+        <w:instrText>OOP</w:instrText>
+      </w:r>
+      <w:r>
+        <w:rPr>
+          <w:rFonts w:ascii="Times New Roman" w:hAnsi="Times New Roman" w:cs="Times New Roman"/>
+          <w:sz w:val="28"/>
+          <w:szCs w:val="28"/>
+        </w:rPr>
+        <w:instrText>/</w:instrText>
+      </w:r>
+      <w:r>
+        <w:rPr>
+          <w:rFonts w:ascii="Times New Roman" w:hAnsi="Times New Roman" w:cs="Times New Roman"/>
+          <w:sz w:val="28"/>
+          <w:szCs w:val="28"/>
+          <w:lang w:val="en-US"/>
+        </w:rPr>
+        <w:instrText>blob</w:instrText>
+      </w:r>
+      <w:r>
+        <w:rPr>
+          <w:rFonts w:ascii="Times New Roman" w:hAnsi="Times New Roman" w:cs="Times New Roman"/>
+          <w:sz w:val="28"/>
+          <w:szCs w:val="28"/>
+        </w:rPr>
+        <w:instrText>/</w:instrText>
+      </w:r>
+      <w:r>
+        <w:rPr>
+          <w:rFonts w:ascii="Times New Roman" w:hAnsi="Times New Roman" w:cs="Times New Roman"/>
+          <w:sz w:val="28"/>
+          <w:szCs w:val="28"/>
+          <w:lang w:val="en-US"/>
+        </w:rPr>
+        <w:instrText>main</w:instrText>
+      </w:r>
+      <w:r>
+        <w:rPr>
+          <w:rFonts w:ascii="Times New Roman" w:hAnsi="Times New Roman" w:cs="Times New Roman"/>
+          <w:sz w:val="28"/>
+          <w:szCs w:val="28"/>
+        </w:rPr>
+        <w:instrText>/1/%</w:instrText>
+      </w:r>
+      <w:r>
+        <w:rPr>
+          <w:rFonts w:ascii="Times New Roman" w:hAnsi="Times New Roman" w:cs="Times New Roman"/>
+          <w:sz w:val="28"/>
+          <w:szCs w:val="28"/>
+          <w:lang w:val="en-US"/>
+        </w:rPr>
+        <w:instrText>D</w:instrText>
+      </w:r>
+      <w:r>
+        <w:rPr>
+          <w:rFonts w:ascii="Times New Roman" w:hAnsi="Times New Roman" w:cs="Times New Roman"/>
+          <w:sz w:val="28"/>
+          <w:szCs w:val="28"/>
+        </w:rPr>
+        <w:instrText>0%9</w:instrText>
+      </w:r>
+      <w:r>
+        <w:rPr>
+          <w:rFonts w:ascii="Times New Roman" w:hAnsi="Times New Roman" w:cs="Times New Roman"/>
+          <w:sz w:val="28"/>
+          <w:szCs w:val="28"/>
+          <w:lang w:val="en-US"/>
+        </w:rPr>
+        <w:instrText>F</w:instrText>
+      </w:r>
+      <w:r>
+        <w:rPr>
+          <w:rFonts w:ascii="Times New Roman" w:hAnsi="Times New Roman" w:cs="Times New Roman"/>
+          <w:sz w:val="28"/>
+          <w:szCs w:val="28"/>
+        </w:rPr>
+        <w:instrText>%</w:instrText>
+      </w:r>
+      <w:r>
+        <w:rPr>
+          <w:rFonts w:ascii="Times New Roman" w:hAnsi="Times New Roman" w:cs="Times New Roman"/>
+          <w:sz w:val="28"/>
+          <w:szCs w:val="28"/>
+          <w:lang w:val="en-US"/>
+        </w:rPr>
+        <w:instrText>D</w:instrText>
+      </w:r>
+      <w:r>
+        <w:rPr>
+          <w:rFonts w:ascii="Times New Roman" w:hAnsi="Times New Roman" w:cs="Times New Roman"/>
+          <w:sz w:val="28"/>
+          <w:szCs w:val="28"/>
+        </w:rPr>
+        <w:instrText>1%80%</w:instrText>
+      </w:r>
+      <w:r>
+        <w:rPr>
+          <w:rFonts w:ascii="Times New Roman" w:hAnsi="Times New Roman" w:cs="Times New Roman"/>
+          <w:sz w:val="28"/>
+          <w:szCs w:val="28"/>
+          <w:lang w:val="en-US"/>
+        </w:rPr>
+        <w:instrText>D</w:instrText>
+      </w:r>
+      <w:r>
+        <w:rPr>
+          <w:rFonts w:ascii="Times New Roman" w:hAnsi="Times New Roman" w:cs="Times New Roman"/>
+          <w:sz w:val="28"/>
+          <w:szCs w:val="28"/>
+        </w:rPr>
+        <w:instrText>0%</w:instrText>
+      </w:r>
+      <w:r>
+        <w:rPr>
+          <w:rFonts w:ascii="Times New Roman" w:hAnsi="Times New Roman" w:cs="Times New Roman"/>
+          <w:sz w:val="28"/>
+          <w:szCs w:val="28"/>
+          <w:lang w:val="en-US"/>
+        </w:rPr>
+        <w:instrText>B</w:instrText>
+      </w:r>
+      <w:r>
+        <w:rPr>
+          <w:rFonts w:ascii="Times New Roman" w:hAnsi="Times New Roman" w:cs="Times New Roman"/>
+          <w:sz w:val="28"/>
+          <w:szCs w:val="28"/>
+        </w:rPr>
+        <w:instrText>8%</w:instrText>
+      </w:r>
+      <w:r>
+        <w:rPr>
+          <w:rFonts w:ascii="Times New Roman" w:hAnsi="Times New Roman" w:cs="Times New Roman"/>
+          <w:sz w:val="28"/>
+          <w:szCs w:val="28"/>
+          <w:lang w:val="en-US"/>
+        </w:rPr>
+        <w:instrText>D</w:instrText>
+      </w:r>
+      <w:r>
+        <w:rPr>
+          <w:rFonts w:ascii="Times New Roman" w:hAnsi="Times New Roman" w:cs="Times New Roman"/>
+          <w:sz w:val="28"/>
+          <w:szCs w:val="28"/>
+        </w:rPr>
+        <w:instrText>0%</w:instrText>
+      </w:r>
+      <w:r>
+        <w:rPr>
+          <w:rFonts w:ascii="Times New Roman" w:hAnsi="Times New Roman" w:cs="Times New Roman"/>
+          <w:sz w:val="28"/>
+          <w:szCs w:val="28"/>
+          <w:lang w:val="en-US"/>
+        </w:rPr>
+        <w:instrText>BB</w:instrText>
+      </w:r>
+      <w:r>
+        <w:rPr>
+          <w:rFonts w:ascii="Times New Roman" w:hAnsi="Times New Roman" w:cs="Times New Roman"/>
+          <w:sz w:val="28"/>
+          <w:szCs w:val="28"/>
+        </w:rPr>
+        <w:instrText>%</w:instrText>
+      </w:r>
+      <w:r>
+        <w:rPr>
+          <w:rFonts w:ascii="Times New Roman" w:hAnsi="Times New Roman" w:cs="Times New Roman"/>
+          <w:sz w:val="28"/>
+          <w:szCs w:val="28"/>
+          <w:lang w:val="en-US"/>
+        </w:rPr>
+        <w:instrText>D</w:instrText>
+      </w:r>
+      <w:r>
+        <w:rPr>
+          <w:rFonts w:ascii="Times New Roman" w:hAnsi="Times New Roman" w:cs="Times New Roman"/>
+          <w:sz w:val="28"/>
+          <w:szCs w:val="28"/>
+        </w:rPr>
+        <w:instrText>0%</w:instrText>
+      </w:r>
+      <w:r>
+        <w:rPr>
+          <w:rFonts w:ascii="Times New Roman" w:hAnsi="Times New Roman" w:cs="Times New Roman"/>
+          <w:sz w:val="28"/>
+          <w:szCs w:val="28"/>
+          <w:lang w:val="en-US"/>
+        </w:rPr>
+        <w:instrText>BE</w:instrText>
+      </w:r>
+      <w:r>
+        <w:rPr>
+          <w:rFonts w:ascii="Times New Roman" w:hAnsi="Times New Roman" w:cs="Times New Roman"/>
+          <w:sz w:val="28"/>
+          <w:szCs w:val="28"/>
+        </w:rPr>
+        <w:instrText>%</w:instrText>
+      </w:r>
+      <w:r>
+        <w:rPr>
+          <w:rFonts w:ascii="Times New Roman" w:hAnsi="Times New Roman" w:cs="Times New Roman"/>
+          <w:sz w:val="28"/>
+          <w:szCs w:val="28"/>
+          <w:lang w:val="en-US"/>
+        </w:rPr>
+        <w:instrText>D</w:instrText>
+      </w:r>
+      <w:r>
+        <w:rPr>
+          <w:rFonts w:ascii="Times New Roman" w:hAnsi="Times New Roman" w:cs="Times New Roman"/>
+          <w:sz w:val="28"/>
+          <w:szCs w:val="28"/>
+        </w:rPr>
+        <w:instrText>0%</w:instrText>
+      </w:r>
+      <w:r>
+        <w:rPr>
+          <w:rFonts w:ascii="Times New Roman" w:hAnsi="Times New Roman" w:cs="Times New Roman"/>
+          <w:sz w:val="28"/>
+          <w:szCs w:val="28"/>
+          <w:lang w:val="en-US"/>
+        </w:rPr>
+        <w:instrText>B</w:instrText>
+      </w:r>
+      <w:r>
+        <w:rPr>
+          <w:rFonts w:ascii="Times New Roman" w:hAnsi="Times New Roman" w:cs="Times New Roman"/>
+          <w:sz w:val="28"/>
+          <w:szCs w:val="28"/>
+        </w:rPr>
+        <w:instrText>6%</w:instrText>
+      </w:r>
+      <w:r>
+        <w:rPr>
+          <w:rFonts w:ascii="Times New Roman" w:hAnsi="Times New Roman" w:cs="Times New Roman"/>
+          <w:sz w:val="28"/>
+          <w:szCs w:val="28"/>
+          <w:lang w:val="en-US"/>
+        </w:rPr>
+        <w:instrText>D</w:instrText>
+      </w:r>
+      <w:r>
+        <w:rPr>
+          <w:rFonts w:ascii="Times New Roman" w:hAnsi="Times New Roman" w:cs="Times New Roman"/>
+          <w:sz w:val="28"/>
+          <w:szCs w:val="28"/>
+        </w:rPr>
+        <w:instrText>0%</w:instrText>
+      </w:r>
+      <w:r>
+        <w:rPr>
+          <w:rFonts w:ascii="Times New Roman" w:hAnsi="Times New Roman" w:cs="Times New Roman"/>
+          <w:sz w:val="28"/>
+          <w:szCs w:val="28"/>
+          <w:lang w:val="en-US"/>
+        </w:rPr>
+        <w:instrText>B</w:instrText>
+      </w:r>
+      <w:r>
+        <w:rPr>
+          <w:rFonts w:ascii="Times New Roman" w:hAnsi="Times New Roman" w:cs="Times New Roman"/>
+          <w:sz w:val="28"/>
+          <w:szCs w:val="28"/>
+        </w:rPr>
+        <w:instrText>5%</w:instrText>
+      </w:r>
+      <w:r>
+        <w:rPr>
+          <w:rFonts w:ascii="Times New Roman" w:hAnsi="Times New Roman" w:cs="Times New Roman"/>
+          <w:sz w:val="28"/>
+          <w:szCs w:val="28"/>
+          <w:lang w:val="en-US"/>
+        </w:rPr>
+        <w:instrText>D</w:instrText>
+      </w:r>
+      <w:r>
+        <w:rPr>
+          <w:rFonts w:ascii="Times New Roman" w:hAnsi="Times New Roman" w:cs="Times New Roman"/>
+          <w:sz w:val="28"/>
+          <w:szCs w:val="28"/>
+        </w:rPr>
+        <w:instrText>0%</w:instrText>
+      </w:r>
+      <w:r>
+        <w:rPr>
+          <w:rFonts w:ascii="Times New Roman" w:hAnsi="Times New Roman" w:cs="Times New Roman"/>
+          <w:sz w:val="28"/>
+          <w:szCs w:val="28"/>
+          <w:lang w:val="en-US"/>
+        </w:rPr>
+        <w:instrText>BD</w:instrText>
+      </w:r>
+      <w:r>
+        <w:rPr>
+          <w:rFonts w:ascii="Times New Roman" w:hAnsi="Times New Roman" w:cs="Times New Roman"/>
+          <w:sz w:val="28"/>
+          <w:szCs w:val="28"/>
+        </w:rPr>
+        <w:instrText>%</w:instrText>
+      </w:r>
+      <w:r>
+        <w:rPr>
+          <w:rFonts w:ascii="Times New Roman" w:hAnsi="Times New Roman" w:cs="Times New Roman"/>
+          <w:sz w:val="28"/>
+          <w:szCs w:val="28"/>
+          <w:lang w:val="en-US"/>
+        </w:rPr>
+        <w:instrText>D</w:instrText>
+      </w:r>
+      <w:r>
+        <w:rPr>
+          <w:rFonts w:ascii="Times New Roman" w:hAnsi="Times New Roman" w:cs="Times New Roman"/>
+          <w:sz w:val="28"/>
+          <w:szCs w:val="28"/>
+        </w:rPr>
+        <w:instrText>0%</w:instrText>
+      </w:r>
+      <w:r>
+        <w:rPr>
+          <w:rFonts w:ascii="Times New Roman" w:hAnsi="Times New Roman" w:cs="Times New Roman"/>
+          <w:sz w:val="28"/>
+          <w:szCs w:val="28"/>
+          <w:lang w:val="en-US"/>
+        </w:rPr>
+        <w:instrText>B</w:instrText>
+      </w:r>
+      <w:r>
+        <w:rPr>
+          <w:rFonts w:ascii="Times New Roman" w:hAnsi="Times New Roman" w:cs="Times New Roman"/>
+          <w:sz w:val="28"/>
+          <w:szCs w:val="28"/>
+        </w:rPr>
+        <w:instrText>8%</w:instrText>
+      </w:r>
+      <w:r>
+        <w:rPr>
+          <w:rFonts w:ascii="Times New Roman" w:hAnsi="Times New Roman" w:cs="Times New Roman"/>
+          <w:sz w:val="28"/>
+          <w:szCs w:val="28"/>
+          <w:lang w:val="en-US"/>
+        </w:rPr>
+        <w:instrText>D</w:instrText>
+      </w:r>
+      <w:r>
+        <w:rPr>
+          <w:rFonts w:ascii="Times New Roman" w:hAnsi="Times New Roman" w:cs="Times New Roman"/>
+          <w:sz w:val="28"/>
+          <w:szCs w:val="28"/>
+        </w:rPr>
+        <w:instrText>1%8</w:instrText>
+      </w:r>
+      <w:r>
+        <w:rPr>
+          <w:rFonts w:ascii="Times New Roman" w:hAnsi="Times New Roman" w:cs="Times New Roman"/>
+          <w:sz w:val="28"/>
+          <w:szCs w:val="28"/>
+          <w:lang w:val="en-US"/>
+        </w:rPr>
+        <w:instrText>F</w:instrText>
+      </w:r>
+      <w:r>
+        <w:rPr>
+          <w:rFonts w:ascii="Times New Roman" w:hAnsi="Times New Roman" w:cs="Times New Roman"/>
+          <w:sz w:val="28"/>
+          <w:szCs w:val="28"/>
+        </w:rPr>
+        <w:instrText>/</w:instrText>
+      </w:r>
+      <w:r>
+        <w:rPr>
+          <w:rFonts w:ascii="Times New Roman" w:hAnsi="Times New Roman" w:cs="Times New Roman"/>
+          <w:sz w:val="28"/>
+          <w:szCs w:val="28"/>
+          <w:lang w:val="en-US"/>
+        </w:rPr>
+        <w:instrText>task</w:instrText>
+      </w:r>
+      <w:r>
+        <w:rPr>
+          <w:rFonts w:ascii="Times New Roman" w:hAnsi="Times New Roman" w:cs="Times New Roman"/>
+          <w:sz w:val="28"/>
+          <w:szCs w:val="28"/>
+        </w:rPr>
+        <w:instrText>_04_03_06/</w:instrText>
+      </w:r>
+      <w:r>
+        <w:rPr>
+          <w:rFonts w:ascii="Times New Roman" w:hAnsi="Times New Roman" w:cs="Times New Roman"/>
+          <w:sz w:val="28"/>
+          <w:szCs w:val="28"/>
+          <w:lang w:val="en-US"/>
+        </w:rPr>
+        <w:instrText>main</w:instrText>
+      </w:r>
+      <w:r>
+        <w:rPr>
+          <w:rFonts w:ascii="Times New Roman" w:hAnsi="Times New Roman" w:cs="Times New Roman"/>
+          <w:sz w:val="28"/>
+          <w:szCs w:val="28"/>
+        </w:rPr>
+        <w:instrText>.</w:instrText>
+      </w:r>
+      <w:r>
+        <w:rPr>
+          <w:rFonts w:ascii="Times New Roman" w:hAnsi="Times New Roman" w:cs="Times New Roman"/>
+          <w:sz w:val="28"/>
+          <w:szCs w:val="28"/>
+          <w:lang w:val="en-US"/>
+        </w:rPr>
+        <w:instrText>py</w:instrText>
+      </w:r>
+      <w:r>
+        <w:rPr>
+          <w:rFonts w:ascii="Times New Roman" w:hAnsi="Times New Roman" w:cs="Times New Roman"/>
+          <w:sz w:val="28"/>
+          <w:szCs w:val="28"/>
+        </w:rPr>
+        <w:instrText xml:space="preserve">" </w:instrText>
+      </w:r>
+      <w:r>
+        <w:rPr>
+          <w:rFonts w:ascii="Times New Roman" w:hAnsi="Times New Roman" w:cs="Times New Roman"/>
+          <w:sz w:val="28"/>
+          <w:szCs w:val="28"/>
+        </w:rPr>
+        <w:fldChar w:fldCharType="separate"/>
+      </w:r>
+      <w:r>
+        <w:rPr>
+          <w:rStyle w:val="a3"/>
+          <w:rFonts w:ascii="Times New Roman" w:hAnsi="Times New Roman" w:cs="Times New Roman"/>
+          <w:sz w:val="28"/>
+          <w:szCs w:val="28"/>
+          <w:lang w:val="en-US"/>
+        </w:rPr>
+        <w:t>main</w:t>
+      </w:r>
+      <w:r>
+        <w:rPr>
+          <w:rStyle w:val="a3"/>
+          <w:rFonts w:ascii="Times New Roman" w:hAnsi="Times New Roman" w:cs="Times New Roman"/>
+          <w:sz w:val="28"/>
+          <w:szCs w:val="28"/>
+        </w:rPr>
+        <w:t>.</w:t>
+      </w:r>
+      <w:r>
+        <w:rPr>
+          <w:rStyle w:val="a3"/>
+          <w:rFonts w:ascii="Times New Roman" w:hAnsi="Times New Roman" w:cs="Times New Roman"/>
+          <w:sz w:val="28"/>
+          <w:szCs w:val="28"/>
+          <w:lang w:val="en-US"/>
+        </w:rPr>
+        <w:t>py</w:t>
+      </w:r>
+    </w:p>
+    <w:p>
+      <w:pPr>
+        <w:spacing w:line="360" w:lineRule="auto"/>
+        <w:rPr>
+          <w:rStyle w:val="a3"/>
+          <w:rFonts w:ascii="Times New Roman" w:hAnsi="Times New Roman" w:cs="Times New Roman"/>
+          <w:sz w:val="28"/>
+          <w:szCs w:val="28"/>
+        </w:rPr>
+      </w:pPr>
+      <w:r>
+        <w:rPr>
+          <w:rFonts w:ascii="Times New Roman" w:hAnsi="Times New Roman" w:cs="Times New Roman"/>
+          <w:sz w:val="28"/>
+          <w:szCs w:val="28"/>
+        </w:rPr>
+        <w:fldChar w:fldCharType="end"/>
+      </w:r>
       <w:hyperlink r:id="rId16" w:history="1">
+        <w:proofErr w:type="spellStart"/>
         <w:r>
           <w:rPr>
             <w:rStyle w:val="a3"/>
+            <w:rFonts w:ascii="Times New Roman" w:hAnsi="Times New Roman" w:cs="Times New Roman"/>
+            <w:sz w:val="28"/>
+            <w:szCs w:val="28"/>
+            <w:lang w:val="en-US"/>
+          </w:rPr>
+          <w:t>bilet</w:t>
+        </w:r>
+        <w:proofErr w:type="spellEnd"/>
+        <w:r>
+          <w:rPr>
+            <w:rStyle w:val="a3"/>
+            <w:rFonts w:ascii="Times New Roman" w:hAnsi="Times New Roman" w:cs="Times New Roman"/>
             <w:sz w:val="28"/>
             <w:szCs w:val="28"/>
           </w:rPr>
-          <w:t>Приложения\task_04_03_05\main.py</w:t>
+          <w:t>.</w:t>
+        </w:r>
+        <w:r>
+          <w:rPr>
+            <w:rStyle w:val="a3"/>
+            <w:rFonts w:ascii="Times New Roman" w:hAnsi="Times New Roman" w:cs="Times New Roman"/>
+            <w:sz w:val="28"/>
+            <w:szCs w:val="28"/>
+            <w:lang w:val="en-US"/>
+          </w:rPr>
+          <w:t>py</w:t>
         </w:r>
       </w:hyperlink>
     </w:p>
     <w:p>
       <w:pPr>
+        <w:spacing w:line="360" w:lineRule="auto"/>
         <w:rPr>
           <w:rStyle w:val="a3"/>
+          <w:rFonts w:ascii="Times New Roman" w:hAnsi="Times New Roman" w:cs="Times New Roman"/>
           <w:sz w:val="28"/>
           <w:szCs w:val="28"/>
         </w:rPr>
@@ -1985,29 +6959,52 @@
         <w:r>
           <w:rPr>
             <w:rStyle w:val="a3"/>
+            <w:rFonts w:ascii="Times New Roman" w:hAnsi="Times New Roman" w:cs="Times New Roman"/>
+            <w:sz w:val="28"/>
+            <w:szCs w:val="28"/>
+            <w:lang w:val="en-US"/>
+          </w:rPr>
+          <w:t>test</w:t>
+        </w:r>
+        <w:r>
+          <w:rPr>
+            <w:rStyle w:val="a3"/>
+            <w:rFonts w:ascii="Times New Roman" w:hAnsi="Times New Roman" w:cs="Times New Roman"/>
             <w:sz w:val="28"/>
             <w:szCs w:val="28"/>
           </w:rPr>
-          <w:t>Приложения\task_04_03_05\timeContainer.py</w:t>
+          <w:t>.</w:t>
+        </w:r>
+        <w:r>
+          <w:rPr>
+            <w:rStyle w:val="a3"/>
+            <w:rFonts w:ascii="Times New Roman" w:hAnsi="Times New Roman" w:cs="Times New Roman"/>
+            <w:sz w:val="28"/>
+            <w:szCs w:val="28"/>
+            <w:lang w:val="en-US"/>
+          </w:rPr>
+          <w:t>py</w:t>
         </w:r>
       </w:hyperlink>
     </w:p>
     <w:p>
       <w:pPr>
+        <w:spacing w:line="276" w:lineRule="auto"/>
         <w:rPr>
           <w:rStyle w:val="a3"/>
-          <w:sz w:val="28"/>
-          <w:szCs w:val="28"/>
-        </w:rPr>
-      </w:pPr>
-      <w:r>
-        <w:rPr>
-          <w:rFonts w:ascii="Times New Roman" w:hAnsi="Times New Roman" w:cs="Times New Roman"/>
-          <w:bCs/>
-          <w:sz w:val="28"/>
-          <w:szCs w:val="28"/>
-        </w:rPr>
-        <w:t xml:space="preserve">Реализован базовый класс </w:t>
+          <w:rFonts w:ascii="Times New Roman" w:hAnsi="Times New Roman" w:cs="Times New Roman"/>
+          <w:sz w:val="28"/>
+          <w:szCs w:val="28"/>
+        </w:rPr>
+      </w:pPr>
+      <w:r>
+        <w:rPr>
+          <w:rFonts w:ascii="Times New Roman" w:hAnsi="Times New Roman" w:cs="Times New Roman"/>
+          <w:bCs/>
+          <w:sz w:val="28"/>
+          <w:szCs w:val="28"/>
+        </w:rPr>
+        <w:t xml:space="preserve">Реализован базовые классы </w:t>
       </w:r>
       <w:r>
         <w:rPr>
@@ -2019,7 +7016,7 @@
           <w:szCs w:val="28"/>
           <w:lang w:val="en-US"/>
         </w:rPr>
-        <w:t>Time</w:t>
+        <w:t>Promo</w:t>
       </w:r>
       <w:r>
         <w:rPr>
@@ -2029,9 +7026,38 @@
           <w:iCs/>
           <w:sz w:val="28"/>
           <w:szCs w:val="28"/>
-          <w:lang w:val="en-US"/>
-        </w:rPr>
-        <w:t>Container</w:t>
+        </w:rPr>
+        <w:t xml:space="preserve"> </w:t>
+      </w:r>
+      <w:proofErr w:type="spellStart"/>
+      <w:r>
+        <w:rPr>
+          <w:rFonts w:ascii="Times New Roman" w:hAnsi="Times New Roman" w:cs="Times New Roman"/>
+          <w:bCs/>
+          <w:sz w:val="28"/>
+          <w:szCs w:val="28"/>
+        </w:rPr>
+        <w:t>идля</w:t>
+      </w:r>
+      <w:proofErr w:type="spellEnd"/>
+      <w:r>
+        <w:rPr>
+          <w:rFonts w:ascii="Times New Roman" w:hAnsi="Times New Roman" w:cs="Times New Roman"/>
+          <w:bCs/>
+          <w:sz w:val="28"/>
+          <w:szCs w:val="28"/>
+        </w:rPr>
+        <w:t xml:space="preserve"> работы со объектами класса </w:t>
+      </w:r>
+      <w:r>
+        <w:rPr>
+          <w:rFonts w:ascii="Times New Roman" w:hAnsi="Times New Roman" w:cs="Times New Roman"/>
+          <w:bCs/>
+          <w:sz w:val="28"/>
+          <w:szCs w:val="28"/>
+          <w:lang w:val="en-US"/>
+        </w:rPr>
+        <w:t>Time</w:t>
       </w:r>
       <w:r>
         <w:rPr>
@@ -2042,45 +7068,18 @@
           <w:sz w:val="28"/>
           <w:szCs w:val="28"/>
         </w:rPr>
-        <w:t xml:space="preserve"> </w:t>
-      </w:r>
-      <w:r>
-        <w:rPr>
-          <w:rFonts w:ascii="Times New Roman" w:hAnsi="Times New Roman" w:cs="Times New Roman"/>
-          <w:bCs/>
-          <w:sz w:val="28"/>
-          <w:szCs w:val="28"/>
-        </w:rPr>
-        <w:t>для работы</w:t>
-      </w:r>
-      <w:r>
-        <w:rPr>
-          <w:rFonts w:ascii="Times New Roman" w:hAnsi="Times New Roman" w:cs="Times New Roman"/>
-          <w:bCs/>
-          <w:sz w:val="28"/>
-          <w:szCs w:val="28"/>
-        </w:rPr>
-        <w:t xml:space="preserve"> со </w:t>
-      </w:r>
-      <w:r>
-        <w:rPr>
-          <w:rFonts w:ascii="Times New Roman" w:hAnsi="Times New Roman" w:cs="Times New Roman"/>
-          <w:bCs/>
-          <w:sz w:val="28"/>
-          <w:szCs w:val="28"/>
-        </w:rPr>
-        <w:t xml:space="preserve">объектами класса </w:t>
-      </w:r>
-      <w:r>
-        <w:rPr>
-          <w:rFonts w:ascii="Times New Roman" w:hAnsi="Times New Roman" w:cs="Times New Roman"/>
-          <w:bCs/>
-          <w:sz w:val="28"/>
-          <w:szCs w:val="28"/>
-          <w:lang w:val="en-US"/>
-        </w:rPr>
-        <w:t>Time</w:t>
-      </w:r>
+        <w:t xml:space="preserve">. </w:t>
+      </w:r>
+      <w:r>
+        <w:rPr>
+          <w:rFonts w:ascii="Times New Roman" w:hAnsi="Times New Roman" w:cs="Times New Roman"/>
+          <w:bCs/>
+          <w:sz w:val="28"/>
+          <w:szCs w:val="28"/>
+        </w:rPr>
+        <w:t xml:space="preserve">Мы имеем возможность сохранять и загружать объект класса </w:t>
+      </w:r>
+      <w:proofErr w:type="spellStart"/>
       <w:r>
         <w:rPr>
           <w:rFonts w:ascii="Times New Roman" w:hAnsi="Times New Roman" w:cs="Times New Roman"/>
@@ -2089,53 +7088,47 @@
           <w:iCs/>
           <w:sz w:val="28"/>
           <w:szCs w:val="28"/>
-        </w:rPr>
-        <w:t xml:space="preserve">. </w:t>
-      </w:r>
-      <w:r>
-        <w:rPr>
-          <w:rFonts w:ascii="Times New Roman" w:hAnsi="Times New Roman" w:cs="Times New Roman"/>
-          <w:bCs/>
-          <w:sz w:val="28"/>
-          <w:szCs w:val="28"/>
-        </w:rPr>
-        <w:t>Мы</w:t>
-      </w:r>
-      <w:r>
-        <w:rPr>
-          <w:rFonts w:ascii="Times New Roman" w:hAnsi="Times New Roman" w:cs="Times New Roman"/>
-          <w:bCs/>
-          <w:sz w:val="28"/>
-          <w:szCs w:val="28"/>
-        </w:rPr>
-        <w:t xml:space="preserve"> имее</w:t>
-      </w:r>
-      <w:r>
-        <w:rPr>
-          <w:rFonts w:ascii="Times New Roman" w:hAnsi="Times New Roman" w:cs="Times New Roman"/>
-          <w:bCs/>
-          <w:sz w:val="28"/>
-          <w:szCs w:val="28"/>
-        </w:rPr>
-        <w:t>м</w:t>
-      </w:r>
-      <w:r>
-        <w:rPr>
-          <w:rFonts w:ascii="Times New Roman" w:hAnsi="Times New Roman" w:cs="Times New Roman"/>
-          <w:bCs/>
-          <w:sz w:val="28"/>
-          <w:szCs w:val="28"/>
-        </w:rPr>
-        <w:t xml:space="preserve"> возможность сохранять и загружать объект</w:t>
-      </w:r>
-      <w:r>
-        <w:rPr>
-          <w:rFonts w:ascii="Times New Roman" w:hAnsi="Times New Roman" w:cs="Times New Roman"/>
-          <w:bCs/>
-          <w:sz w:val="28"/>
-          <w:szCs w:val="28"/>
-        </w:rPr>
-        <w:t xml:space="preserve"> класса </w:t>
+          <w:lang w:val="en-US"/>
+        </w:rPr>
+        <w:t>TimeContainer</w:t>
+      </w:r>
+      <w:proofErr w:type="spellEnd"/>
+      <w:r>
+        <w:rPr>
+          <w:rFonts w:ascii="Times New Roman" w:hAnsi="Times New Roman" w:cs="Times New Roman"/>
+          <w:bCs/>
+          <w:sz w:val="28"/>
+          <w:szCs w:val="28"/>
+        </w:rPr>
+        <w:t xml:space="preserve"> в </w:t>
+      </w:r>
+      <w:r>
+        <w:rPr>
+          <w:rFonts w:ascii="Times New Roman" w:hAnsi="Times New Roman" w:cs="Times New Roman"/>
+          <w:bCs/>
+          <w:sz w:val="28"/>
+          <w:szCs w:val="28"/>
+          <w:lang w:val="en-US"/>
+        </w:rPr>
+        <w:t>json</w:t>
+      </w:r>
+      <w:r>
+        <w:rPr>
+          <w:rFonts w:ascii="Times New Roman" w:hAnsi="Times New Roman" w:cs="Times New Roman"/>
+          <w:bCs/>
+          <w:sz w:val="28"/>
+          <w:szCs w:val="28"/>
+        </w:rPr>
+        <w:t xml:space="preserve"> файл.</w:t>
+      </w:r>
+      <w:r>
+        <w:rPr>
+          <w:rFonts w:ascii="Times New Roman" w:hAnsi="Times New Roman" w:cs="Times New Roman"/>
+          <w:bCs/>
+          <w:sz w:val="28"/>
+          <w:szCs w:val="28"/>
+        </w:rPr>
+        <w:t xml:space="preserve"> Ниже представлена диаграмма программы для работы с билетами</w:t>
       </w:r>
       <w:r>
         <w:rPr>
@@ -2145,50 +7138,71 @@
           <w:iCs/>
           <w:sz w:val="28"/>
           <w:szCs w:val="28"/>
-          <w:lang w:val="en-US"/>
-        </w:rPr>
-        <w:t>TimeContainer</w:t>
-      </w:r>
-      <w:r>
-        <w:rPr>
-          <w:rFonts w:ascii="Times New Roman" w:hAnsi="Times New Roman" w:cs="Times New Roman"/>
-          <w:bCs/>
-          <w:sz w:val="28"/>
-          <w:szCs w:val="28"/>
-        </w:rPr>
-        <w:t xml:space="preserve"> в </w:t>
-      </w:r>
-      <w:r>
-        <w:rPr>
-          <w:rFonts w:ascii="Times New Roman" w:hAnsi="Times New Roman" w:cs="Times New Roman"/>
-          <w:bCs/>
-          <w:sz w:val="28"/>
-          <w:szCs w:val="28"/>
-          <w:lang w:val="en-US"/>
-        </w:rPr>
-        <w:t>json</w:t>
-      </w:r>
-      <w:r>
-        <w:rPr>
-          <w:rFonts w:ascii="Times New Roman" w:hAnsi="Times New Roman" w:cs="Times New Roman"/>
-          <w:bCs/>
-          <w:sz w:val="28"/>
-          <w:szCs w:val="28"/>
-        </w:rPr>
-        <w:t xml:space="preserve"> файл.</w:t>
-      </w:r>
-    </w:p>
-    <w:p>
-      <w:pPr>
-        <w:rPr>
-          <w:sz w:val="28"/>
-          <w:szCs w:val="28"/>
-        </w:rPr>
-      </w:pPr>
-    </w:p>
-    <w:p>
-      <w:pPr>
-        <w:jc w:val="both"/>
+        </w:rPr>
+        <w:t xml:space="preserve"> (</w:t>
+      </w:r>
+      <w:r>
+        <w:rPr>
+          <w:rFonts w:ascii="Times New Roman" w:hAnsi="Times New Roman" w:cs="Times New Roman"/>
+          <w:bCs/>
+          <w:sz w:val="28"/>
+          <w:szCs w:val="28"/>
+        </w:rPr>
+        <w:t xml:space="preserve">Рисунок </w:t>
+      </w:r>
+      <w:r>
+        <w:rPr>
+          <w:rFonts w:ascii="Times New Roman" w:hAnsi="Times New Roman" w:cs="Times New Roman"/>
+          <w:bCs/>
+          <w:sz w:val="28"/>
+          <w:szCs w:val="28"/>
+        </w:rPr>
+        <w:t>6</w:t>
+      </w:r>
+      <w:r>
+        <w:rPr>
+          <w:rFonts w:ascii="Times New Roman" w:hAnsi="Times New Roman" w:cs="Times New Roman"/>
+          <w:bCs/>
+          <w:sz w:val="28"/>
+          <w:szCs w:val="28"/>
+        </w:rPr>
+        <w:t xml:space="preserve"> – </w:t>
+      </w:r>
+      <w:r>
+        <w:rPr>
+          <w:rFonts w:ascii="Times New Roman" w:hAnsi="Times New Roman" w:cs="Times New Roman"/>
+          <w:bCs/>
+          <w:sz w:val="28"/>
+          <w:szCs w:val="28"/>
+          <w:lang w:val="en-US"/>
+        </w:rPr>
+        <w:t>UML</w:t>
+      </w:r>
+      <w:r>
+        <w:rPr>
+          <w:rFonts w:ascii="Times New Roman" w:hAnsi="Times New Roman" w:cs="Times New Roman"/>
+          <w:bCs/>
+          <w:sz w:val="28"/>
+          <w:szCs w:val="28"/>
+        </w:rPr>
+        <w:t xml:space="preserve"> диаграмма программы для работы с билетами</w:t>
+      </w:r>
+      <w:r>
+        <w:rPr>
+          <w:rFonts w:ascii="Times New Roman" w:hAnsi="Times New Roman" w:cs="Times New Roman"/>
+          <w:bCs/>
+          <w:i/>
+          <w:iCs/>
+          <w:sz w:val="28"/>
+          <w:szCs w:val="28"/>
+        </w:rPr>
+        <w:t>)</w:t>
+      </w:r>
+    </w:p>
+    <w:p>
+      <w:pPr>
+        <w:spacing w:line="276" w:lineRule="auto"/>
+        <w:jc w:val="center"/>
         <w:rPr>
           <w:rFonts w:ascii="Times New Roman" w:hAnsi="Times New Roman" w:cs="Times New Roman"/>
           <w:bCs/>
@@ -2205,10 +7219,10 @@
           <w:szCs w:val="28"/>
         </w:rPr>
         <w:drawing>
-          <wp:inline distT="0" distB="0" distL="0" distR="0" wp14:anchorId="7664D380" wp14:editId="05995FC7">
-            <wp:extent cx="6399071" cy="3158836"/>
-            <wp:effectExtent l="0" t="0" r="1905" b="3810"/>
-            <wp:docPr id="7" name="Рисунок 7"/>
+          <wp:inline distT="0" distB="0" distL="0" distR="0" wp14:anchorId="3E026EFD" wp14:editId="3AA59C9C">
+            <wp:extent cx="5940425" cy="2867025"/>
+            <wp:effectExtent l="0" t="0" r="3175" b="9525"/>
+            <wp:docPr id="10" name="Рисунок 10"/>
             <wp:cNvGraphicFramePr>
               <a:graphicFrameLocks xmlns:a="http://schemas.openxmlformats.org/drawingml/2006/main" noChangeAspect="1"/>
             </wp:cNvGraphicFramePr>
@@ -2228,323 +7242,6 @@
                   <pic:spPr>
                     <a:xfrm>
                       <a:off x="0" y="0"/>
-                      <a:ext cx="6401537" cy="3160053"/>
-                    </a:xfrm>
-                    <a:prstGeom prst="rect">
-                      <a:avLst/>
-                    </a:prstGeom>
-                  </pic:spPr>
-                </pic:pic>
-              </a:graphicData>
-            </a:graphic>
-          </wp:inline>
-        </w:drawing>
-      </w:r>
-    </w:p>
-    <w:p>
-      <w:pPr>
-        <w:rPr>
-          <w:rFonts w:ascii="Times New Roman" w:hAnsi="Times New Roman" w:cs="Times New Roman"/>
-          <w:bCs/>
-          <w:sz w:val="28"/>
-          <w:szCs w:val="28"/>
-          <w:u w:val="single"/>
-        </w:rPr>
-      </w:pPr>
-      <w:r>
-        <w:rPr>
-          <w:rFonts w:ascii="Times New Roman" w:hAnsi="Times New Roman" w:cs="Times New Roman"/>
-          <w:bCs/>
-          <w:sz w:val="28"/>
-          <w:szCs w:val="28"/>
-          <w:u w:val="single"/>
-        </w:rPr>
-        <w:t xml:space="preserve">№ </w:t>
-      </w:r>
-      <w:r>
-        <w:rPr>
-          <w:rFonts w:ascii="Times New Roman" w:hAnsi="Times New Roman" w:cs="Times New Roman"/>
-          <w:bCs/>
-          <w:sz w:val="28"/>
-          <w:szCs w:val="28"/>
-          <w:u w:val="single"/>
-        </w:rPr>
-        <w:t xml:space="preserve">4.3.6 </w:t>
-      </w:r>
-      <w:r>
-        <w:rPr>
-          <w:rFonts w:ascii="Times New Roman" w:hAnsi="Times New Roman" w:cs="Times New Roman"/>
-          <w:bCs/>
-          <w:sz w:val="28"/>
-          <w:szCs w:val="28"/>
-          <w:u w:val="single"/>
-        </w:rPr>
-        <w:t>Листинг приведён в файле</w:t>
-      </w:r>
-    </w:p>
-    <w:p>
-      <w:pPr>
-        <w:rPr>
-          <w:rStyle w:val="a3"/>
-          <w:sz w:val="28"/>
-          <w:szCs w:val="28"/>
-        </w:rPr>
-      </w:pPr>
-      <w:hyperlink r:id="rId19" w:history="1">
-        <w:r>
-          <w:rPr>
-            <w:rStyle w:val="a3"/>
-            <w:sz w:val="28"/>
-            <w:szCs w:val="28"/>
-          </w:rPr>
-          <w:t>Приложения/task_04_03_06/main.py</w:t>
-        </w:r>
-      </w:hyperlink>
-    </w:p>
-    <w:p>
-      <w:pPr>
-        <w:rPr>
-          <w:rStyle w:val="a3"/>
-          <w:sz w:val="28"/>
-          <w:szCs w:val="28"/>
-        </w:rPr>
-      </w:pPr>
-      <w:hyperlink r:id="rId20" w:history="1">
-        <w:r>
-          <w:rPr>
-            <w:rStyle w:val="a3"/>
-            <w:sz w:val="28"/>
-            <w:szCs w:val="28"/>
-          </w:rPr>
-          <w:t>Приложения/task_04_03_06/bilet.py</w:t>
-        </w:r>
-      </w:hyperlink>
-    </w:p>
-    <w:p>
-      <w:pPr>
-        <w:rPr>
-          <w:rStyle w:val="a3"/>
-          <w:sz w:val="28"/>
-          <w:szCs w:val="28"/>
-        </w:rPr>
-      </w:pPr>
-      <w:r>
-        <w:rPr>
-          <w:rFonts w:ascii="Times New Roman" w:hAnsi="Times New Roman" w:cs="Times New Roman"/>
-          <w:bCs/>
-          <w:sz w:val="28"/>
-          <w:szCs w:val="28"/>
-        </w:rPr>
-        <w:t>Реализован базовы</w:t>
-      </w:r>
-      <w:r>
-        <w:rPr>
-          <w:rFonts w:ascii="Times New Roman" w:hAnsi="Times New Roman" w:cs="Times New Roman"/>
-          <w:bCs/>
-          <w:sz w:val="28"/>
-          <w:szCs w:val="28"/>
-        </w:rPr>
-        <w:t>е</w:t>
-      </w:r>
-      <w:r>
-        <w:rPr>
-          <w:rFonts w:ascii="Times New Roman" w:hAnsi="Times New Roman" w:cs="Times New Roman"/>
-          <w:bCs/>
-          <w:sz w:val="28"/>
-          <w:szCs w:val="28"/>
-        </w:rPr>
-        <w:t xml:space="preserve"> класс</w:t>
-      </w:r>
-      <w:r>
-        <w:rPr>
-          <w:rFonts w:ascii="Times New Roman" w:hAnsi="Times New Roman" w:cs="Times New Roman"/>
-          <w:bCs/>
-          <w:sz w:val="28"/>
-          <w:szCs w:val="28"/>
-        </w:rPr>
-        <w:t>ы</w:t>
-      </w:r>
-      <w:r>
-        <w:rPr>
-          <w:rFonts w:ascii="Times New Roman" w:hAnsi="Times New Roman" w:cs="Times New Roman"/>
-          <w:bCs/>
-          <w:sz w:val="28"/>
-          <w:szCs w:val="28"/>
-        </w:rPr>
-        <w:t xml:space="preserve"> </w:t>
-      </w:r>
-      <w:r>
-        <w:rPr>
-          <w:rFonts w:ascii="Times New Roman" w:hAnsi="Times New Roman" w:cs="Times New Roman"/>
-          <w:bCs/>
-          <w:i/>
-          <w:iCs/>
-          <w:sz w:val="28"/>
-          <w:szCs w:val="28"/>
-          <w:lang w:val="en-US"/>
-        </w:rPr>
-        <w:t>Promo</w:t>
-      </w:r>
-      <w:r>
-        <w:rPr>
-          <w:rFonts w:ascii="Times New Roman" w:hAnsi="Times New Roman" w:cs="Times New Roman"/>
-          <w:bCs/>
-          <w:i/>
-          <w:iCs/>
-          <w:sz w:val="28"/>
-          <w:szCs w:val="28"/>
-        </w:rPr>
-        <w:t xml:space="preserve"> </w:t>
-      </w:r>
-      <w:r>
-        <w:rPr>
-          <w:rFonts w:ascii="Times New Roman" w:hAnsi="Times New Roman" w:cs="Times New Roman"/>
-          <w:bCs/>
-          <w:sz w:val="28"/>
-          <w:szCs w:val="28"/>
-        </w:rPr>
-        <w:t>и</w:t>
-      </w:r>
-      <w:r>
-        <w:rPr>
-          <w:rFonts w:ascii="Times New Roman" w:hAnsi="Times New Roman" w:cs="Times New Roman"/>
-          <w:bCs/>
-          <w:sz w:val="28"/>
-          <w:szCs w:val="28"/>
-        </w:rPr>
-        <w:t>для работы</w:t>
-      </w:r>
-      <w:r>
-        <w:rPr>
-          <w:rFonts w:ascii="Times New Roman" w:hAnsi="Times New Roman" w:cs="Times New Roman"/>
-          <w:bCs/>
-          <w:sz w:val="28"/>
-          <w:szCs w:val="28"/>
-        </w:rPr>
-        <w:t xml:space="preserve"> со объектами класса </w:t>
-      </w:r>
-      <w:r>
-        <w:rPr>
-          <w:rFonts w:ascii="Times New Roman" w:hAnsi="Times New Roman" w:cs="Times New Roman"/>
-          <w:bCs/>
-          <w:sz w:val="28"/>
-          <w:szCs w:val="28"/>
-          <w:lang w:val="en-US"/>
-        </w:rPr>
-        <w:t>Time</w:t>
-      </w:r>
-      <w:r>
-        <w:rPr>
-          <w:rFonts w:ascii="Times New Roman" w:hAnsi="Times New Roman" w:cs="Times New Roman"/>
-          <w:bCs/>
-          <w:i/>
-          <w:iCs/>
-          <w:sz w:val="28"/>
-          <w:szCs w:val="28"/>
-        </w:rPr>
-        <w:t xml:space="preserve">. </w:t>
-      </w:r>
-      <w:r>
-        <w:rPr>
-          <w:rFonts w:ascii="Times New Roman" w:hAnsi="Times New Roman" w:cs="Times New Roman"/>
-          <w:bCs/>
-          <w:sz w:val="28"/>
-          <w:szCs w:val="28"/>
-        </w:rPr>
-        <w:t xml:space="preserve">Мы имеем возможность сохранять и загружать объект класса </w:t>
-      </w:r>
-      <w:r>
-        <w:rPr>
-          <w:rFonts w:ascii="Times New Roman" w:hAnsi="Times New Roman" w:cs="Times New Roman"/>
-          <w:bCs/>
-          <w:i/>
-          <w:iCs/>
-          <w:sz w:val="28"/>
-          <w:szCs w:val="28"/>
-          <w:lang w:val="en-US"/>
-        </w:rPr>
-        <w:t>TimeContainer</w:t>
-      </w:r>
-      <w:r>
-        <w:rPr>
-          <w:rFonts w:ascii="Times New Roman" w:hAnsi="Times New Roman" w:cs="Times New Roman"/>
-          <w:bCs/>
-          <w:sz w:val="28"/>
-          <w:szCs w:val="28"/>
-        </w:rPr>
-        <w:t xml:space="preserve"> в </w:t>
-      </w:r>
-      <w:r>
-        <w:rPr>
-          <w:rFonts w:ascii="Times New Roman" w:hAnsi="Times New Roman" w:cs="Times New Roman"/>
-          <w:bCs/>
-          <w:sz w:val="28"/>
-          <w:szCs w:val="28"/>
-          <w:lang w:val="en-US"/>
-        </w:rPr>
-        <w:t>json</w:t>
-      </w:r>
-      <w:r>
-        <w:rPr>
-          <w:rFonts w:ascii="Times New Roman" w:hAnsi="Times New Roman" w:cs="Times New Roman"/>
-          <w:bCs/>
-          <w:sz w:val="28"/>
-          <w:szCs w:val="28"/>
-        </w:rPr>
-        <w:t xml:space="preserve"> файл.</w:t>
-      </w:r>
-    </w:p>
-    <w:p>
-      <w:pPr>
-        <w:rPr>
-          <w:sz w:val="28"/>
-          <w:szCs w:val="28"/>
-        </w:rPr>
-      </w:pPr>
-    </w:p>
-    <w:p>
-      <w:pPr>
-        <w:jc w:val="both"/>
-        <w:rPr>
-          <w:rFonts w:ascii="Times New Roman" w:hAnsi="Times New Roman" w:cs="Times New Roman"/>
-          <w:bCs/>
-          <w:sz w:val="28"/>
-          <w:szCs w:val="28"/>
-        </w:rPr>
-      </w:pPr>
-      <w:r>
-        <w:rPr>
-          <w:rFonts w:ascii="Times New Roman" w:hAnsi="Times New Roman" w:cs="Times New Roman"/>
-          <w:bCs/>
-          <w:noProof/>
-          <w:sz w:val="28"/>
-          <w:szCs w:val="28"/>
-        </w:rPr>
-        <w:lastRenderedPageBreak/>
-        <w:drawing>
-          <wp:inline distT="0" distB="0" distL="0" distR="0" wp14:anchorId="3E026EFD" wp14:editId="3AA59C9C">
-            <wp:extent cx="5940425" cy="2867025"/>
-            <wp:effectExtent l="0" t="0" r="3175" b="9525"/>
-            <wp:docPr id="10" name="Рисунок 10"/>
-            <wp:cNvGraphicFramePr>
-              <a:graphicFrameLocks xmlns:a="http://schemas.openxmlformats.org/drawingml/2006/main" noChangeAspect="1"/>
-            </wp:cNvGraphicFramePr>
-            <a:graphic xmlns:a="http://schemas.openxmlformats.org/drawingml/2006/main">
-              <a:graphicData uri="http://schemas.openxmlformats.org/drawingml/2006/picture">
-                <pic:pic xmlns:pic="http://schemas.openxmlformats.org/drawingml/2006/picture">
-                  <pic:nvPicPr>
-                    <pic:cNvPr id="1" name=""/>
-                    <pic:cNvPicPr/>
-                  </pic:nvPicPr>
-                  <pic:blipFill>
-                    <a:blip r:embed="rId21"/>
-                    <a:stretch>
-                      <a:fillRect/>
-                    </a:stretch>
-                  </pic:blipFill>
-                  <pic:spPr>
-                    <a:xfrm>
-                      <a:off x="0" y="0"/>
                       <a:ext cx="5940425" cy="2867025"/>
                     </a:xfrm>
                     <a:prstGeom prst="rect">
@@ -2560,6 +7257,59 @@
     </w:p>
     <w:p>
       <w:pPr>
+        <w:spacing w:line="276" w:lineRule="auto"/>
+        <w:jc w:val="center"/>
+        <w:rPr>
+          <w:rFonts w:ascii="Times New Roman" w:hAnsi="Times New Roman" w:cs="Times New Roman"/>
+          <w:bCs/>
+          <w:sz w:val="28"/>
+          <w:szCs w:val="28"/>
+        </w:rPr>
+      </w:pPr>
+      <w:r>
+        <w:rPr>
+          <w:rFonts w:ascii="Times New Roman" w:hAnsi="Times New Roman" w:cs="Times New Roman"/>
+          <w:bCs/>
+          <w:sz w:val="28"/>
+          <w:szCs w:val="28"/>
+        </w:rPr>
+        <w:t xml:space="preserve">Рисунок 6 – </w:t>
+      </w:r>
+      <w:r>
+        <w:rPr>
+          <w:rFonts w:ascii="Times New Roman" w:hAnsi="Times New Roman" w:cs="Times New Roman"/>
+          <w:bCs/>
+          <w:sz w:val="28"/>
+          <w:szCs w:val="28"/>
+          <w:lang w:val="en-US"/>
+        </w:rPr>
+        <w:t>UML</w:t>
+      </w:r>
+      <w:r>
+        <w:rPr>
+          <w:rFonts w:ascii="Times New Roman" w:hAnsi="Times New Roman" w:cs="Times New Roman"/>
+          <w:bCs/>
+          <w:sz w:val="28"/>
+          <w:szCs w:val="28"/>
+        </w:rPr>
+        <w:t xml:space="preserve"> диаграмма программы для работы с билетами</w:t>
+      </w:r>
+    </w:p>
+    <w:p>
+      <w:pPr>
+        <w:spacing w:line="276" w:lineRule="auto"/>
+        <w:jc w:val="center"/>
+        <w:rPr>
+          <w:rFonts w:ascii="Times New Roman" w:hAnsi="Times New Roman" w:cs="Times New Roman"/>
+          <w:bCs/>
+          <w:sz w:val="28"/>
+          <w:szCs w:val="28"/>
+        </w:rPr>
+      </w:pPr>
+    </w:p>
+    <w:p>
+      <w:pPr>
+        <w:spacing w:line="276" w:lineRule="auto"/>
         <w:jc w:val="both"/>
         <w:rPr>
           <w:rFonts w:ascii="Times New Roman" w:hAnsi="Times New Roman" w:cs="Times New Roman"/>
@@ -2584,25 +7334,7 @@
           <w:sz w:val="28"/>
           <w:szCs w:val="28"/>
         </w:rPr>
-        <w:t>изучены три основных парадигмы ООП, также на практике изучены методы и приёмы реализации собственных классов и последующей работы с ними.</w:t>
-      </w:r>
-      <w:r>
-        <w:rPr>
-          <w:rFonts w:ascii="Times New Roman" w:hAnsi="Times New Roman" w:cs="Times New Roman"/>
-          <w:bCs/>
-          <w:sz w:val="28"/>
-          <w:szCs w:val="28"/>
-        </w:rPr>
-        <w:t xml:space="preserve"> </w:t>
-      </w:r>
-      <w:r>
-        <w:rPr>
-          <w:rFonts w:ascii="Times New Roman" w:hAnsi="Times New Roman" w:cs="Times New Roman"/>
-          <w:bCs/>
-          <w:sz w:val="28"/>
-          <w:szCs w:val="28"/>
-        </w:rPr>
-        <w:t xml:space="preserve">С помощью </w:t>
+        <w:t xml:space="preserve">изучены три основных парадигмы ООП, также на практике изучены методы и приёмы реализации собственных классов и последующей работы с ними. С помощью </w:t>
       </w:r>
       <w:r>
         <w:rPr>
@@ -2623,17 +7355,6 @@
         </w:rPr>
         <w:t xml:space="preserve"> диаграмм мы визуализировали структуру созданных классов.</w:t>
       </w:r>
-    </w:p>
-    <w:p>
-      <w:pPr>
-        <w:jc w:val="both"/>
-        <w:rPr>
-          <w:rFonts w:ascii="Times New Roman" w:hAnsi="Times New Roman" w:cs="Times New Roman"/>
-          <w:bCs/>
-          <w:sz w:val="28"/>
-          <w:szCs w:val="28"/>
-        </w:rPr>
-      </w:pPr>
     </w:p>
     <w:sectPr>
       <w:pgSz w:w="11906" w:h="16838"/>
